--- a/lab02.docx
+++ b/lab02.docx
@@ -278,7 +278,7 @@
           <w:sz w:val="28"/>
           <w:szCs w:val="28"/>
         </w:rPr>
-        <w:t>1</w:t>
+        <w:t>2</w:t>
       </w:r>
     </w:p>
     <w:p>
@@ -310,8 +310,21 @@
           <w:sz w:val="28"/>
           <w:szCs w:val="28"/>
         </w:rPr>
-        <w:t>«</w:t>
-      </w:r>
+        <w:t>«Операционные системы и системное программирование»</w:t>
+      </w:r>
+    </w:p>
+    <w:p>
+      <w:pPr>
+        <w:pStyle w:val="Normal"/>
+        <w:jc w:val="center"/>
+        <w:rPr>
+          <w:rFonts w:ascii="Times New Roman" w:hAnsi="Times New Roman" w:cs="Times New Roman"/>
+          <w:bCs/>
+          <w:iCs/>
+          <w:sz w:val="28"/>
+          <w:szCs w:val="28"/>
+        </w:rPr>
+      </w:pPr>
       <w:r>
         <w:rPr>
           <w:rFonts w:cs="Times New Roman" w:ascii="Times New Roman" w:hAnsi="Times New Roman"/>
@@ -320,7 +333,17 @@
           <w:sz w:val="28"/>
           <w:szCs w:val="28"/>
         </w:rPr>
-        <w:t>Операционные системы и системное программирование</w:t>
+        <w:t>на тему «</w:t>
+      </w:r>
+      <w:r>
+        <w:rPr>
+          <w:rFonts w:eastAsia="SimSun" w:cs="Times New Roman" w:ascii="Times New Roman" w:hAnsi="Times New Roman"/>
+          <w:bCs/>
+          <w:iCs/>
+          <w:sz w:val="28"/>
+          <w:szCs w:val="28"/>
+        </w:rPr>
+        <w:t>Понятие процессов.</w:t>
       </w:r>
       <w:r>
         <w:rPr>
@@ -353,43 +376,6 @@
           <w:sz w:val="28"/>
           <w:szCs w:val="28"/>
         </w:rPr>
-        <w:t>на тему «</w:t>
-      </w:r>
-      <w:r>
-        <w:rPr>
-          <w:rFonts w:eastAsia="SimSun" w:cs="Times New Roman" w:ascii="Times New Roman" w:hAnsi="Times New Roman"/>
-          <w:bCs/>
-          <w:iCs/>
-          <w:sz w:val="28"/>
-          <w:szCs w:val="28"/>
-        </w:rPr>
-        <w:t>Знакомство с Linux/Unix и средой программирования. POSIX-совместимая файловая система.</w:t>
-      </w:r>
-      <w:r>
-        <w:rPr>
-          <w:rFonts w:cs="Times New Roman" w:ascii="Times New Roman" w:hAnsi="Times New Roman"/>
-          <w:bCs/>
-          <w:iCs/>
-          <w:sz w:val="28"/>
-          <w:szCs w:val="28"/>
-        </w:rPr>
-        <w:t>»</w:t>
-      </w:r>
-    </w:p>
-    <w:p>
-      <w:pPr>
-        <w:pStyle w:val="Normal"/>
-        <w:jc w:val="center"/>
-        <w:rPr>
-          <w:rFonts w:ascii="Times New Roman" w:hAnsi="Times New Roman" w:cs="Times New Roman"/>
-          <w:bCs/>
-          <w:iCs/>
-          <w:sz w:val="28"/>
-          <w:szCs w:val="28"/>
-        </w:rPr>
-      </w:pPr>
-      <w:r>
-        <w:rPr/>
       </w:r>
     </w:p>
     <w:p>
@@ -620,8 +606,8 @@
         <w:tblLook w:val="04a0" w:noHBand="0" w:noVBand="1" w:firstColumn="1" w:lastRow="0" w:lastColumn="0" w:firstRow="1"/>
       </w:tblPr>
       <w:tblGrid>
-        <w:gridCol w:w="4416"/>
-        <w:gridCol w:w="1993"/>
+        <w:gridCol w:w="4415"/>
+        <w:gridCol w:w="1994"/>
         <w:gridCol w:w="3745"/>
       </w:tblGrid>
       <w:tr>
@@ -630,7 +616,7 @@
         </w:trPr>
         <w:tc>
           <w:tcPr>
-            <w:tcW w:w="4416" w:type="dxa"/>
+            <w:tcW w:w="4415" w:type="dxa"/>
             <w:tcBorders>
               <w:top w:val="nil"/>
               <w:left w:val="nil"/>
@@ -641,7 +627,8 @@
           <w:p>
             <w:pPr>
               <w:pStyle w:val="Normal"/>
-              <w:widowControl/>
+              <w:widowControl w:val="false"/>
+              <w:suppressAutoHyphens w:val="true"/>
               <w:spacing w:lineRule="auto" w:line="240" w:before="0" w:after="0"/>
               <w:jc w:val="both"/>
               <w:rPr>
@@ -665,7 +652,8 @@
           <w:p>
             <w:pPr>
               <w:pStyle w:val="Normal"/>
-              <w:widowControl/>
+              <w:widowControl w:val="false"/>
+              <w:suppressAutoHyphens w:val="true"/>
               <w:spacing w:lineRule="auto" w:line="240" w:before="0" w:after="0"/>
               <w:jc w:val="both"/>
               <w:rPr>
@@ -689,7 +677,8 @@
           <w:p>
             <w:pPr>
               <w:pStyle w:val="Normal"/>
-              <w:widowControl/>
+              <w:widowControl w:val="false"/>
+              <w:suppressAutoHyphens w:val="true"/>
               <w:spacing w:lineRule="auto" w:line="240" w:before="0" w:after="0"/>
               <w:jc w:val="both"/>
               <w:rPr>
@@ -707,57 +696,7 @@
                 <w:szCs w:val="28"/>
                 <w:lang w:val="ru-RU" w:eastAsia="ru-RU" w:bidi="ar-SA"/>
               </w:rPr>
-              <w:t>Рудько</w:t>
-            </w:r>
-            <w:r>
-              <w:rPr>
-                <w:rFonts w:eastAsia="Times New Roman" w:cs="Times New Roman" w:ascii="Times New Roman" w:hAnsi="Times New Roman"/>
-                <w:kern w:val="0"/>
-                <w:sz w:val="28"/>
-                <w:szCs w:val="28"/>
-                <w:lang w:val="ru-RU" w:eastAsia="ru-RU" w:bidi="ar-SA"/>
-              </w:rPr>
-              <w:t xml:space="preserve"> </w:t>
-            </w:r>
-            <w:r>
-              <w:rPr>
-                <w:rFonts w:eastAsia="Times New Roman" w:cs="Times New Roman" w:ascii="Times New Roman" w:hAnsi="Times New Roman"/>
-                <w:kern w:val="0"/>
-                <w:sz w:val="28"/>
-                <w:szCs w:val="28"/>
-                <w:lang w:val="ru-RU" w:eastAsia="ru-RU" w:bidi="ar-SA"/>
-              </w:rPr>
-              <w:t>Т</w:t>
-            </w:r>
-            <w:r>
-              <w:rPr>
-                <w:rFonts w:eastAsia="Times New Roman" w:cs="Times New Roman" w:ascii="Times New Roman" w:hAnsi="Times New Roman"/>
-                <w:kern w:val="0"/>
-                <w:sz w:val="28"/>
-                <w:szCs w:val="28"/>
-                <w:lang w:val="ru-RU" w:eastAsia="ru-RU" w:bidi="ar-SA"/>
-              </w:rPr>
-              <w:t>.</w:t>
-            </w:r>
-            <w:r>
-              <w:rPr>
-                <w:rFonts w:eastAsia="Times New Roman" w:cs="Times New Roman" w:ascii="Times New Roman" w:hAnsi="Times New Roman"/>
-                <w:kern w:val="0"/>
-                <w:sz w:val="28"/>
-                <w:szCs w:val="28"/>
-                <w:lang w:val="ru-RU" w:eastAsia="ru-RU" w:bidi="ar-SA"/>
-              </w:rPr>
-              <w:t>А</w:t>
-            </w:r>
-            <w:r>
-              <w:rPr>
-                <w:rFonts w:eastAsia="Times New Roman" w:cs="Times New Roman" w:ascii="Times New Roman" w:hAnsi="Times New Roman"/>
-                <w:kern w:val="0"/>
-                <w:sz w:val="28"/>
-                <w:szCs w:val="28"/>
-                <w:lang w:val="ru-RU" w:eastAsia="ru-RU" w:bidi="ar-SA"/>
-              </w:rPr>
-              <w:t>.</w:t>
+              <w:t>Рудько Т.А.</w:t>
               <w:tab/>
               <w:tab/>
             </w:r>
@@ -765,7 +704,8 @@
           <w:p>
             <w:pPr>
               <w:pStyle w:val="Normal"/>
-              <w:widowControl/>
+              <w:widowControl w:val="false"/>
+              <w:suppressAutoHyphens w:val="true"/>
               <w:spacing w:lineRule="auto" w:line="240" w:before="0" w:after="0"/>
               <w:jc w:val="center"/>
               <w:rPr>
@@ -778,17 +718,16 @@
             <w:r>
               <w:rPr>
                 <w:rFonts w:eastAsia="Times New Roman" w:cs="Times New Roman" w:ascii="Times New Roman" w:hAnsi="Times New Roman"/>
-                <w:kern w:val="0"/>
                 <w:sz w:val="28"/>
                 <w:szCs w:val="28"/>
-                <w:lang w:val="ru-RU" w:eastAsia="ru-RU" w:bidi="ar-SA"/>
+                <w:lang w:eastAsia="ru-RU"/>
               </w:rPr>
             </w:r>
           </w:p>
         </w:tc>
         <w:tc>
           <w:tcPr>
-            <w:tcW w:w="1993" w:type="dxa"/>
+            <w:tcW w:w="1994" w:type="dxa"/>
             <w:tcBorders>
               <w:top w:val="nil"/>
               <w:left w:val="nil"/>
@@ -799,7 +738,8 @@
           <w:p>
             <w:pPr>
               <w:pStyle w:val="Normal"/>
-              <w:widowControl/>
+              <w:widowControl w:val="false"/>
+              <w:suppressAutoHyphens w:val="true"/>
               <w:spacing w:lineRule="auto" w:line="240" w:before="0" w:after="0"/>
               <w:jc w:val="both"/>
               <w:rPr>
@@ -810,7 +750,12 @@
               </w:rPr>
             </w:pPr>
             <w:r>
-              <w:rPr/>
+              <w:rPr>
+                <w:rFonts w:eastAsia="Times New Roman" w:cs="Times New Roman" w:ascii="Times New Roman" w:hAnsi="Times New Roman"/>
+                <w:sz w:val="28"/>
+                <w:szCs w:val="28"/>
+                <w:lang w:eastAsia="ru-RU"/>
+              </w:rPr>
             </w:r>
           </w:p>
         </w:tc>
@@ -827,7 +772,8 @@
           <w:p>
             <w:pPr>
               <w:pStyle w:val="Normal"/>
-              <w:widowControl/>
+              <w:widowControl w:val="false"/>
+              <w:suppressAutoHyphens w:val="true"/>
               <w:spacing w:lineRule="auto" w:line="240" w:before="0" w:after="0"/>
               <w:jc w:val="both"/>
               <w:rPr>
@@ -851,7 +797,8 @@
           <w:p>
             <w:pPr>
               <w:pStyle w:val="Normal"/>
-              <w:widowControl/>
+              <w:widowControl w:val="false"/>
+              <w:suppressAutoHyphens w:val="true"/>
               <w:spacing w:lineRule="auto" w:line="240" w:before="0" w:after="0"/>
               <w:jc w:val="both"/>
               <w:rPr>
@@ -869,57 +816,7 @@
                 <w:szCs w:val="28"/>
                 <w:lang w:val="ru-RU" w:eastAsia="ru-RU" w:bidi="ar-SA"/>
               </w:rPr>
-              <w:t>Басак</w:t>
-            </w:r>
-            <w:r>
-              <w:rPr>
-                <w:rFonts w:eastAsia="Times New Roman" w:cs="Times New Roman" w:ascii="Times New Roman" w:hAnsi="Times New Roman"/>
-                <w:kern w:val="0"/>
-                <w:sz w:val="28"/>
-                <w:szCs w:val="28"/>
-                <w:lang w:val="ru-RU" w:eastAsia="ru-RU" w:bidi="ar-SA"/>
-              </w:rPr>
-              <w:t xml:space="preserve"> </w:t>
-            </w:r>
-            <w:r>
-              <w:rPr>
-                <w:rFonts w:eastAsia="Times New Roman" w:cs="Times New Roman" w:ascii="Times New Roman" w:hAnsi="Times New Roman"/>
-                <w:kern w:val="0"/>
-                <w:sz w:val="28"/>
-                <w:szCs w:val="28"/>
-                <w:lang w:val="ru-RU" w:eastAsia="ru-RU" w:bidi="ar-SA"/>
-              </w:rPr>
-              <w:t>Д</w:t>
-            </w:r>
-            <w:r>
-              <w:rPr>
-                <w:rFonts w:eastAsia="Times New Roman" w:cs="Times New Roman" w:ascii="Times New Roman" w:hAnsi="Times New Roman"/>
-                <w:kern w:val="0"/>
-                <w:sz w:val="28"/>
-                <w:szCs w:val="28"/>
-                <w:lang w:val="ru-RU" w:eastAsia="ru-RU" w:bidi="ar-SA"/>
-              </w:rPr>
-              <w:t>.</w:t>
-            </w:r>
-            <w:r>
-              <w:rPr>
-                <w:rFonts w:eastAsia="Times New Roman" w:cs="Times New Roman" w:ascii="Times New Roman" w:hAnsi="Times New Roman"/>
-                <w:kern w:val="0"/>
-                <w:sz w:val="28"/>
-                <w:szCs w:val="28"/>
-                <w:lang w:val="ru-RU" w:eastAsia="ru-RU" w:bidi="ar-SA"/>
-              </w:rPr>
-              <w:t>В</w:t>
-            </w:r>
-            <w:r>
-              <w:rPr>
-                <w:rFonts w:eastAsia="Times New Roman" w:cs="Times New Roman" w:ascii="Times New Roman" w:hAnsi="Times New Roman"/>
-                <w:kern w:val="0"/>
-                <w:sz w:val="28"/>
-                <w:szCs w:val="28"/>
-                <w:lang w:val="ru-RU" w:eastAsia="ru-RU" w:bidi="ar-SA"/>
-              </w:rPr>
-              <w:t>.</w:t>
+              <w:t>Басак Д.В.</w:t>
             </w:r>
           </w:p>
         </w:tc>
@@ -1068,15 +965,7 @@
           <w:sz w:val="28"/>
           <w:szCs w:val="28"/>
         </w:rPr>
-        <w:t>Минск 202</w:t>
-      </w:r>
-      <w:r>
-        <w:rPr>
-          <w:rFonts w:cs="Times New Roman" w:ascii="Times New Roman" w:hAnsi="Times New Roman"/>
-          <w:sz w:val="28"/>
-          <w:szCs w:val="28"/>
-        </w:rPr>
-        <w:t>4</w:t>
+        <w:t>Минск 2024</w:t>
       </w:r>
     </w:p>
     <w:p>
@@ -1117,11 +1006,8 @@
         <w:bidi w:val="0"/>
         <w:spacing w:before="0" w:after="0"/>
         <w:ind w:left="0" w:right="0" w:firstLine="737"/>
-        <w:rPr>
-          <w:b w:val="false"/>
-          <w:b w:val="false"/>
-          <w:bCs w:val="false"/>
-        </w:rPr>
+        <w:jc w:val="both"/>
+        <w:rPr/>
       </w:pPr>
       <w:r>
         <w:rPr>
@@ -1134,7 +1020,7 @@
           <w:shd w:fill="FFFFFF" w:val="clear"/>
           <w:lang w:eastAsia="zh-CN" w:bidi="ar-SA"/>
         </w:rPr>
-        <w:t>Освоить эффективную работу с файлами в оболочке и mc.</w:t>
+        <w:t>Разработать две программы ‒ parent и child.</w:t>
       </w:r>
     </w:p>
     <w:p>
@@ -1144,6 +1030,7 @@
         <w:bidi w:val="0"/>
         <w:spacing w:before="0" w:after="0"/>
         <w:ind w:left="0" w:right="0" w:firstLine="737"/>
+        <w:jc w:val="both"/>
         <w:rPr/>
       </w:pPr>
       <w:r>
@@ -1157,7 +1044,7 @@
           <w:shd w:fill="FFFFFF" w:val="clear"/>
           <w:lang w:eastAsia="zh-CN" w:bidi="ar-SA"/>
         </w:rPr>
-        <w:t>Разработать программу dirwalk, сканирующую файловую систему и выводящую в stdout</w:t>
+        <w:t>Перед запуском программы parent в окружении создается переменная среды CHILD_PATH с именем каталога, где находится программа child.</w:t>
       </w:r>
     </w:p>
     <w:p>
@@ -1167,6 +1054,7 @@
         <w:bidi w:val="0"/>
         <w:spacing w:before="0" w:after="0"/>
         <w:ind w:left="0" w:right="0" w:firstLine="737"/>
+        <w:jc w:val="both"/>
         <w:rPr/>
       </w:pPr>
       <w:r>
@@ -1180,7 +1068,7 @@
           <w:shd w:fill="FFFFFF" w:val="clear"/>
           <w:lang w:eastAsia="zh-CN" w:bidi="ar-SA"/>
         </w:rPr>
-        <w:t>информацию в соответствии с опциями программы.</w:t>
+        <w:t>Родительский процесс (программа parent) после запуска получает переменные среды, сортирует их в LC_COLLATE=C и выводит в stdout. После этого входит в цикл обработки нажатий клавиатуры.</w:t>
       </w:r>
     </w:p>
     <w:p>
@@ -1190,6 +1078,7 @@
         <w:bidi w:val="0"/>
         <w:spacing w:before="0" w:after="0"/>
         <w:ind w:left="0" w:right="0" w:firstLine="737"/>
+        <w:jc w:val="both"/>
         <w:rPr/>
       </w:pPr>
       <w:r>
@@ -1203,7 +1092,7 @@
           <w:shd w:fill="FFFFFF" w:val="clear"/>
           <w:lang w:eastAsia="zh-CN" w:bidi="ar-SA"/>
         </w:rPr>
-        <w:t>Формат вывода аналогичен формату вывода утилиты find.</w:t>
+        <w:t>Символ «+», используя fork(2) и execve(2) порождает дочерний процесс и запускает в нем очередной экземпляр программы child. Информацию о каталоге, где размещается child, получает из окружения, используя функцию getenv(). Имя программы (argv[0]) устанавливается как</w:t>
       </w:r>
     </w:p>
     <w:p>
@@ -1213,11 +1102,8 @@
         <w:bidi w:val="0"/>
         <w:spacing w:before="0" w:after="0"/>
         <w:ind w:left="0" w:right="0" w:firstLine="737"/>
-        <w:rPr>
-          <w:b w:val="false"/>
-          <w:b w:val="false"/>
-          <w:bCs w:val="false"/>
-        </w:rPr>
+        <w:jc w:val="both"/>
+        <w:rPr/>
       </w:pPr>
       <w:r>
         <w:rPr>
@@ -1230,7 +1116,7 @@
           <w:shd w:fill="FFFFFF" w:val="clear"/>
           <w:lang w:eastAsia="zh-CN" w:bidi="ar-SA"/>
         </w:rPr>
-        <w:t>dirwalk [dir] [options]</w:t>
+        <w:t>child_XX, где XX ‒ порядковый номер от 00 до 99. Номер инкрементируется родителем.</w:t>
       </w:r>
     </w:p>
     <w:p>
@@ -1240,11 +1126,8 @@
         <w:bidi w:val="0"/>
         <w:spacing w:before="0" w:after="0"/>
         <w:ind w:left="0" w:right="0" w:firstLine="737"/>
-        <w:rPr>
-          <w:b w:val="false"/>
-          <w:b w:val="false"/>
-          <w:bCs w:val="false"/>
-        </w:rPr>
+        <w:jc w:val="both"/>
+        <w:rPr/>
       </w:pPr>
       <w:r>
         <w:rPr>
@@ -1257,7 +1140,7 @@
           <w:shd w:fill="FFFFFF" w:val="clear"/>
           <w:lang w:eastAsia="zh-CN" w:bidi="ar-SA"/>
         </w:rPr>
-        <w:t>dir ‒ начальный каталог. Если опущен, текущий (./).</w:t>
+        <w:t>Символ «*» порождает дочерний процесс аналогично предыдущему случаю, однако информацию о расположении программы child получает, сканируя массив параметров среды, переданный в третьем параметре функции main().</w:t>
       </w:r>
     </w:p>
     <w:p>
@@ -1267,11 +1150,8 @@
         <w:bidi w:val="0"/>
         <w:spacing w:before="0" w:after="0"/>
         <w:ind w:left="0" w:right="0" w:firstLine="737"/>
-        <w:rPr>
-          <w:b w:val="false"/>
-          <w:b w:val="false"/>
-          <w:bCs w:val="false"/>
-        </w:rPr>
+        <w:jc w:val="both"/>
+        <w:rPr/>
       </w:pPr>
       <w:r>
         <w:rPr>
@@ -1284,7 +1164,7 @@
           <w:shd w:fill="FFFFFF" w:val="clear"/>
           <w:lang w:eastAsia="zh-CN" w:bidi="ar-SA"/>
         </w:rPr>
-        <w:t>options ‒ опции.</w:t>
+        <w:t>Символ «&amp;» порождает дочерний процесс аналогично предыдущему случаю, однако информацию о расположении программы child получает, сканируя массив параметров среды, ука-</w:t>
       </w:r>
     </w:p>
     <w:p>
@@ -1294,11 +1174,8 @@
         <w:bidi w:val="0"/>
         <w:spacing w:before="0" w:after="0"/>
         <w:ind w:left="0" w:right="0" w:firstLine="737"/>
-        <w:rPr>
-          <w:b w:val="false"/>
-          <w:b w:val="false"/>
-          <w:bCs w:val="false"/>
-        </w:rPr>
+        <w:jc w:val="both"/>
+        <w:rPr/>
       </w:pPr>
       <w:r>
         <w:rPr>
@@ -1311,7 +1188,7 @@
           <w:shd w:fill="FFFFFF" w:val="clear"/>
           <w:lang w:eastAsia="zh-CN" w:bidi="ar-SA"/>
         </w:rPr>
-        <w:t>-l – только символические ссылки (-type l)</w:t>
+        <w:t>занный во внешней переменной extern char **environ, установленной хост-средой при запуске (см. IEEE Std 1003.1-2017).</w:t>
       </w:r>
     </w:p>
     <w:p>
@@ -1321,11 +1198,8 @@
         <w:bidi w:val="0"/>
         <w:spacing w:before="0" w:after="0"/>
         <w:ind w:left="0" w:right="0" w:firstLine="737"/>
-        <w:rPr>
-          <w:b w:val="false"/>
-          <w:b w:val="false"/>
-          <w:bCs w:val="false"/>
-        </w:rPr>
+        <w:jc w:val="both"/>
+        <w:rPr/>
       </w:pPr>
       <w:r>
         <w:rPr>
@@ -1338,7 +1212,7 @@
           <w:shd w:fill="FFFFFF" w:val="clear"/>
           <w:lang w:eastAsia="zh-CN" w:bidi="ar-SA"/>
         </w:rPr>
-        <w:t>-d – только каталоги (-type d)</w:t>
+        <w:t>При запуске дочернего процесса ему передается сокращенное окружение, включающее набор переменных, указанных в файле, который передается родительскому процессу как параметр командной строки. Минимальный набор переменных должен включать SHELL, HOME, HOSTNAME,</w:t>
       </w:r>
     </w:p>
     <w:p>
@@ -1348,11 +1222,8 @@
         <w:bidi w:val="0"/>
         <w:spacing w:before="0" w:after="0"/>
         <w:ind w:left="0" w:right="0" w:firstLine="737"/>
-        <w:rPr>
-          <w:b w:val="false"/>
-          <w:b w:val="false"/>
-          <w:bCs w:val="false"/>
-        </w:rPr>
+        <w:jc w:val="both"/>
+        <w:rPr/>
       </w:pPr>
       <w:r>
         <w:rPr>
@@ -1365,7 +1236,7 @@
           <w:shd w:fill="FFFFFF" w:val="clear"/>
           <w:lang w:eastAsia="zh-CN" w:bidi="ar-SA"/>
         </w:rPr>
-        <w:t>-f -- только файлы (-type f)</w:t>
+        <w:t>LOGNAME, LANG, TERM, USER, LC_COLLATE, PATH. Дочерний процесс открывает этот файл, считывает имена переменных, получает из окружения их значение и выводит в stdout.</w:t>
       </w:r>
     </w:p>
     <w:p>
@@ -1375,11 +1246,8 @@
         <w:bidi w:val="0"/>
         <w:spacing w:before="0" w:after="0"/>
         <w:ind w:left="0" w:right="0" w:firstLine="737"/>
-        <w:rPr>
-          <w:b w:val="false"/>
-          <w:b w:val="false"/>
-          <w:bCs w:val="false"/>
-        </w:rPr>
+        <w:jc w:val="both"/>
+        <w:rPr/>
       </w:pPr>
       <w:r>
         <w:rPr>
@@ -1392,7 +1260,7 @@
           <w:shd w:fill="FFFFFF" w:val="clear"/>
           <w:lang w:eastAsia="zh-CN" w:bidi="ar-SA"/>
         </w:rPr>
-        <w:t>-s — сортировать выход в соответствии с LC_COLLATE</w:t>
+        <w:t>Дочерний процесс (программа child) выводит свое имя, pid, ppid, открывает файл с набором переменных, считывает их имена, получает из окружения, переданного ему при запуске, их значение способом, указанным при обработке нажатий, выводит в stdout и завершается.</w:t>
       </w:r>
     </w:p>
     <w:p>
@@ -1402,11 +1270,8 @@
         <w:bidi w:val="0"/>
         <w:spacing w:before="0" w:after="0"/>
         <w:ind w:left="0" w:right="0" w:firstLine="737"/>
-        <w:rPr>
-          <w:b w:val="false"/>
-          <w:b w:val="false"/>
-          <w:bCs w:val="false"/>
-        </w:rPr>
+        <w:jc w:val="both"/>
+        <w:rPr/>
       </w:pPr>
       <w:r>
         <w:rPr>
@@ -1419,7 +1284,7 @@
           <w:shd w:fill="FFFFFF" w:val="clear"/>
           <w:lang w:eastAsia="zh-CN" w:bidi="ar-SA"/>
         </w:rPr>
-        <w:t>Опции могут быть указаны как перед каталогом, так и после.</w:t>
+        <w:t>Символ «q» завершает выполнение родительского процесса.</w:t>
       </w:r>
     </w:p>
     <w:p>
@@ -1429,11 +1294,8 @@
         <w:bidi w:val="0"/>
         <w:spacing w:before="0" w:after="0"/>
         <w:ind w:left="0" w:right="0" w:firstLine="737"/>
-        <w:rPr>
-          <w:b w:val="false"/>
-          <w:b w:val="false"/>
-          <w:bCs w:val="false"/>
-        </w:rPr>
+        <w:jc w:val="both"/>
+        <w:rPr/>
       </w:pPr>
       <w:r>
         <w:rPr>
@@ -1446,7 +1308,7 @@
           <w:shd w:fill="FFFFFF" w:val="clear"/>
           <w:lang w:eastAsia="zh-CN" w:bidi="ar-SA"/>
         </w:rPr>
-        <w:t>Опции могут быть указаны как раздельно, так и вместе (-l -d, -ld ).</w:t>
+        <w:t>Программы компилируются с ключами</w:t>
       </w:r>
     </w:p>
     <w:p>
@@ -1456,11 +1318,8 @@
         <w:bidi w:val="0"/>
         <w:spacing w:before="0" w:after="0"/>
         <w:ind w:left="0" w:right="0" w:firstLine="737"/>
-        <w:rPr>
-          <w:b w:val="false"/>
-          <w:b w:val="false"/>
-          <w:bCs w:val="false"/>
-        </w:rPr>
+        <w:jc w:val="both"/>
+        <w:rPr/>
       </w:pPr>
       <w:r>
         <w:rPr>
@@ -1473,7 +1332,31 @@
           <w:shd w:fill="FFFFFF" w:val="clear"/>
           <w:lang w:eastAsia="zh-CN" w:bidi="ar-SA"/>
         </w:rPr>
-        <w:t>Если опции ldf опущены, выводятся каталоги, файлы и ссылки.</w:t>
+        <w:t>-W -Wall -Wno-unused-parameter -Wno-unused-variable -std=c11 -pedantic</w:t>
+      </w:r>
+    </w:p>
+    <w:p>
+      <w:pPr>
+        <w:pStyle w:val="Normal"/>
+        <w:widowControl/>
+        <w:bidi w:val="0"/>
+        <w:spacing w:before="0" w:after="0"/>
+        <w:ind w:left="0" w:right="0" w:firstLine="737"/>
+        <w:jc w:val="both"/>
+        <w:rPr/>
+      </w:pPr>
+      <w:r>
+        <w:rPr>
+          <w:rFonts w:eastAsia="SimSun" w:cs="Times New Roman" w:ascii="Times New Roman" w:hAnsi="Times New Roman"/>
+          <w:b w:val="false"/>
+          <w:bCs w:val="false"/>
+          <w:color w:val="202124"/>
+          <w:sz w:val="28"/>
+          <w:szCs w:val="28"/>
+          <w:shd w:fill="FFFFFF" w:val="clear"/>
+          <w:lang w:eastAsia="zh-CN" w:bidi="ar-SA"/>
+        </w:rPr>
+        <w:t>Для компиляции, сборки и очистки используется make.</w:t>
       </w:r>
     </w:p>
     <w:p>
@@ -1515,19 +1398,7 @@
           <w:szCs w:val="28"/>
           <w:lang w:eastAsia="zh-CN" w:bidi="ar-SA"/>
         </w:rPr>
-        <w:t>О</w:t>
-      </w:r>
-      <w:r>
-        <w:rPr>
-          <w:rFonts w:eastAsia="SimSun" w:cs="Times New Roman" w:ascii="Times New Roman" w:hAnsi="Times New Roman"/>
-          <w:b/>
-          <w:bCs/>
-          <w:color w:val="000000"/>
-          <w:sz w:val="28"/>
-          <w:szCs w:val="28"/>
-          <w:lang w:eastAsia="zh-CN" w:bidi="ar-SA"/>
-        </w:rPr>
-        <w:t>ПИСАНИЕ АЛГОРИТМОВ И РЕШЕНИЙ</w:t>
+        <w:t>ОПИСАНИЕ АЛГОРИТМОВ И РЕШЕНИЙ</w:t>
       </w:r>
     </w:p>
     <w:p>
@@ -1548,7 +1419,15 @@
         </w:rPr>
       </w:pPr>
       <w:r>
-        <w:rPr/>
+        <w:rPr>
+          <w:rFonts w:eastAsia="SimSun" w:cs="Times New Roman" w:ascii="Times New Roman" w:hAnsi="Times New Roman"/>
+          <w:b/>
+          <w:bCs/>
+          <w:color w:val="000000"/>
+          <w:sz w:val="28"/>
+          <w:szCs w:val="28"/>
+          <w:lang w:eastAsia="zh-CN" w:bidi="ar-SA"/>
+        </w:rPr>
       </w:r>
     </w:p>
     <w:p>
@@ -1577,19 +1456,33 @@
     <w:p>
       <w:pPr>
         <w:pStyle w:val="Style11"/>
-        <w:widowControl/>
+        <w:ind w:left="709" w:hanging="0"/>
+        <w:rPr/>
+      </w:pPr>
+      <w:r>
+        <w:rPr>
+          <w:rStyle w:val="Style8"/>
+          <w:rFonts w:ascii="Times New Roman" w:hAnsi="Times New Roman"/>
+          <w:b/>
+          <w:bCs/>
+          <w:sz w:val="28"/>
+          <w:szCs w:val="28"/>
+        </w:rPr>
+        <w:t>`parent.c`</w:t>
+      </w:r>
+    </w:p>
+    <w:p>
+      <w:pPr>
+        <w:pStyle w:val="Style11"/>
         <w:numPr>
           <w:ilvl w:val="0"/>
-          <w:numId w:val="2"/>
+          <w:numId w:val="3"/>
         </w:numPr>
         <w:tabs>
           <w:tab w:val="clear" w:pos="708"/>
           <w:tab w:val="left" w:pos="0" w:leader="none"/>
         </w:tabs>
-        <w:bidi w:val="0"/>
-        <w:spacing w:lineRule="auto" w:line="276"/>
-        <w:ind w:left="709" w:right="0" w:hanging="283"/>
-        <w:jc w:val="left"/>
+        <w:ind w:left="709" w:hanging="283"/>
         <w:rPr/>
       </w:pPr>
       <w:r>
@@ -1599,850 +1492,740 @@
           <w:sz w:val="28"/>
           <w:szCs w:val="28"/>
         </w:rPr>
-        <w:t>Сканирование каталога:</w:t>
+        <w:t>Установка LC_COLLATE=C</w:t>
+      </w:r>
+      <w:r>
+        <w:rPr>
+          <w:rFonts w:ascii="Times New Roman" w:hAnsi="Times New Roman"/>
+          <w:sz w:val="28"/>
+          <w:szCs w:val="28"/>
+        </w:rPr>
+        <w:t>: В начале программы устанавливается локаль "C" для LC_COLLATE, что влияет на сравнение строк.</w:t>
+      </w:r>
+    </w:p>
+    <w:p>
+      <w:pPr>
+        <w:pStyle w:val="Style11"/>
+        <w:numPr>
+          <w:ilvl w:val="0"/>
+          <w:numId w:val="3"/>
+        </w:numPr>
+        <w:tabs>
+          <w:tab w:val="clear" w:pos="708"/>
+          <w:tab w:val="left" w:pos="0" w:leader="none"/>
+        </w:tabs>
+        <w:ind w:left="709" w:hanging="283"/>
+        <w:rPr/>
+      </w:pPr>
+      <w:r>
+        <w:rPr>
+          <w:rStyle w:val="Style6"/>
+          <w:rFonts w:ascii="Times New Roman" w:hAnsi="Times New Roman"/>
+          <w:sz w:val="28"/>
+          <w:szCs w:val="28"/>
+        </w:rPr>
+        <w:t>Проверка аргументов командной строки</w:t>
+      </w:r>
+      <w:r>
+        <w:rPr>
+          <w:rFonts w:ascii="Times New Roman" w:hAnsi="Times New Roman"/>
+          <w:sz w:val="28"/>
+          <w:szCs w:val="28"/>
+        </w:rPr>
+        <w:t>: Проверяется количество аргументов командной строки. Если оно не равно 2, программа выводит сообщение об ошибке и завершается.</w:t>
+      </w:r>
+    </w:p>
+    <w:p>
+      <w:pPr>
+        <w:pStyle w:val="Style11"/>
+        <w:numPr>
+          <w:ilvl w:val="0"/>
+          <w:numId w:val="3"/>
+        </w:numPr>
+        <w:tabs>
+          <w:tab w:val="clear" w:pos="708"/>
+          <w:tab w:val="left" w:pos="0" w:leader="none"/>
+        </w:tabs>
+        <w:ind w:left="709" w:hanging="283"/>
+        <w:rPr/>
+      </w:pPr>
+      <w:r>
+        <w:rPr>
+          <w:rStyle w:val="Style6"/>
+          <w:rFonts w:ascii="Times New Roman" w:hAnsi="Times New Roman"/>
+          <w:sz w:val="28"/>
+          <w:szCs w:val="28"/>
+        </w:rPr>
+        <w:t>Вывод переменных окружения</w:t>
+      </w:r>
+      <w:r>
+        <w:rPr>
+          <w:rFonts w:ascii="Times New Roman" w:hAnsi="Times New Roman"/>
+          <w:sz w:val="28"/>
+          <w:szCs w:val="28"/>
+        </w:rPr>
+        <w:t xml:space="preserve">: Вызывается функция </w:t>
+      </w:r>
+      <w:r>
+        <w:rPr>
+          <w:rStyle w:val="Style8"/>
+          <w:rFonts w:ascii="Times New Roman" w:hAnsi="Times New Roman"/>
+          <w:sz w:val="28"/>
+          <w:szCs w:val="28"/>
+        </w:rPr>
+        <w:t>printEnviron()</w:t>
+      </w:r>
+      <w:r>
+        <w:rPr>
+          <w:rFonts w:ascii="Times New Roman" w:hAnsi="Times New Roman"/>
+          <w:sz w:val="28"/>
+          <w:szCs w:val="28"/>
+        </w:rPr>
+        <w:t>, которая сортирует и выводит текущие переменные окружения.</w:t>
+      </w:r>
+    </w:p>
+    <w:p>
+      <w:pPr>
+        <w:pStyle w:val="Style11"/>
+        <w:numPr>
+          <w:ilvl w:val="0"/>
+          <w:numId w:val="3"/>
+        </w:numPr>
+        <w:tabs>
+          <w:tab w:val="clear" w:pos="708"/>
+          <w:tab w:val="left" w:pos="0" w:leader="none"/>
+        </w:tabs>
+        <w:ind w:left="709" w:hanging="283"/>
+        <w:rPr/>
+      </w:pPr>
+      <w:r>
+        <w:rPr>
+          <w:rStyle w:val="Style6"/>
+          <w:rFonts w:ascii="Times New Roman" w:hAnsi="Times New Roman"/>
+          <w:sz w:val="28"/>
+          <w:szCs w:val="28"/>
+        </w:rPr>
+        <w:t>Обработка опций и запуск дочерних процессов</w:t>
+      </w:r>
+      <w:r>
+        <w:rPr>
+          <w:rFonts w:ascii="Times New Roman" w:hAnsi="Times New Roman"/>
+          <w:sz w:val="28"/>
+          <w:szCs w:val="28"/>
+        </w:rPr>
+        <w:t xml:space="preserve">: Вызывается функция </w:t>
+      </w:r>
+      <w:r>
+        <w:rPr>
+          <w:rStyle w:val="Style8"/>
+          <w:rFonts w:ascii="Times New Roman" w:hAnsi="Times New Roman"/>
+          <w:sz w:val="28"/>
+          <w:szCs w:val="28"/>
+        </w:rPr>
+        <w:t>choose_options()</w:t>
+      </w:r>
+      <w:r>
+        <w:rPr>
+          <w:rFonts w:ascii="Times New Roman" w:hAnsi="Times New Roman"/>
+          <w:sz w:val="28"/>
+          <w:szCs w:val="28"/>
+        </w:rPr>
+        <w:t>, которая входит в цикл обработки нажатий клавиш. В зависимости от введенной опции ('+', '*', '&amp;'), запускается соответствующий дочерний процесс.</w:t>
+      </w:r>
+    </w:p>
+    <w:p>
+      <w:pPr>
+        <w:pStyle w:val="Style11"/>
+        <w:ind w:left="709" w:hanging="0"/>
+        <w:rPr/>
+      </w:pPr>
+      <w:r>
+        <w:rPr>
+          <w:rStyle w:val="Style8"/>
+          <w:rFonts w:ascii="Times New Roman" w:hAnsi="Times New Roman"/>
+          <w:b/>
+          <w:bCs/>
+          <w:sz w:val="28"/>
+          <w:szCs w:val="28"/>
+        </w:rPr>
+        <w:t>`parent_utils.c`</w:t>
+      </w:r>
+    </w:p>
+    <w:p>
+      <w:pPr>
+        <w:pStyle w:val="Style11"/>
+        <w:numPr>
+          <w:ilvl w:val="0"/>
+          <w:numId w:val="4"/>
+        </w:numPr>
+        <w:tabs>
+          <w:tab w:val="clear" w:pos="708"/>
+          <w:tab w:val="left" w:pos="0" w:leader="none"/>
+        </w:tabs>
+        <w:ind w:left="709" w:hanging="283"/>
+        <w:rPr/>
+      </w:pPr>
+      <w:r>
+        <w:rPr>
+          <w:rStyle w:val="Style6"/>
+          <w:rFonts w:ascii="Times New Roman" w:hAnsi="Times New Roman"/>
+          <w:sz w:val="28"/>
+          <w:szCs w:val="28"/>
+        </w:rPr>
+        <w:t xml:space="preserve">Функция </w:t>
+      </w:r>
+      <w:r>
+        <w:rPr>
+          <w:rStyle w:val="Style8"/>
+          <w:rFonts w:ascii="Times New Roman" w:hAnsi="Times New Roman"/>
+          <w:sz w:val="28"/>
+          <w:szCs w:val="28"/>
+        </w:rPr>
+        <w:t>choose_options()</w:t>
+      </w:r>
+      <w:r>
+        <w:rPr>
+          <w:rFonts w:ascii="Times New Roman" w:hAnsi="Times New Roman"/>
+          <w:sz w:val="28"/>
+          <w:szCs w:val="28"/>
+        </w:rPr>
+        <w:t xml:space="preserve">: Циклически считывает ввод пользователя, выполняя соответствующие действия в зависимости от введенной опции. Для опции '+' используется путь к папке из переменной окружения, для '*' - извлекается из </w:t>
+      </w:r>
+      <w:r>
+        <w:rPr>
+          <w:rStyle w:val="Style8"/>
+          <w:rFonts w:ascii="Times New Roman" w:hAnsi="Times New Roman"/>
+          <w:sz w:val="28"/>
+          <w:szCs w:val="28"/>
+        </w:rPr>
+        <w:t>envp</w:t>
+      </w:r>
+      <w:r>
+        <w:rPr>
+          <w:rFonts w:ascii="Times New Roman" w:hAnsi="Times New Roman"/>
+          <w:sz w:val="28"/>
+          <w:szCs w:val="28"/>
+        </w:rPr>
+        <w:t xml:space="preserve">, для '&amp;' - из глобальной переменной </w:t>
+      </w:r>
+      <w:r>
+        <w:rPr>
+          <w:rStyle w:val="Style8"/>
+          <w:rFonts w:ascii="Times New Roman" w:hAnsi="Times New Roman"/>
+          <w:sz w:val="28"/>
+          <w:szCs w:val="28"/>
+        </w:rPr>
+        <w:t>environ</w:t>
+      </w:r>
+      <w:r>
+        <w:rPr>
+          <w:rFonts w:ascii="Times New Roman" w:hAnsi="Times New Roman"/>
+          <w:sz w:val="28"/>
+          <w:szCs w:val="28"/>
+        </w:rPr>
+        <w:t>.</w:t>
+      </w:r>
+    </w:p>
+    <w:p>
+      <w:pPr>
+        <w:pStyle w:val="Style11"/>
+        <w:numPr>
+          <w:ilvl w:val="0"/>
+          <w:numId w:val="4"/>
+        </w:numPr>
+        <w:tabs>
+          <w:tab w:val="clear" w:pos="708"/>
+          <w:tab w:val="left" w:pos="0" w:leader="none"/>
+        </w:tabs>
+        <w:ind w:left="709" w:hanging="283"/>
+        <w:rPr/>
+      </w:pPr>
+      <w:r>
+        <w:rPr>
+          <w:rStyle w:val="Style6"/>
+          <w:rFonts w:ascii="Times New Roman" w:hAnsi="Times New Roman"/>
+          <w:sz w:val="28"/>
+          <w:szCs w:val="28"/>
+        </w:rPr>
+        <w:t xml:space="preserve">Функция </w:t>
+      </w:r>
+      <w:r>
+        <w:rPr>
+          <w:rStyle w:val="Style8"/>
+          <w:rFonts w:ascii="Times New Roman" w:hAnsi="Times New Roman"/>
+          <w:sz w:val="28"/>
+          <w:szCs w:val="28"/>
+        </w:rPr>
+        <w:t>createChildProcess()</w:t>
+      </w:r>
+      <w:r>
+        <w:rPr>
+          <w:rFonts w:ascii="Times New Roman" w:hAnsi="Times New Roman"/>
+          <w:sz w:val="28"/>
+          <w:szCs w:val="28"/>
+        </w:rPr>
+        <w:t xml:space="preserve">: Создает дочерний процесс с использованием функций </w:t>
+      </w:r>
+      <w:r>
+        <w:rPr>
+          <w:rStyle w:val="Style8"/>
+          <w:rFonts w:ascii="Times New Roman" w:hAnsi="Times New Roman"/>
+          <w:sz w:val="28"/>
+          <w:szCs w:val="28"/>
+        </w:rPr>
+        <w:t>fork()</w:t>
+      </w:r>
+      <w:r>
+        <w:rPr>
+          <w:rFonts w:ascii="Times New Roman" w:hAnsi="Times New Roman"/>
+          <w:sz w:val="28"/>
+          <w:szCs w:val="28"/>
+        </w:rPr>
+        <w:t xml:space="preserve"> и </w:t>
+      </w:r>
+      <w:r>
+        <w:rPr>
+          <w:rStyle w:val="Style8"/>
+          <w:rFonts w:ascii="Times New Roman" w:hAnsi="Times New Roman"/>
+          <w:sz w:val="28"/>
+          <w:szCs w:val="28"/>
+        </w:rPr>
+        <w:t>execve()</w:t>
+      </w:r>
+      <w:r>
+        <w:rPr>
+          <w:rFonts w:ascii="Times New Roman" w:hAnsi="Times New Roman"/>
+          <w:sz w:val="28"/>
+          <w:szCs w:val="28"/>
+        </w:rPr>
+        <w:t>. Передает определенный путь, имя файла с переменными окружения и опцию в дочерний процесс.</w:t>
+      </w:r>
+    </w:p>
+    <w:p>
+      <w:pPr>
+        <w:pStyle w:val="Style11"/>
+        <w:ind w:left="709" w:hanging="0"/>
+        <w:rPr/>
+      </w:pPr>
+      <w:r>
+        <w:rPr>
+          <w:rStyle w:val="Style8"/>
+          <w:rFonts w:ascii="Times New Roman" w:hAnsi="Times New Roman"/>
+          <w:b/>
+          <w:bCs/>
+          <w:sz w:val="28"/>
+          <w:szCs w:val="28"/>
+        </w:rPr>
+        <w:t>`environ_utils.c`</w:t>
+      </w:r>
+    </w:p>
+    <w:p>
+      <w:pPr>
+        <w:pStyle w:val="Style11"/>
+        <w:numPr>
+          <w:ilvl w:val="0"/>
+          <w:numId w:val="5"/>
+        </w:numPr>
+        <w:tabs>
+          <w:tab w:val="clear" w:pos="708"/>
+          <w:tab w:val="left" w:pos="0" w:leader="none"/>
+        </w:tabs>
+        <w:ind w:left="709" w:hanging="283"/>
+        <w:rPr/>
+      </w:pPr>
+      <w:r>
+        <w:rPr>
+          <w:rStyle w:val="Style6"/>
+          <w:rFonts w:ascii="Times New Roman" w:hAnsi="Times New Roman"/>
+          <w:sz w:val="28"/>
+          <w:szCs w:val="28"/>
+        </w:rPr>
+        <w:t xml:space="preserve">Функция </w:t>
+      </w:r>
+      <w:r>
+        <w:rPr>
+          <w:rStyle w:val="Style8"/>
+          <w:rFonts w:ascii="Times New Roman" w:hAnsi="Times New Roman"/>
+          <w:sz w:val="28"/>
+          <w:szCs w:val="28"/>
+        </w:rPr>
+        <w:t>compareStrings()</w:t>
+      </w:r>
+      <w:r>
+        <w:rPr>
+          <w:rFonts w:ascii="Times New Roman" w:hAnsi="Times New Roman"/>
+          <w:sz w:val="28"/>
+          <w:szCs w:val="28"/>
+        </w:rPr>
+        <w:t xml:space="preserve">: Используется в функции </w:t>
+      </w:r>
+      <w:r>
+        <w:rPr>
+          <w:rStyle w:val="Style8"/>
+          <w:rFonts w:ascii="Times New Roman" w:hAnsi="Times New Roman"/>
+          <w:sz w:val="28"/>
+          <w:szCs w:val="28"/>
+        </w:rPr>
+        <w:t>qsort()</w:t>
+      </w:r>
+      <w:r>
+        <w:rPr>
+          <w:rFonts w:ascii="Times New Roman" w:hAnsi="Times New Roman"/>
+          <w:sz w:val="28"/>
+          <w:szCs w:val="28"/>
+        </w:rPr>
+        <w:t xml:space="preserve"> для сравнения строк с учетом текущей локали.</w:t>
+      </w:r>
+    </w:p>
+    <w:p>
+      <w:pPr>
+        <w:pStyle w:val="Style11"/>
+        <w:numPr>
+          <w:ilvl w:val="0"/>
+          <w:numId w:val="5"/>
+        </w:numPr>
+        <w:tabs>
+          <w:tab w:val="clear" w:pos="708"/>
+          <w:tab w:val="left" w:pos="0" w:leader="none"/>
+        </w:tabs>
+        <w:ind w:left="709" w:hanging="283"/>
+        <w:rPr/>
+      </w:pPr>
+      <w:r>
+        <w:rPr>
+          <w:rStyle w:val="Style6"/>
+          <w:rFonts w:ascii="Times New Roman" w:hAnsi="Times New Roman"/>
+          <w:sz w:val="28"/>
+          <w:szCs w:val="28"/>
+        </w:rPr>
+        <w:t xml:space="preserve">Функция </w:t>
+      </w:r>
+      <w:r>
+        <w:rPr>
+          <w:rStyle w:val="Style8"/>
+          <w:rFonts w:ascii="Times New Roman" w:hAnsi="Times New Roman"/>
+          <w:sz w:val="28"/>
+          <w:szCs w:val="28"/>
+        </w:rPr>
+        <w:t>get_env_value()</w:t>
+      </w:r>
+      <w:r>
+        <w:rPr>
+          <w:rFonts w:ascii="Times New Roman" w:hAnsi="Times New Roman"/>
+          <w:sz w:val="28"/>
+          <w:szCs w:val="28"/>
+        </w:rPr>
+        <w:t xml:space="preserve">: Получает значение переменной окружения по ее имени из массива </w:t>
+      </w:r>
+      <w:r>
+        <w:rPr>
+          <w:rStyle w:val="Style8"/>
+          <w:rFonts w:ascii="Times New Roman" w:hAnsi="Times New Roman"/>
+          <w:sz w:val="28"/>
+          <w:szCs w:val="28"/>
+        </w:rPr>
+        <w:t>envp</w:t>
+      </w:r>
+      <w:r>
+        <w:rPr>
+          <w:rFonts w:ascii="Times New Roman" w:hAnsi="Times New Roman"/>
+          <w:sz w:val="28"/>
+          <w:szCs w:val="28"/>
+        </w:rPr>
+        <w:t>.</w:t>
+      </w:r>
+    </w:p>
+    <w:p>
+      <w:pPr>
+        <w:pStyle w:val="Style11"/>
+        <w:numPr>
+          <w:ilvl w:val="0"/>
+          <w:numId w:val="5"/>
+        </w:numPr>
+        <w:tabs>
+          <w:tab w:val="clear" w:pos="708"/>
+          <w:tab w:val="left" w:pos="0" w:leader="none"/>
+        </w:tabs>
+        <w:ind w:left="709" w:hanging="283"/>
+        <w:rPr/>
+      </w:pPr>
+      <w:r>
+        <w:rPr>
+          <w:rStyle w:val="Style6"/>
+          <w:rFonts w:ascii="Times New Roman" w:hAnsi="Times New Roman"/>
+          <w:sz w:val="28"/>
+          <w:szCs w:val="28"/>
+        </w:rPr>
+        <w:t xml:space="preserve">Функция </w:t>
+      </w:r>
+      <w:r>
+        <w:rPr>
+          <w:rStyle w:val="Style8"/>
+          <w:rFonts w:ascii="Times New Roman" w:hAnsi="Times New Roman"/>
+          <w:sz w:val="28"/>
+          <w:szCs w:val="28"/>
+        </w:rPr>
+        <w:t>printEnviron()</w:t>
+      </w:r>
+      <w:r>
+        <w:rPr>
+          <w:rFonts w:ascii="Times New Roman" w:hAnsi="Times New Roman"/>
+          <w:sz w:val="28"/>
+          <w:szCs w:val="28"/>
+        </w:rPr>
+        <w:t>: Выводит и сортирует текущие переменные окружения.</w:t>
+      </w:r>
+    </w:p>
+    <w:p>
+      <w:pPr>
+        <w:pStyle w:val="Style11"/>
+        <w:numPr>
+          <w:ilvl w:val="0"/>
+          <w:numId w:val="5"/>
+        </w:numPr>
+        <w:tabs>
+          <w:tab w:val="clear" w:pos="708"/>
+          <w:tab w:val="left" w:pos="0" w:leader="none"/>
+        </w:tabs>
+        <w:ind w:left="709" w:hanging="283"/>
+        <w:rPr/>
+      </w:pPr>
+      <w:r>
+        <w:rPr>
+          <w:rStyle w:val="Style6"/>
+          <w:rFonts w:ascii="Times New Roman" w:hAnsi="Times New Roman"/>
+          <w:sz w:val="28"/>
+          <w:szCs w:val="28"/>
+        </w:rPr>
+        <w:t xml:space="preserve">Функция </w:t>
+      </w:r>
+      <w:r>
+        <w:rPr>
+          <w:rStyle w:val="Style8"/>
+          <w:rFonts w:ascii="Times New Roman" w:hAnsi="Times New Roman"/>
+          <w:sz w:val="28"/>
+          <w:szCs w:val="28"/>
+        </w:rPr>
+        <w:t>print_custom_environ()</w:t>
+      </w:r>
+      <w:r>
+        <w:rPr>
+          <w:rFonts w:ascii="Times New Roman" w:hAnsi="Times New Roman"/>
+          <w:sz w:val="28"/>
+          <w:szCs w:val="28"/>
+        </w:rPr>
+        <w:t>: Выводит значения переменных окружения, считанных из файла.</w:t>
+      </w:r>
+    </w:p>
+    <w:p>
+      <w:pPr>
+        <w:pStyle w:val="Style11"/>
+        <w:numPr>
+          <w:ilvl w:val="0"/>
+          <w:numId w:val="5"/>
+        </w:numPr>
+        <w:tabs>
+          <w:tab w:val="clear" w:pos="708"/>
+          <w:tab w:val="left" w:pos="0" w:leader="none"/>
+        </w:tabs>
+        <w:ind w:left="709" w:hanging="283"/>
+        <w:rPr/>
+      </w:pPr>
+      <w:r>
+        <w:rPr>
+          <w:rStyle w:val="Style6"/>
+          <w:rFonts w:ascii="Times New Roman" w:hAnsi="Times New Roman"/>
+          <w:sz w:val="28"/>
+          <w:szCs w:val="28"/>
+        </w:rPr>
+        <w:t xml:space="preserve">Функции </w:t>
+      </w:r>
+      <w:r>
+        <w:rPr>
+          <w:rStyle w:val="Style8"/>
+          <w:rFonts w:ascii="Times New Roman" w:hAnsi="Times New Roman"/>
+          <w:sz w:val="28"/>
+          <w:szCs w:val="28"/>
+        </w:rPr>
+        <w:t>createCustomEnviroment()</w:t>
+      </w:r>
+      <w:r>
+        <w:rPr>
+          <w:rFonts w:ascii="Times New Roman" w:hAnsi="Times New Roman"/>
+          <w:sz w:val="28"/>
+          <w:szCs w:val="28"/>
+        </w:rPr>
+        <w:t>: Создает массив переменных окружения на основе содержимого файла. Обрабатывает особые случаи для переменных HOSTNAME и LC_COLLATE.</w:t>
       </w:r>
     </w:p>
     <w:p>
       <w:pPr>
         <w:pStyle w:val="Style11"/>
         <w:widowControl/>
+        <w:suppressAutoHyphens w:val="true"/>
+        <w:bidi w:val="0"/>
+        <w:spacing w:lineRule="auto" w:line="276" w:before="0" w:after="140"/>
+        <w:ind w:left="680" w:right="0" w:hanging="0"/>
+        <w:jc w:val="left"/>
+        <w:rPr/>
+      </w:pPr>
+      <w:r>
+        <w:rPr>
+          <w:rStyle w:val="Style8"/>
+          <w:rFonts w:ascii="Times New Roman" w:hAnsi="Times New Roman"/>
+          <w:b/>
+          <w:bCs/>
+          <w:sz w:val="28"/>
+          <w:szCs w:val="28"/>
+        </w:rPr>
+        <w:t>`child.c`</w:t>
+      </w:r>
+    </w:p>
+    <w:p>
+      <w:pPr>
+        <w:pStyle w:val="Style11"/>
         <w:numPr>
-          <w:ilvl w:val="1"/>
-          <w:numId w:val="2"/>
+          <w:ilvl w:val="0"/>
+          <w:numId w:val="6"/>
         </w:numPr>
         <w:tabs>
           <w:tab w:val="clear" w:pos="708"/>
           <w:tab w:val="left" w:pos="0" w:leader="none"/>
         </w:tabs>
-        <w:bidi w:val="0"/>
-        <w:spacing w:lineRule="auto" w:line="276" w:before="0" w:after="0"/>
-        <w:ind w:left="1418" w:right="0" w:hanging="283"/>
-        <w:jc w:val="left"/>
-        <w:rPr>
-          <w:rFonts w:ascii="Times New Roman" w:hAnsi="Times New Roman"/>
-          <w:sz w:val="28"/>
-          <w:szCs w:val="28"/>
-        </w:rPr>
-      </w:pPr>
-      <w:r>
-        <w:rPr>
-          <w:rFonts w:ascii="Times New Roman" w:hAnsi="Times New Roman"/>
-          <w:sz w:val="28"/>
-          <w:szCs w:val="28"/>
-        </w:rPr>
-        <w:t>Используется рекурсивный обход файлов и подкаталогов в указанном каталоге.</w:t>
+        <w:ind w:left="709" w:hanging="283"/>
+        <w:rPr/>
+      </w:pPr>
+      <w:r>
+        <w:rPr>
+          <w:rStyle w:val="Style6"/>
+          <w:rFonts w:ascii="Times New Roman" w:hAnsi="Times New Roman"/>
+          <w:sz w:val="28"/>
+          <w:szCs w:val="28"/>
+        </w:rPr>
+        <w:t>Проверка аргументов командной строки</w:t>
+      </w:r>
+      <w:r>
+        <w:rPr>
+          <w:rFonts w:ascii="Times New Roman" w:hAnsi="Times New Roman"/>
+          <w:sz w:val="28"/>
+          <w:szCs w:val="28"/>
+        </w:rPr>
+        <w:t>: Проверяется количество аргументов командной строки. Если оно не равно 3, программа выводит сообщение об ошибке и завершается.</w:t>
       </w:r>
     </w:p>
     <w:p>
       <w:pPr>
         <w:pStyle w:val="Style11"/>
-        <w:widowControl/>
         <w:numPr>
-          <w:ilvl w:val="1"/>
-          <w:numId w:val="2"/>
+          <w:ilvl w:val="0"/>
+          <w:numId w:val="6"/>
         </w:numPr>
         <w:tabs>
           <w:tab w:val="clear" w:pos="708"/>
           <w:tab w:val="left" w:pos="0" w:leader="none"/>
         </w:tabs>
-        <w:bidi w:val="0"/>
-        <w:spacing w:lineRule="auto" w:line="276" w:before="0" w:after="0"/>
-        <w:ind w:left="1418" w:right="0" w:hanging="283"/>
-        <w:jc w:val="left"/>
-        <w:rPr/>
-      </w:pPr>
-      <w:r>
-        <w:rPr>
-          <w:rFonts w:ascii="Times New Roman" w:hAnsi="Times New Roman"/>
-          <w:sz w:val="28"/>
-          <w:szCs w:val="28"/>
-        </w:rPr>
-        <w:t xml:space="preserve">Для сканирования используется функция </w:t>
-      </w:r>
-      <w:r>
-        <w:rPr>
-          <w:rStyle w:val="Style8"/>
-          <w:rFonts w:ascii="Times New Roman" w:hAnsi="Times New Roman"/>
-          <w:sz w:val="28"/>
-          <w:szCs w:val="28"/>
-        </w:rPr>
-        <w:t>scan_file</w:t>
-      </w:r>
-      <w:r>
-        <w:rPr>
-          <w:rFonts w:ascii="Times New Roman" w:hAnsi="Times New Roman"/>
-          <w:sz w:val="28"/>
-          <w:szCs w:val="28"/>
-        </w:rPr>
-        <w:t>, которая принимает параметры, включая путь к текущему каталогу, и рекурсивно вызывает саму себя для обработки вложенных элементов.</w:t>
+        <w:ind w:left="709" w:hanging="283"/>
+        <w:rPr/>
+      </w:pPr>
+      <w:r>
+        <w:rPr>
+          <w:rStyle w:val="Style6"/>
+          <w:rFonts w:ascii="Times New Roman" w:hAnsi="Times New Roman"/>
+          <w:sz w:val="28"/>
+          <w:szCs w:val="28"/>
+        </w:rPr>
+        <w:t>Вывод информации о процессе и переменных окружения</w:t>
+      </w:r>
+      <w:r>
+        <w:rPr>
+          <w:rFonts w:ascii="Times New Roman" w:hAnsi="Times New Roman"/>
+          <w:sz w:val="28"/>
+          <w:szCs w:val="28"/>
+        </w:rPr>
+        <w:t>: В зависимости от переданной опции ('+', '*', '&amp;'), вызывается соответствующая функция для вывода переменных окружения.</w:t>
       </w:r>
     </w:p>
     <w:p>
       <w:pPr>
         <w:pStyle w:val="Style11"/>
-        <w:widowControl/>
         <w:numPr>
           <w:ilvl w:val="0"/>
-          <w:numId w:val="2"/>
+          <w:numId w:val="6"/>
         </w:numPr>
         <w:tabs>
           <w:tab w:val="clear" w:pos="708"/>
           <w:tab w:val="left" w:pos="0" w:leader="none"/>
         </w:tabs>
+        <w:ind w:left="709" w:hanging="283"/>
+        <w:rPr/>
+      </w:pPr>
+      <w:r>
+        <w:rPr>
+          <w:rStyle w:val="Style6"/>
+          <w:rFonts w:ascii="Times New Roman" w:hAnsi="Times New Roman"/>
+          <w:sz w:val="28"/>
+          <w:szCs w:val="28"/>
+        </w:rPr>
+        <w:t xml:space="preserve">Функции </w:t>
+      </w:r>
+      <w:r>
+        <w:rPr>
+          <w:rStyle w:val="Style8"/>
+          <w:rFonts w:ascii="Times New Roman" w:hAnsi="Times New Roman"/>
+          <w:sz w:val="28"/>
+          <w:szCs w:val="28"/>
+        </w:rPr>
+        <w:t>print_custom_environ()</w:t>
+      </w:r>
+      <w:r>
+        <w:rPr>
+          <w:rFonts w:ascii="Times New Roman" w:hAnsi="Times New Roman"/>
+          <w:sz w:val="28"/>
+          <w:szCs w:val="28"/>
+        </w:rPr>
+        <w:t>: Выводит значения переменных окружения, как в родительском, игнорируя текущие или включая текущие переменные окружения.</w:t>
+      </w:r>
+    </w:p>
+    <w:p>
+      <w:pPr>
+        <w:pStyle w:val="Normal"/>
+        <w:ind w:left="1242" w:hanging="533"/>
+        <w:rPr>
+          <w:rFonts w:ascii="Times New Roman" w:hAnsi="Times New Roman" w:cs="Times New Roman"/>
+        </w:rPr>
+      </w:pPr>
+      <w:r>
+        <w:rPr>
+          <w:rFonts w:cs="Times New Roman" w:ascii="Times New Roman" w:hAnsi="Times New Roman"/>
+        </w:rPr>
+      </w:r>
+    </w:p>
+    <w:p>
+      <w:pPr>
+        <w:pStyle w:val="Normal"/>
+        <w:widowControl/>
         <w:bidi w:val="0"/>
-        <w:spacing w:lineRule="auto" w:line="276"/>
-        <w:ind w:left="709" w:right="0" w:hanging="283"/>
+        <w:spacing w:lineRule="auto" w:line="259" w:before="0" w:after="160"/>
+        <w:ind w:left="737" w:right="0" w:hanging="0"/>
         <w:jc w:val="left"/>
-        <w:rPr/>
-      </w:pPr>
-      <w:r>
-        <w:rPr>
-          <w:rStyle w:val="Style6"/>
-          <w:rFonts w:ascii="Times New Roman" w:hAnsi="Times New Roman"/>
-          <w:sz w:val="28"/>
-          <w:szCs w:val="28"/>
-        </w:rPr>
-        <w:t>Параметры командной строки:</w:t>
-      </w:r>
-    </w:p>
-    <w:p>
-      <w:pPr>
-        <w:pStyle w:val="Style11"/>
-        <w:widowControl/>
-        <w:numPr>
-          <w:ilvl w:val="1"/>
-          <w:numId w:val="2"/>
-        </w:numPr>
-        <w:tabs>
-          <w:tab w:val="clear" w:pos="708"/>
-          <w:tab w:val="left" w:pos="0" w:leader="none"/>
-        </w:tabs>
-        <w:bidi w:val="0"/>
-        <w:spacing w:lineRule="auto" w:line="276" w:before="0" w:after="0"/>
-        <w:ind w:left="1418" w:right="0" w:hanging="283"/>
-        <w:jc w:val="left"/>
-        <w:rPr>
-          <w:rFonts w:ascii="Times New Roman" w:hAnsi="Times New Roman"/>
-          <w:sz w:val="28"/>
-          <w:szCs w:val="28"/>
-        </w:rPr>
-      </w:pPr>
-      <w:r>
-        <w:rPr>
-          <w:rFonts w:ascii="Times New Roman" w:hAnsi="Times New Roman"/>
-          <w:sz w:val="28"/>
-          <w:szCs w:val="28"/>
-        </w:rPr>
-        <w:t>Программа обрабатывает параметры командной строки, заданные при запуске.</w:t>
-      </w:r>
-    </w:p>
-    <w:p>
-      <w:pPr>
-        <w:pStyle w:val="Style11"/>
-        <w:widowControl/>
-        <w:numPr>
-          <w:ilvl w:val="1"/>
-          <w:numId w:val="2"/>
-        </w:numPr>
-        <w:tabs>
-          <w:tab w:val="clear" w:pos="708"/>
-          <w:tab w:val="left" w:pos="0" w:leader="none"/>
-        </w:tabs>
-        <w:bidi w:val="0"/>
-        <w:spacing w:lineRule="auto" w:line="276" w:before="0" w:after="0"/>
-        <w:ind w:left="1418" w:right="0" w:hanging="283"/>
-        <w:jc w:val="left"/>
-        <w:rPr/>
-      </w:pPr>
-      <w:r>
-        <w:rPr>
-          <w:rFonts w:ascii="Times New Roman" w:hAnsi="Times New Roman"/>
-          <w:sz w:val="28"/>
-          <w:szCs w:val="28"/>
-        </w:rPr>
-        <w:t xml:space="preserve">Используется библиотека </w:t>
-      </w:r>
-      <w:r>
-        <w:rPr>
-          <w:rStyle w:val="Style8"/>
-          <w:rFonts w:ascii="Times New Roman" w:hAnsi="Times New Roman"/>
-          <w:sz w:val="28"/>
-          <w:szCs w:val="28"/>
-        </w:rPr>
-        <w:t>getopt</w:t>
-      </w:r>
-      <w:r>
-        <w:rPr>
-          <w:rFonts w:ascii="Times New Roman" w:hAnsi="Times New Roman"/>
-          <w:sz w:val="28"/>
-          <w:szCs w:val="28"/>
-        </w:rPr>
-        <w:t xml:space="preserve"> для анализа опций командной строки.</w:t>
-      </w:r>
-    </w:p>
-    <w:p>
-      <w:pPr>
-        <w:pStyle w:val="Style11"/>
-        <w:widowControl/>
-        <w:numPr>
-          <w:ilvl w:val="1"/>
-          <w:numId w:val="2"/>
-        </w:numPr>
-        <w:tabs>
-          <w:tab w:val="clear" w:pos="708"/>
-          <w:tab w:val="left" w:pos="0" w:leader="none"/>
-        </w:tabs>
-        <w:bidi w:val="0"/>
-        <w:spacing w:lineRule="auto" w:line="276" w:before="0" w:after="0"/>
-        <w:ind w:left="1418" w:right="0" w:hanging="283"/>
-        <w:jc w:val="left"/>
-        <w:rPr>
-          <w:rFonts w:ascii="Times New Roman" w:hAnsi="Times New Roman"/>
-          <w:sz w:val="28"/>
-          <w:szCs w:val="28"/>
-        </w:rPr>
-      </w:pPr>
-      <w:r>
-        <w:rPr>
-          <w:rFonts w:ascii="Times New Roman" w:hAnsi="Times New Roman"/>
-          <w:sz w:val="28"/>
-          <w:szCs w:val="28"/>
-        </w:rPr>
-        <w:t>Параметры включают в себя:</w:t>
-      </w:r>
-    </w:p>
-    <w:p>
-      <w:pPr>
-        <w:pStyle w:val="Style11"/>
-        <w:widowControl/>
-        <w:numPr>
-          <w:ilvl w:val="2"/>
-          <w:numId w:val="2"/>
-        </w:numPr>
-        <w:tabs>
-          <w:tab w:val="clear" w:pos="708"/>
-          <w:tab w:val="left" w:pos="0" w:leader="none"/>
-        </w:tabs>
-        <w:bidi w:val="0"/>
-        <w:spacing w:lineRule="auto" w:line="276" w:before="0" w:after="0"/>
-        <w:ind w:left="2127" w:right="0" w:hanging="283"/>
-        <w:jc w:val="left"/>
-        <w:rPr/>
-      </w:pPr>
-      <w:r>
-        <w:rPr>
-          <w:rStyle w:val="Style8"/>
-          <w:rFonts w:ascii="Times New Roman" w:hAnsi="Times New Roman"/>
-          <w:sz w:val="28"/>
-          <w:szCs w:val="28"/>
-        </w:rPr>
-        <w:t>-l</w:t>
-      </w:r>
-      <w:r>
-        <w:rPr>
-          <w:rFonts w:ascii="Times New Roman" w:hAnsi="Times New Roman"/>
-          <w:sz w:val="28"/>
-          <w:szCs w:val="28"/>
-        </w:rPr>
-        <w:t>: Включение символических ссылок в результате.</w:t>
-      </w:r>
-    </w:p>
-    <w:p>
-      <w:pPr>
-        <w:pStyle w:val="Style11"/>
-        <w:widowControl/>
-        <w:numPr>
-          <w:ilvl w:val="2"/>
-          <w:numId w:val="2"/>
-        </w:numPr>
-        <w:tabs>
-          <w:tab w:val="clear" w:pos="708"/>
-          <w:tab w:val="left" w:pos="0" w:leader="none"/>
-        </w:tabs>
-        <w:bidi w:val="0"/>
-        <w:spacing w:lineRule="auto" w:line="276" w:before="0" w:after="0"/>
-        <w:ind w:left="2127" w:right="0" w:hanging="283"/>
-        <w:jc w:val="left"/>
-        <w:rPr/>
-      </w:pPr>
-      <w:r>
-        <w:rPr>
-          <w:rStyle w:val="Style8"/>
-          <w:rFonts w:ascii="Times New Roman" w:hAnsi="Times New Roman"/>
-          <w:sz w:val="28"/>
-          <w:szCs w:val="28"/>
-        </w:rPr>
-        <w:t>-d</w:t>
-      </w:r>
-      <w:r>
-        <w:rPr>
-          <w:rFonts w:ascii="Times New Roman" w:hAnsi="Times New Roman"/>
-          <w:sz w:val="28"/>
-          <w:szCs w:val="28"/>
-        </w:rPr>
-        <w:t>: Включение директорий в результате.</w:t>
-      </w:r>
-    </w:p>
-    <w:p>
-      <w:pPr>
-        <w:pStyle w:val="Style11"/>
-        <w:widowControl/>
-        <w:numPr>
-          <w:ilvl w:val="2"/>
-          <w:numId w:val="2"/>
-        </w:numPr>
-        <w:tabs>
-          <w:tab w:val="clear" w:pos="708"/>
-          <w:tab w:val="left" w:pos="0" w:leader="none"/>
-        </w:tabs>
-        <w:bidi w:val="0"/>
-        <w:spacing w:lineRule="auto" w:line="276" w:before="0" w:after="0"/>
-        <w:ind w:left="2127" w:right="0" w:hanging="283"/>
-        <w:jc w:val="left"/>
-        <w:rPr/>
-      </w:pPr>
-      <w:r>
-        <w:rPr>
-          <w:rStyle w:val="Style8"/>
-          <w:rFonts w:ascii="Times New Roman" w:hAnsi="Times New Roman"/>
-          <w:sz w:val="28"/>
-          <w:szCs w:val="28"/>
-        </w:rPr>
-        <w:t>-f</w:t>
-      </w:r>
-      <w:r>
-        <w:rPr>
-          <w:rFonts w:ascii="Times New Roman" w:hAnsi="Times New Roman"/>
-          <w:sz w:val="28"/>
-          <w:szCs w:val="28"/>
-        </w:rPr>
-        <w:t>: Включение обычных файлов в результате.</w:t>
-      </w:r>
-    </w:p>
-    <w:p>
-      <w:pPr>
-        <w:pStyle w:val="Style11"/>
-        <w:widowControl/>
-        <w:numPr>
-          <w:ilvl w:val="2"/>
-          <w:numId w:val="2"/>
-        </w:numPr>
-        <w:tabs>
-          <w:tab w:val="clear" w:pos="708"/>
-          <w:tab w:val="left" w:pos="0" w:leader="none"/>
-        </w:tabs>
-        <w:bidi w:val="0"/>
-        <w:spacing w:lineRule="auto" w:line="276" w:before="0" w:after="0"/>
-        <w:ind w:left="2127" w:right="0" w:hanging="283"/>
-        <w:jc w:val="left"/>
-        <w:rPr/>
-      </w:pPr>
-      <w:r>
-        <w:rPr>
-          <w:rStyle w:val="Style8"/>
-          <w:rFonts w:ascii="Times New Roman" w:hAnsi="Times New Roman"/>
-          <w:sz w:val="28"/>
-          <w:szCs w:val="28"/>
-        </w:rPr>
-        <w:t>-s</w:t>
-      </w:r>
-      <w:r>
-        <w:rPr>
-          <w:rFonts w:ascii="Times New Roman" w:hAnsi="Times New Roman"/>
-          <w:sz w:val="28"/>
-          <w:szCs w:val="28"/>
-        </w:rPr>
-        <w:t>: Сортировка результатов в алфавитном порядке.</w:t>
-      </w:r>
-    </w:p>
-    <w:p>
-      <w:pPr>
-        <w:pStyle w:val="Style11"/>
-        <w:widowControl/>
-        <w:numPr>
-          <w:ilvl w:val="0"/>
-          <w:numId w:val="2"/>
-        </w:numPr>
-        <w:tabs>
-          <w:tab w:val="clear" w:pos="708"/>
-          <w:tab w:val="left" w:pos="0" w:leader="none"/>
-        </w:tabs>
-        <w:bidi w:val="0"/>
-        <w:spacing w:lineRule="auto" w:line="276"/>
-        <w:ind w:left="709" w:right="0" w:hanging="283"/>
-        <w:jc w:val="left"/>
-        <w:rPr/>
-      </w:pPr>
-      <w:r>
-        <w:rPr>
-          <w:rStyle w:val="Style6"/>
-          <w:rFonts w:ascii="Times New Roman" w:hAnsi="Times New Roman"/>
-          <w:sz w:val="28"/>
-          <w:szCs w:val="28"/>
-        </w:rPr>
-        <w:t>Сортировка результатов:</w:t>
-      </w:r>
-    </w:p>
-    <w:p>
-      <w:pPr>
-        <w:pStyle w:val="Style11"/>
-        <w:widowControl/>
-        <w:numPr>
-          <w:ilvl w:val="1"/>
-          <w:numId w:val="2"/>
-        </w:numPr>
-        <w:tabs>
-          <w:tab w:val="clear" w:pos="708"/>
-          <w:tab w:val="left" w:pos="0" w:leader="none"/>
-        </w:tabs>
-        <w:bidi w:val="0"/>
-        <w:spacing w:lineRule="auto" w:line="276" w:before="0" w:after="0"/>
-        <w:ind w:left="1418" w:right="0" w:hanging="283"/>
-        <w:jc w:val="left"/>
-        <w:rPr>
-          <w:rFonts w:ascii="Times New Roman" w:hAnsi="Times New Roman"/>
-          <w:sz w:val="28"/>
-          <w:szCs w:val="28"/>
-        </w:rPr>
-      </w:pPr>
-      <w:r>
-        <w:rPr>
-          <w:rFonts w:ascii="Times New Roman" w:hAnsi="Times New Roman"/>
-          <w:sz w:val="28"/>
-          <w:szCs w:val="28"/>
-        </w:rPr>
-        <w:t>Результаты сканирования сортируются в алфавитном порядке при необходимости.</w:t>
-      </w:r>
-    </w:p>
-    <w:p>
-      <w:pPr>
-        <w:pStyle w:val="Style11"/>
-        <w:widowControl/>
-        <w:numPr>
-          <w:ilvl w:val="1"/>
-          <w:numId w:val="2"/>
-        </w:numPr>
-        <w:tabs>
-          <w:tab w:val="clear" w:pos="708"/>
-          <w:tab w:val="left" w:pos="0" w:leader="none"/>
-        </w:tabs>
-        <w:bidi w:val="0"/>
-        <w:spacing w:lineRule="auto" w:line="276" w:before="0" w:after="0"/>
-        <w:ind w:left="1418" w:right="0" w:hanging="283"/>
-        <w:jc w:val="left"/>
-        <w:rPr/>
-      </w:pPr>
-      <w:r>
-        <w:rPr>
-          <w:rFonts w:ascii="Times New Roman" w:hAnsi="Times New Roman"/>
-          <w:sz w:val="28"/>
-          <w:szCs w:val="28"/>
-        </w:rPr>
-        <w:t xml:space="preserve">Используется стандартная функция сортировки </w:t>
-      </w:r>
-      <w:r>
-        <w:rPr>
-          <w:rStyle w:val="Style8"/>
-          <w:rFonts w:ascii="Times New Roman" w:hAnsi="Times New Roman"/>
-          <w:sz w:val="28"/>
-          <w:szCs w:val="28"/>
-        </w:rPr>
-        <w:t>qsort</w:t>
-      </w:r>
-      <w:r>
-        <w:rPr>
-          <w:rFonts w:ascii="Times New Roman" w:hAnsi="Times New Roman"/>
-          <w:sz w:val="28"/>
-          <w:szCs w:val="28"/>
-        </w:rPr>
-        <w:t xml:space="preserve"> с собственной функцией сравнения строк </w:t>
-      </w:r>
-      <w:r>
-        <w:rPr>
-          <w:rStyle w:val="Style8"/>
-          <w:rFonts w:ascii="Times New Roman" w:hAnsi="Times New Roman"/>
-          <w:sz w:val="28"/>
-          <w:szCs w:val="28"/>
-        </w:rPr>
-        <w:t>compare_strings</w:t>
-      </w:r>
-      <w:r>
-        <w:rPr>
-          <w:rFonts w:ascii="Times New Roman" w:hAnsi="Times New Roman"/>
-          <w:sz w:val="28"/>
-          <w:szCs w:val="28"/>
-        </w:rPr>
-        <w:t>.</w:t>
-      </w:r>
-    </w:p>
-    <w:p>
-      <w:pPr>
-        <w:pStyle w:val="Style11"/>
-        <w:widowControl/>
-        <w:numPr>
-          <w:ilvl w:val="0"/>
-          <w:numId w:val="2"/>
-        </w:numPr>
-        <w:tabs>
-          <w:tab w:val="clear" w:pos="708"/>
-          <w:tab w:val="left" w:pos="0" w:leader="none"/>
-        </w:tabs>
-        <w:bidi w:val="0"/>
-        <w:spacing w:lineRule="auto" w:line="276"/>
-        <w:ind w:left="709" w:right="0" w:hanging="283"/>
-        <w:jc w:val="left"/>
-        <w:rPr/>
-      </w:pPr>
-      <w:r>
-        <w:rPr>
-          <w:rStyle w:val="Style6"/>
-          <w:rFonts w:ascii="Times New Roman" w:hAnsi="Times New Roman"/>
-          <w:sz w:val="28"/>
-          <w:szCs w:val="28"/>
-        </w:rPr>
-        <w:t>Структуры данных:</w:t>
-      </w:r>
-    </w:p>
-    <w:p>
-      <w:pPr>
-        <w:pStyle w:val="Style11"/>
-        <w:widowControl/>
-        <w:numPr>
-          <w:ilvl w:val="1"/>
-          <w:numId w:val="2"/>
-        </w:numPr>
-        <w:tabs>
-          <w:tab w:val="clear" w:pos="708"/>
-          <w:tab w:val="left" w:pos="0" w:leader="none"/>
-        </w:tabs>
-        <w:bidi w:val="0"/>
-        <w:spacing w:lineRule="auto" w:line="276" w:before="0" w:after="0"/>
-        <w:ind w:left="1418" w:right="0" w:hanging="283"/>
-        <w:jc w:val="left"/>
-        <w:rPr>
-          <w:rFonts w:ascii="Times New Roman" w:hAnsi="Times New Roman"/>
-          <w:sz w:val="28"/>
-          <w:szCs w:val="28"/>
-        </w:rPr>
-      </w:pPr>
-      <w:r>
-        <w:rPr>
-          <w:rFonts w:ascii="Times New Roman" w:hAnsi="Times New Roman"/>
-          <w:sz w:val="28"/>
-          <w:szCs w:val="28"/>
-        </w:rPr>
-        <w:t>Программа использует структуры данных для хранения информации о каждом элементе (файле/каталоге).</w:t>
-      </w:r>
-    </w:p>
-    <w:p>
-      <w:pPr>
-        <w:pStyle w:val="Style11"/>
-        <w:widowControl/>
-        <w:numPr>
-          <w:ilvl w:val="1"/>
-          <w:numId w:val="2"/>
-        </w:numPr>
-        <w:tabs>
-          <w:tab w:val="clear" w:pos="708"/>
-          <w:tab w:val="left" w:pos="0" w:leader="none"/>
-        </w:tabs>
-        <w:bidi w:val="0"/>
-        <w:spacing w:lineRule="auto" w:line="276" w:before="0" w:after="0"/>
-        <w:ind w:left="1418" w:right="0" w:hanging="283"/>
-        <w:jc w:val="left"/>
-        <w:rPr/>
-      </w:pPr>
-      <w:r>
-        <w:rPr>
-          <w:rStyle w:val="Style8"/>
-          <w:rFonts w:ascii="Times New Roman" w:hAnsi="Times New Roman"/>
-          <w:sz w:val="28"/>
-          <w:szCs w:val="28"/>
-        </w:rPr>
-        <w:t>item_t</w:t>
-      </w:r>
-      <w:r>
-        <w:rPr>
-          <w:rFonts w:ascii="Times New Roman" w:hAnsi="Times New Roman"/>
-          <w:sz w:val="28"/>
-          <w:szCs w:val="28"/>
-        </w:rPr>
-        <w:t xml:space="preserve"> - структура, представляющая элемент с полями </w:t>
-      </w:r>
-      <w:r>
-        <w:rPr>
-          <w:rStyle w:val="Style8"/>
-          <w:rFonts w:ascii="Times New Roman" w:hAnsi="Times New Roman"/>
-          <w:sz w:val="28"/>
-          <w:szCs w:val="28"/>
-        </w:rPr>
-        <w:t>path</w:t>
-      </w:r>
-      <w:r>
-        <w:rPr>
-          <w:rFonts w:ascii="Times New Roman" w:hAnsi="Times New Roman"/>
-          <w:sz w:val="28"/>
-          <w:szCs w:val="28"/>
-        </w:rPr>
-        <w:t xml:space="preserve"> (путь к элементу) и </w:t>
-      </w:r>
-      <w:r>
-        <w:rPr>
-          <w:rStyle w:val="Style8"/>
-          <w:rFonts w:ascii="Times New Roman" w:hAnsi="Times New Roman"/>
-          <w:sz w:val="28"/>
-          <w:szCs w:val="28"/>
-        </w:rPr>
-        <w:t>type</w:t>
-      </w:r>
-      <w:r>
-        <w:rPr>
-          <w:rFonts w:ascii="Times New Roman" w:hAnsi="Times New Roman"/>
-          <w:sz w:val="28"/>
-          <w:szCs w:val="28"/>
-        </w:rPr>
-        <w:t xml:space="preserve"> (тип элемента: файл, символическая ссылка, директория).</w:t>
-      </w:r>
-    </w:p>
-    <w:p>
-      <w:pPr>
-        <w:pStyle w:val="Style11"/>
-        <w:widowControl/>
-        <w:numPr>
-          <w:ilvl w:val="1"/>
-          <w:numId w:val="2"/>
-        </w:numPr>
-        <w:tabs>
-          <w:tab w:val="clear" w:pos="708"/>
-          <w:tab w:val="left" w:pos="0" w:leader="none"/>
-        </w:tabs>
-        <w:bidi w:val="0"/>
-        <w:spacing w:lineRule="auto" w:line="276" w:before="0" w:after="0"/>
-        <w:ind w:left="1418" w:right="0" w:hanging="283"/>
-        <w:jc w:val="left"/>
-        <w:rPr/>
-      </w:pPr>
-      <w:r>
-        <w:rPr>
-          <w:rStyle w:val="Style8"/>
-          <w:rFonts w:ascii="Times New Roman" w:hAnsi="Times New Roman"/>
-          <w:sz w:val="28"/>
-          <w:szCs w:val="28"/>
-        </w:rPr>
-        <w:t>parameters_t</w:t>
-      </w:r>
-      <w:r>
-        <w:rPr>
-          <w:rFonts w:ascii="Times New Roman" w:hAnsi="Times New Roman"/>
-          <w:sz w:val="28"/>
-          <w:szCs w:val="28"/>
-        </w:rPr>
-        <w:t xml:space="preserve"> - структура, представляющая параметры командной строки с полями </w:t>
-      </w:r>
-      <w:r>
-        <w:rPr>
-          <w:rStyle w:val="Style8"/>
-          <w:rFonts w:ascii="Times New Roman" w:hAnsi="Times New Roman"/>
-          <w:sz w:val="28"/>
-          <w:szCs w:val="28"/>
-        </w:rPr>
-        <w:t>path</w:t>
-      </w:r>
-      <w:r>
-        <w:rPr>
-          <w:rFonts w:ascii="Times New Roman" w:hAnsi="Times New Roman"/>
-          <w:sz w:val="28"/>
-          <w:szCs w:val="28"/>
-        </w:rPr>
-        <w:t xml:space="preserve"> (путь к каталогу), </w:t>
-      </w:r>
-      <w:r>
-        <w:rPr>
-          <w:rStyle w:val="Style8"/>
-          <w:rFonts w:ascii="Times New Roman" w:hAnsi="Times New Roman"/>
-          <w:sz w:val="28"/>
-          <w:szCs w:val="28"/>
-        </w:rPr>
-        <w:t>symlinks</w:t>
-      </w:r>
-      <w:r>
-        <w:rPr>
-          <w:rFonts w:ascii="Times New Roman" w:hAnsi="Times New Roman"/>
-          <w:sz w:val="28"/>
-          <w:szCs w:val="28"/>
-        </w:rPr>
-        <w:t xml:space="preserve">, </w:t>
-      </w:r>
-      <w:r>
-        <w:rPr>
-          <w:rStyle w:val="Style8"/>
-          <w:rFonts w:ascii="Times New Roman" w:hAnsi="Times New Roman"/>
-          <w:sz w:val="28"/>
-          <w:szCs w:val="28"/>
-        </w:rPr>
-        <w:t>catalogs</w:t>
-      </w:r>
-      <w:r>
-        <w:rPr>
-          <w:rFonts w:ascii="Times New Roman" w:hAnsi="Times New Roman"/>
-          <w:sz w:val="28"/>
-          <w:szCs w:val="28"/>
-        </w:rPr>
-        <w:t xml:space="preserve">, </w:t>
-      </w:r>
-      <w:r>
-        <w:rPr>
-          <w:rStyle w:val="Style8"/>
-          <w:rFonts w:ascii="Times New Roman" w:hAnsi="Times New Roman"/>
-          <w:sz w:val="28"/>
-          <w:szCs w:val="28"/>
-        </w:rPr>
-        <w:t>files</w:t>
-      </w:r>
-      <w:r>
-        <w:rPr>
-          <w:rFonts w:ascii="Times New Roman" w:hAnsi="Times New Roman"/>
-          <w:sz w:val="28"/>
-          <w:szCs w:val="28"/>
-        </w:rPr>
-        <w:t xml:space="preserve"> и </w:t>
-      </w:r>
-      <w:r>
-        <w:rPr>
-          <w:rStyle w:val="Style8"/>
-          <w:rFonts w:ascii="Times New Roman" w:hAnsi="Times New Roman"/>
-          <w:sz w:val="28"/>
-          <w:szCs w:val="28"/>
-        </w:rPr>
-        <w:t>sort</w:t>
-      </w:r>
-      <w:r>
-        <w:rPr>
-          <w:rFonts w:ascii="Times New Roman" w:hAnsi="Times New Roman"/>
-          <w:sz w:val="28"/>
-          <w:szCs w:val="28"/>
-        </w:rPr>
-        <w:t>.</w:t>
-      </w:r>
-    </w:p>
-    <w:p>
-      <w:pPr>
-        <w:pStyle w:val="Style11"/>
-        <w:widowControl/>
-        <w:numPr>
-          <w:ilvl w:val="0"/>
-          <w:numId w:val="2"/>
-        </w:numPr>
-        <w:tabs>
-          <w:tab w:val="clear" w:pos="708"/>
-          <w:tab w:val="left" w:pos="0" w:leader="none"/>
-        </w:tabs>
-        <w:bidi w:val="0"/>
-        <w:spacing w:lineRule="auto" w:line="276"/>
-        <w:ind w:left="709" w:right="0" w:hanging="283"/>
-        <w:jc w:val="left"/>
-        <w:rPr/>
-      </w:pPr>
-      <w:r>
-        <w:rPr>
-          <w:rStyle w:val="Style6"/>
-          <w:rFonts w:ascii="Times New Roman" w:hAnsi="Times New Roman"/>
-          <w:sz w:val="28"/>
-          <w:szCs w:val="28"/>
-        </w:rPr>
-        <w:t>Освобождение памяти:</w:t>
-      </w:r>
-    </w:p>
-    <w:p>
-      <w:pPr>
-        <w:pStyle w:val="Style11"/>
-        <w:widowControl/>
-        <w:numPr>
-          <w:ilvl w:val="1"/>
-          <w:numId w:val="2"/>
-        </w:numPr>
-        <w:tabs>
-          <w:tab w:val="clear" w:pos="708"/>
-          <w:tab w:val="left" w:pos="0" w:leader="none"/>
-        </w:tabs>
-        <w:bidi w:val="0"/>
-        <w:spacing w:lineRule="auto" w:line="276" w:before="0" w:after="0"/>
-        <w:ind w:left="1418" w:right="0" w:hanging="283"/>
-        <w:jc w:val="left"/>
-        <w:rPr>
-          <w:rFonts w:ascii="Times New Roman" w:hAnsi="Times New Roman"/>
-          <w:sz w:val="28"/>
-          <w:szCs w:val="28"/>
-        </w:rPr>
-      </w:pPr>
-      <w:r>
-        <w:rPr>
-          <w:rFonts w:ascii="Times New Roman" w:hAnsi="Times New Roman"/>
-          <w:sz w:val="28"/>
-          <w:szCs w:val="28"/>
-        </w:rPr>
-        <w:t>Программа заботится об освобождении выделенной памяти для предотвращения утечек.</w:t>
-      </w:r>
-    </w:p>
-    <w:p>
-      <w:pPr>
-        <w:pStyle w:val="Style11"/>
-        <w:widowControl/>
-        <w:numPr>
-          <w:ilvl w:val="1"/>
-          <w:numId w:val="2"/>
-        </w:numPr>
-        <w:tabs>
-          <w:tab w:val="clear" w:pos="708"/>
-          <w:tab w:val="left" w:pos="0" w:leader="none"/>
-        </w:tabs>
-        <w:bidi w:val="0"/>
-        <w:spacing w:lineRule="auto" w:line="276"/>
-        <w:ind w:left="1418" w:right="0" w:hanging="283"/>
-        <w:jc w:val="left"/>
-        <w:rPr/>
-      </w:pPr>
-      <w:r>
-        <w:rPr>
-          <w:rFonts w:ascii="Times New Roman" w:hAnsi="Times New Roman"/>
-          <w:sz w:val="28"/>
-          <w:szCs w:val="28"/>
-        </w:rPr>
-        <w:t xml:space="preserve">Функция </w:t>
-      </w:r>
-      <w:r>
-        <w:rPr>
-          <w:rStyle w:val="Style8"/>
-          <w:rFonts w:ascii="Times New Roman" w:hAnsi="Times New Roman"/>
-          <w:sz w:val="28"/>
-          <w:szCs w:val="28"/>
-        </w:rPr>
-        <w:t>free_items</w:t>
-      </w:r>
-      <w:r>
-        <w:rPr>
-          <w:rFonts w:ascii="Times New Roman" w:hAnsi="Times New Roman"/>
-          <w:sz w:val="28"/>
-          <w:szCs w:val="28"/>
-        </w:rPr>
-        <w:t xml:space="preserve"> освобождает память, выделенную для структур </w:t>
-      </w:r>
-      <w:r>
-        <w:rPr>
-          <w:rStyle w:val="Style8"/>
-          <w:rFonts w:ascii="Times New Roman" w:hAnsi="Times New Roman"/>
-          <w:sz w:val="28"/>
-          <w:szCs w:val="28"/>
-        </w:rPr>
-        <w:t>item_t</w:t>
-      </w:r>
-      <w:r>
-        <w:rPr>
-          <w:rFonts w:ascii="Times New Roman" w:hAnsi="Times New Roman"/>
-          <w:sz w:val="28"/>
-          <w:szCs w:val="28"/>
-        </w:rPr>
-        <w:t>.</w:t>
+        <w:rPr>
+          <w:rFonts w:ascii="Times New Roman" w:hAnsi="Times New Roman"/>
+          <w:b/>
+          <w:b/>
+          <w:bCs/>
+          <w:sz w:val="28"/>
+          <w:szCs w:val="28"/>
+        </w:rPr>
+      </w:pPr>
+      <w:r>
+        <w:rPr>
+          <w:rFonts w:cs="Times New Roman" w:ascii="Times New Roman" w:hAnsi="Times New Roman"/>
+          <w:b/>
+          <w:bCs/>
+          <w:sz w:val="28"/>
+          <w:szCs w:val="28"/>
+        </w:rPr>
+        <w:t>ФУНКЦИОНАЛЬНАЯ СТРУКТУРА ПРОЕКТА</w:t>
       </w:r>
     </w:p>
     <w:p>
@@ -2465,50 +2248,503 @@
           <w:sz w:val="28"/>
           <w:szCs w:val="28"/>
         </w:rPr>
-        <w:t>Эти алгоритмы и решения обеспечивают эффективное сканирование каталога с учетом заданных параметров и предоставляют удобный интерфейс для работы с результатами.</w:t>
-      </w:r>
-    </w:p>
-    <w:p>
-      <w:pPr>
-        <w:pStyle w:val="Normal"/>
-        <w:ind w:left="1242" w:hanging="533"/>
-        <w:rPr>
-          <w:rFonts w:ascii="Times New Roman" w:hAnsi="Times New Roman" w:cs="Times New Roman"/>
-        </w:rPr>
-      </w:pPr>
-      <w:r>
-        <w:rPr>
-          <w:sz w:val="28"/>
-          <w:szCs w:val="28"/>
-        </w:rPr>
-      </w:r>
-    </w:p>
-    <w:p>
-      <w:pPr>
-        <w:pStyle w:val="Normal"/>
-        <w:widowControl/>
-        <w:bidi w:val="0"/>
-        <w:spacing w:lineRule="auto" w:line="259" w:before="0" w:after="160"/>
-        <w:ind w:left="737" w:right="0" w:hanging="0"/>
-        <w:jc w:val="left"/>
-        <w:rPr>
-          <w:rFonts w:ascii="Times New Roman" w:hAnsi="Times New Roman"/>
-          <w:b/>
-          <w:b/>
-          <w:bCs/>
-          <w:sz w:val="28"/>
-          <w:szCs w:val="28"/>
-        </w:rPr>
-      </w:pPr>
-      <w:r>
-        <w:rPr>
-          <w:rFonts w:cs="Times New Roman" w:ascii="Times New Roman" w:hAnsi="Times New Roman"/>
-          <w:b/>
-          <w:bCs/>
-          <w:sz w:val="28"/>
-          <w:szCs w:val="28"/>
-        </w:rPr>
-        <w:t>ФУНКЦИОНАЛЬНАЯ СТРУКТУРА ПРОЕКТА</w:t>
+        <w:t>Проект лабораторной работы организован с учетом модульного подхода, что позволяет легко поддерживать, расширять и изменять код. В нем выделяются следующие модули:</w:t>
+      </w:r>
+    </w:p>
+    <w:p>
+      <w:pPr>
+        <w:pStyle w:val="Style11"/>
+        <w:numPr>
+          <w:ilvl w:val="0"/>
+          <w:numId w:val="2"/>
+        </w:numPr>
+        <w:tabs>
+          <w:tab w:val="clear" w:pos="708"/>
+          <w:tab w:val="left" w:pos="0" w:leader="none"/>
+        </w:tabs>
+        <w:ind w:left="709" w:hanging="283"/>
+        <w:rPr/>
+      </w:pPr>
+      <w:r>
+        <w:rPr>
+          <w:rStyle w:val="Style6"/>
+          <w:rFonts w:ascii="Times New Roman" w:hAnsi="Times New Roman"/>
+          <w:sz w:val="28"/>
+          <w:szCs w:val="28"/>
+        </w:rPr>
+        <w:t>parent.c</w:t>
+      </w:r>
+    </w:p>
+    <w:p>
+      <w:pPr>
+        <w:pStyle w:val="Style11"/>
+        <w:numPr>
+          <w:ilvl w:val="1"/>
+          <w:numId w:val="7"/>
+        </w:numPr>
+        <w:tabs>
+          <w:tab w:val="clear" w:pos="708"/>
+          <w:tab w:val="left" w:pos="0" w:leader="none"/>
+        </w:tabs>
+        <w:spacing w:before="0" w:after="0"/>
+        <w:ind w:left="1418" w:hanging="283"/>
+        <w:rPr/>
+      </w:pPr>
+      <w:r>
+        <w:rPr>
+          <w:rStyle w:val="Style8"/>
+          <w:rFonts w:ascii="Times New Roman" w:hAnsi="Times New Roman"/>
+          <w:sz w:val="28"/>
+          <w:szCs w:val="28"/>
+        </w:rPr>
+        <w:t>main()</w:t>
+      </w:r>
+      <w:r>
+        <w:rPr>
+          <w:rFonts w:ascii="Times New Roman" w:hAnsi="Times New Roman"/>
+          <w:sz w:val="28"/>
+          <w:szCs w:val="28"/>
+        </w:rPr>
+        <w:t>: Основная функция, обрабатывает командные аргументы, устанавливает локаль, выводит переменные окружения, вызывает функцию для обработки опций и создания дочерних процессов.</w:t>
+      </w:r>
+    </w:p>
+    <w:p>
+      <w:pPr>
+        <w:pStyle w:val="Style11"/>
+        <w:numPr>
+          <w:ilvl w:val="0"/>
+          <w:numId w:val="7"/>
+        </w:numPr>
+        <w:tabs>
+          <w:tab w:val="clear" w:pos="708"/>
+          <w:tab w:val="left" w:pos="0" w:leader="none"/>
+        </w:tabs>
+        <w:ind w:left="709" w:hanging="283"/>
+        <w:rPr/>
+      </w:pPr>
+      <w:r>
+        <w:rPr>
+          <w:rStyle w:val="Style6"/>
+          <w:rFonts w:ascii="Times New Roman" w:hAnsi="Times New Roman"/>
+          <w:sz w:val="28"/>
+          <w:szCs w:val="28"/>
+        </w:rPr>
+        <w:t>parent_utils.c</w:t>
+      </w:r>
+    </w:p>
+    <w:p>
+      <w:pPr>
+        <w:pStyle w:val="Style11"/>
+        <w:numPr>
+          <w:ilvl w:val="1"/>
+          <w:numId w:val="7"/>
+        </w:numPr>
+        <w:tabs>
+          <w:tab w:val="clear" w:pos="708"/>
+          <w:tab w:val="left" w:pos="0" w:leader="none"/>
+        </w:tabs>
+        <w:spacing w:before="0" w:after="0"/>
+        <w:ind w:left="1418" w:hanging="283"/>
+        <w:rPr/>
+      </w:pPr>
+      <w:r>
+        <w:rPr>
+          <w:rStyle w:val="Style8"/>
+          <w:rFonts w:ascii="Times New Roman" w:hAnsi="Times New Roman"/>
+          <w:sz w:val="28"/>
+          <w:szCs w:val="28"/>
+        </w:rPr>
+        <w:t>choose_options()</w:t>
+      </w:r>
+      <w:r>
+        <w:rPr>
+          <w:rFonts w:ascii="Times New Roman" w:hAnsi="Times New Roman"/>
+          <w:sz w:val="28"/>
+          <w:szCs w:val="28"/>
+        </w:rPr>
+        <w:t>: Обрабатывает опции, вводимые пользователем, и запускает соответствующие дочерние процессы.</w:t>
+      </w:r>
+    </w:p>
+    <w:p>
+      <w:pPr>
+        <w:pStyle w:val="Style11"/>
+        <w:numPr>
+          <w:ilvl w:val="1"/>
+          <w:numId w:val="7"/>
+        </w:numPr>
+        <w:tabs>
+          <w:tab w:val="clear" w:pos="708"/>
+          <w:tab w:val="left" w:pos="0" w:leader="none"/>
+        </w:tabs>
+        <w:spacing w:before="0" w:after="0"/>
+        <w:ind w:left="1418" w:hanging="283"/>
+        <w:rPr/>
+      </w:pPr>
+      <w:r>
+        <w:rPr>
+          <w:rStyle w:val="Style8"/>
+          <w:rFonts w:ascii="Times New Roman" w:hAnsi="Times New Roman"/>
+          <w:sz w:val="28"/>
+          <w:szCs w:val="28"/>
+        </w:rPr>
+        <w:t>createChildProcess()</w:t>
+      </w:r>
+      <w:r>
+        <w:rPr>
+          <w:rFonts w:ascii="Times New Roman" w:hAnsi="Times New Roman"/>
+          <w:sz w:val="28"/>
+          <w:szCs w:val="28"/>
+        </w:rPr>
+        <w:t>: Создает дочерний процесс и выполняет указанную программу с определенными аргументами и окружением.</w:t>
+      </w:r>
+    </w:p>
+    <w:p>
+      <w:pPr>
+        <w:pStyle w:val="Style11"/>
+        <w:numPr>
+          <w:ilvl w:val="0"/>
+          <w:numId w:val="7"/>
+        </w:numPr>
+        <w:tabs>
+          <w:tab w:val="clear" w:pos="708"/>
+          <w:tab w:val="left" w:pos="0" w:leader="none"/>
+        </w:tabs>
+        <w:ind w:left="709" w:hanging="283"/>
+        <w:rPr/>
+      </w:pPr>
+      <w:r>
+        <w:rPr>
+          <w:rStyle w:val="Style6"/>
+          <w:rFonts w:ascii="Times New Roman" w:hAnsi="Times New Roman"/>
+          <w:sz w:val="28"/>
+          <w:szCs w:val="28"/>
+        </w:rPr>
+        <w:t>environ_utils.c</w:t>
+      </w:r>
+    </w:p>
+    <w:p>
+      <w:pPr>
+        <w:pStyle w:val="Style11"/>
+        <w:numPr>
+          <w:ilvl w:val="1"/>
+          <w:numId w:val="7"/>
+        </w:numPr>
+        <w:tabs>
+          <w:tab w:val="clear" w:pos="708"/>
+          <w:tab w:val="left" w:pos="0" w:leader="none"/>
+        </w:tabs>
+        <w:spacing w:before="0" w:after="0"/>
+        <w:ind w:left="1418" w:hanging="283"/>
+        <w:rPr/>
+      </w:pPr>
+      <w:r>
+        <w:rPr>
+          <w:rStyle w:val="Style8"/>
+          <w:rFonts w:ascii="Times New Roman" w:hAnsi="Times New Roman"/>
+          <w:sz w:val="28"/>
+          <w:szCs w:val="28"/>
+        </w:rPr>
+        <w:t>compareStrings()</w:t>
+      </w:r>
+      <w:r>
+        <w:rPr>
+          <w:rFonts w:ascii="Times New Roman" w:hAnsi="Times New Roman"/>
+          <w:sz w:val="28"/>
+          <w:szCs w:val="28"/>
+        </w:rPr>
+        <w:t>: Сравнивает строки с учетом текущей локали (используется для сортировки).</w:t>
+      </w:r>
+    </w:p>
+    <w:p>
+      <w:pPr>
+        <w:pStyle w:val="Style11"/>
+        <w:numPr>
+          <w:ilvl w:val="1"/>
+          <w:numId w:val="7"/>
+        </w:numPr>
+        <w:tabs>
+          <w:tab w:val="clear" w:pos="708"/>
+          <w:tab w:val="left" w:pos="0" w:leader="none"/>
+        </w:tabs>
+        <w:spacing w:before="0" w:after="0"/>
+        <w:ind w:left="1418" w:hanging="283"/>
+        <w:rPr/>
+      </w:pPr>
+      <w:r>
+        <w:rPr>
+          <w:rStyle w:val="Style8"/>
+          <w:rFonts w:ascii="Times New Roman" w:hAnsi="Times New Roman"/>
+          <w:sz w:val="28"/>
+          <w:szCs w:val="28"/>
+        </w:rPr>
+        <w:t>get_env_value()</w:t>
+      </w:r>
+      <w:r>
+        <w:rPr>
+          <w:rFonts w:ascii="Times New Roman" w:hAnsi="Times New Roman"/>
+          <w:sz w:val="28"/>
+          <w:szCs w:val="28"/>
+        </w:rPr>
+        <w:t>: Получает значение переменной среды по ее имени из массива envp.</w:t>
+      </w:r>
+    </w:p>
+    <w:p>
+      <w:pPr>
+        <w:pStyle w:val="Style11"/>
+        <w:numPr>
+          <w:ilvl w:val="1"/>
+          <w:numId w:val="7"/>
+        </w:numPr>
+        <w:tabs>
+          <w:tab w:val="clear" w:pos="708"/>
+          <w:tab w:val="left" w:pos="0" w:leader="none"/>
+        </w:tabs>
+        <w:spacing w:before="0" w:after="0"/>
+        <w:ind w:left="1418" w:hanging="283"/>
+        <w:rPr/>
+      </w:pPr>
+      <w:r>
+        <w:rPr>
+          <w:rStyle w:val="Style8"/>
+          <w:rFonts w:ascii="Times New Roman" w:hAnsi="Times New Roman"/>
+          <w:sz w:val="28"/>
+          <w:szCs w:val="28"/>
+        </w:rPr>
+        <w:t>printEnviron()</w:t>
+      </w:r>
+      <w:r>
+        <w:rPr>
+          <w:rFonts w:ascii="Times New Roman" w:hAnsi="Times New Roman"/>
+          <w:sz w:val="28"/>
+          <w:szCs w:val="28"/>
+        </w:rPr>
+        <w:t>: Выводит и сортирует переменные окружения.</w:t>
+      </w:r>
+    </w:p>
+    <w:p>
+      <w:pPr>
+        <w:pStyle w:val="Style11"/>
+        <w:numPr>
+          <w:ilvl w:val="1"/>
+          <w:numId w:val="7"/>
+        </w:numPr>
+        <w:tabs>
+          <w:tab w:val="clear" w:pos="708"/>
+          <w:tab w:val="left" w:pos="0" w:leader="none"/>
+        </w:tabs>
+        <w:spacing w:before="0" w:after="0"/>
+        <w:ind w:left="1418" w:hanging="283"/>
+        <w:rPr/>
+      </w:pPr>
+      <w:r>
+        <w:rPr>
+          <w:rStyle w:val="Style8"/>
+          <w:rFonts w:ascii="Times New Roman" w:hAnsi="Times New Roman"/>
+          <w:sz w:val="28"/>
+          <w:szCs w:val="28"/>
+        </w:rPr>
+        <w:t>print_custom_environ()</w:t>
+      </w:r>
+      <w:r>
+        <w:rPr>
+          <w:rFonts w:ascii="Times New Roman" w:hAnsi="Times New Roman"/>
+          <w:sz w:val="28"/>
+          <w:szCs w:val="28"/>
+        </w:rPr>
+        <w:t>: Выводит значения переменных окружения, считанных из файла.</w:t>
+      </w:r>
+    </w:p>
+    <w:p>
+      <w:pPr>
+        <w:pStyle w:val="Style11"/>
+        <w:numPr>
+          <w:ilvl w:val="1"/>
+          <w:numId w:val="7"/>
+        </w:numPr>
+        <w:tabs>
+          <w:tab w:val="clear" w:pos="708"/>
+          <w:tab w:val="left" w:pos="0" w:leader="none"/>
+        </w:tabs>
+        <w:spacing w:before="0" w:after="0"/>
+        <w:ind w:left="1418" w:hanging="283"/>
+        <w:rPr/>
+      </w:pPr>
+      <w:r>
+        <w:rPr>
+          <w:rStyle w:val="Style8"/>
+          <w:rFonts w:ascii="Times New Roman" w:hAnsi="Times New Roman"/>
+          <w:sz w:val="28"/>
+          <w:szCs w:val="28"/>
+        </w:rPr>
+        <w:t>createCustomEnviroment()</w:t>
+      </w:r>
+      <w:r>
+        <w:rPr>
+          <w:rFonts w:ascii="Times New Roman" w:hAnsi="Times New Roman"/>
+          <w:sz w:val="28"/>
+          <w:szCs w:val="28"/>
+        </w:rPr>
+        <w:t>: Создает массив переменных окружения на основе содержимого файла.</w:t>
+      </w:r>
+    </w:p>
+    <w:p>
+      <w:pPr>
+        <w:pStyle w:val="Style11"/>
+        <w:numPr>
+          <w:ilvl w:val="0"/>
+          <w:numId w:val="7"/>
+        </w:numPr>
+        <w:tabs>
+          <w:tab w:val="clear" w:pos="708"/>
+          <w:tab w:val="left" w:pos="0" w:leader="none"/>
+        </w:tabs>
+        <w:ind w:left="709" w:hanging="283"/>
+        <w:rPr/>
+      </w:pPr>
+      <w:r>
+        <w:rPr>
+          <w:rStyle w:val="Style6"/>
+          <w:rFonts w:ascii="Times New Roman" w:hAnsi="Times New Roman"/>
+          <w:sz w:val="28"/>
+          <w:szCs w:val="28"/>
+        </w:rPr>
+        <w:t>child.c</w:t>
+      </w:r>
+    </w:p>
+    <w:p>
+      <w:pPr>
+        <w:pStyle w:val="Style11"/>
+        <w:numPr>
+          <w:ilvl w:val="1"/>
+          <w:numId w:val="7"/>
+        </w:numPr>
+        <w:tabs>
+          <w:tab w:val="clear" w:pos="708"/>
+          <w:tab w:val="left" w:pos="0" w:leader="none"/>
+        </w:tabs>
+        <w:spacing w:before="0" w:after="0"/>
+        <w:ind w:left="1418" w:hanging="283"/>
+        <w:rPr/>
+      </w:pPr>
+      <w:r>
+        <w:rPr>
+          <w:rStyle w:val="Style8"/>
+          <w:rFonts w:ascii="Times New Roman" w:hAnsi="Times New Roman"/>
+          <w:sz w:val="28"/>
+          <w:szCs w:val="28"/>
+        </w:rPr>
+        <w:t>main()</w:t>
+      </w:r>
+      <w:r>
+        <w:rPr>
+          <w:rFonts w:ascii="Times New Roman" w:hAnsi="Times New Roman"/>
+          <w:sz w:val="28"/>
+          <w:szCs w:val="28"/>
+        </w:rPr>
+        <w:t>: Основная функция, обрабатывает командные аргументы, выводит информацию о процессе и переменные окружения в зависимости от опции.</w:t>
+      </w:r>
+    </w:p>
+    <w:p>
+      <w:pPr>
+        <w:pStyle w:val="Style11"/>
+        <w:numPr>
+          <w:ilvl w:val="0"/>
+          <w:numId w:val="7"/>
+        </w:numPr>
+        <w:tabs>
+          <w:tab w:val="clear" w:pos="708"/>
+          <w:tab w:val="left" w:pos="0" w:leader="none"/>
+        </w:tabs>
+        <w:ind w:left="709" w:hanging="283"/>
+        <w:rPr/>
+      </w:pPr>
+      <w:r>
+        <w:rPr>
+          <w:rStyle w:val="Style6"/>
+          <w:rFonts w:ascii="Times New Roman" w:hAnsi="Times New Roman"/>
+          <w:sz w:val="28"/>
+          <w:szCs w:val="28"/>
+        </w:rPr>
+        <w:t>environ_utils.h</w:t>
+      </w:r>
+    </w:p>
+    <w:p>
+      <w:pPr>
+        <w:pStyle w:val="Style11"/>
+        <w:numPr>
+          <w:ilvl w:val="1"/>
+          <w:numId w:val="7"/>
+        </w:numPr>
+        <w:tabs>
+          <w:tab w:val="clear" w:pos="708"/>
+          <w:tab w:val="left" w:pos="0" w:leader="none"/>
+        </w:tabs>
+        <w:spacing w:before="0" w:after="0"/>
+        <w:ind w:left="1418" w:hanging="283"/>
+        <w:rPr>
+          <w:rFonts w:ascii="Times New Roman" w:hAnsi="Times New Roman"/>
+          <w:sz w:val="28"/>
+          <w:szCs w:val="28"/>
+        </w:rPr>
+      </w:pPr>
+      <w:r>
+        <w:rPr>
+          <w:rFonts w:ascii="Times New Roman" w:hAnsi="Times New Roman"/>
+          <w:sz w:val="28"/>
+          <w:szCs w:val="28"/>
+        </w:rPr>
+        <w:t>Заголовочный файл с прототипами функций для работы с переменными окружения.</w:t>
+      </w:r>
+    </w:p>
+    <w:p>
+      <w:pPr>
+        <w:pStyle w:val="Style11"/>
+        <w:numPr>
+          <w:ilvl w:val="0"/>
+          <w:numId w:val="7"/>
+        </w:numPr>
+        <w:tabs>
+          <w:tab w:val="clear" w:pos="708"/>
+          <w:tab w:val="left" w:pos="0" w:leader="none"/>
+        </w:tabs>
+        <w:ind w:left="709" w:hanging="283"/>
+        <w:rPr/>
+      </w:pPr>
+      <w:r>
+        <w:rPr>
+          <w:rStyle w:val="Style6"/>
+          <w:rFonts w:ascii="Times New Roman" w:hAnsi="Times New Roman"/>
+          <w:sz w:val="28"/>
+          <w:szCs w:val="28"/>
+        </w:rPr>
+        <w:t>parent_utils.h</w:t>
+      </w:r>
+    </w:p>
+    <w:p>
+      <w:pPr>
+        <w:pStyle w:val="Style11"/>
+        <w:numPr>
+          <w:ilvl w:val="1"/>
+          <w:numId w:val="7"/>
+        </w:numPr>
+        <w:tabs>
+          <w:tab w:val="clear" w:pos="708"/>
+          <w:tab w:val="left" w:pos="0" w:leader="none"/>
+        </w:tabs>
+        <w:ind w:left="1418" w:hanging="283"/>
+        <w:rPr>
+          <w:rFonts w:ascii="Times New Roman" w:hAnsi="Times New Roman"/>
+          <w:sz w:val="28"/>
+          <w:szCs w:val="28"/>
+        </w:rPr>
+      </w:pPr>
+      <w:r>
+        <w:rPr>
+          <w:rFonts w:ascii="Times New Roman" w:hAnsi="Times New Roman"/>
+          <w:sz w:val="28"/>
+          <w:szCs w:val="28"/>
+        </w:rPr>
+        <w:t>Заголовочный файл с прототипами функций для родительского процесса.</w:t>
       </w:r>
     </w:p>
     <w:p>
@@ -2531,470 +2767,6 @@
           <w:sz w:val="28"/>
           <w:szCs w:val="28"/>
         </w:rPr>
-        <w:t>Проект лабораторной работы организован с учетом модульного подхода, что позволяет легко поддерживать, расширять и изменять код. В нем выделяются следующие модули:</w:t>
-      </w:r>
-    </w:p>
-    <w:p>
-      <w:pPr>
-        <w:pStyle w:val="Style11"/>
-        <w:numPr>
-          <w:ilvl w:val="0"/>
-          <w:numId w:val="3"/>
-        </w:numPr>
-        <w:tabs>
-          <w:tab w:val="clear" w:pos="708"/>
-          <w:tab w:val="left" w:pos="0" w:leader="none"/>
-        </w:tabs>
-        <w:ind w:left="709" w:hanging="283"/>
-        <w:rPr/>
-      </w:pPr>
-      <w:r>
-        <w:rPr>
-          <w:rStyle w:val="Style6"/>
-          <w:rFonts w:ascii="Times New Roman" w:hAnsi="Times New Roman"/>
-          <w:sz w:val="28"/>
-          <w:szCs w:val="28"/>
-        </w:rPr>
-        <w:t>main.c:</w:t>
-      </w:r>
-    </w:p>
-    <w:p>
-      <w:pPr>
-        <w:pStyle w:val="Style11"/>
-        <w:numPr>
-          <w:ilvl w:val="1"/>
-          <w:numId w:val="3"/>
-        </w:numPr>
-        <w:tabs>
-          <w:tab w:val="clear" w:pos="708"/>
-          <w:tab w:val="left" w:pos="0" w:leader="none"/>
-        </w:tabs>
-        <w:spacing w:before="0" w:after="0"/>
-        <w:ind w:left="1418" w:hanging="283"/>
-        <w:rPr>
-          <w:rFonts w:ascii="Times New Roman" w:hAnsi="Times New Roman"/>
-          <w:sz w:val="28"/>
-          <w:szCs w:val="28"/>
-        </w:rPr>
-      </w:pPr>
-      <w:r>
-        <w:rPr>
-          <w:rFonts w:ascii="Times New Roman" w:hAnsi="Times New Roman"/>
-          <w:sz w:val="28"/>
-          <w:szCs w:val="28"/>
-        </w:rPr>
-        <w:t>Главный модуль программы, отвечающий за взаимодействие с пользователем, обработку параметров командной строки и вызов основных функций.</w:t>
-      </w:r>
-    </w:p>
-    <w:p>
-      <w:pPr>
-        <w:pStyle w:val="Style11"/>
-        <w:numPr>
-          <w:ilvl w:val="0"/>
-          <w:numId w:val="3"/>
-        </w:numPr>
-        <w:tabs>
-          <w:tab w:val="clear" w:pos="708"/>
-          <w:tab w:val="left" w:pos="0" w:leader="none"/>
-        </w:tabs>
-        <w:ind w:left="709" w:hanging="283"/>
-        <w:rPr/>
-      </w:pPr>
-      <w:r>
-        <w:rPr>
-          <w:rStyle w:val="Style6"/>
-          <w:rFonts w:ascii="Times New Roman" w:hAnsi="Times New Roman"/>
-          <w:sz w:val="28"/>
-          <w:szCs w:val="28"/>
-        </w:rPr>
-        <w:t>utils.c/.h:</w:t>
-      </w:r>
-    </w:p>
-    <w:p>
-      <w:pPr>
-        <w:pStyle w:val="Style11"/>
-        <w:numPr>
-          <w:ilvl w:val="1"/>
-          <w:numId w:val="3"/>
-        </w:numPr>
-        <w:tabs>
-          <w:tab w:val="clear" w:pos="708"/>
-          <w:tab w:val="left" w:pos="0" w:leader="none"/>
-        </w:tabs>
-        <w:spacing w:before="0" w:after="0"/>
-        <w:ind w:left="1418" w:hanging="283"/>
-        <w:rPr>
-          <w:rFonts w:ascii="Times New Roman" w:hAnsi="Times New Roman"/>
-          <w:sz w:val="28"/>
-          <w:szCs w:val="28"/>
-        </w:rPr>
-      </w:pPr>
-      <w:r>
-        <w:rPr>
-          <w:rFonts w:ascii="Times New Roman" w:hAnsi="Times New Roman"/>
-          <w:sz w:val="28"/>
-          <w:szCs w:val="28"/>
-        </w:rPr>
-        <w:t>Модуль, содержащий вспомогательные функции, такие как выделение и освобождение памяти, форматированный вывод ошибок и другие утилиты.</w:t>
-      </w:r>
-    </w:p>
-    <w:p>
-      <w:pPr>
-        <w:pStyle w:val="Style11"/>
-        <w:numPr>
-          <w:ilvl w:val="0"/>
-          <w:numId w:val="3"/>
-        </w:numPr>
-        <w:tabs>
-          <w:tab w:val="clear" w:pos="708"/>
-          <w:tab w:val="left" w:pos="0" w:leader="none"/>
-        </w:tabs>
-        <w:ind w:left="709" w:hanging="283"/>
-        <w:rPr/>
-      </w:pPr>
-      <w:r>
-        <w:rPr>
-          <w:rStyle w:val="Style6"/>
-          <w:rFonts w:ascii="Times New Roman" w:hAnsi="Times New Roman"/>
-          <w:sz w:val="28"/>
-          <w:szCs w:val="28"/>
-        </w:rPr>
-        <w:t>parameters_t.h:</w:t>
-      </w:r>
-    </w:p>
-    <w:p>
-      <w:pPr>
-        <w:pStyle w:val="Style11"/>
-        <w:numPr>
-          <w:ilvl w:val="1"/>
-          <w:numId w:val="3"/>
-        </w:numPr>
-        <w:tabs>
-          <w:tab w:val="clear" w:pos="708"/>
-          <w:tab w:val="left" w:pos="0" w:leader="none"/>
-        </w:tabs>
-        <w:spacing w:before="0" w:after="0"/>
-        <w:ind w:left="1418" w:hanging="283"/>
-        <w:rPr/>
-      </w:pPr>
-      <w:r>
-        <w:rPr>
-          <w:rFonts w:ascii="Times New Roman" w:hAnsi="Times New Roman"/>
-          <w:sz w:val="28"/>
-          <w:szCs w:val="28"/>
-        </w:rPr>
-        <w:t xml:space="preserve">Заголовочный файл, описывающий структуру </w:t>
-      </w:r>
-      <w:r>
-        <w:rPr>
-          <w:rStyle w:val="Style8"/>
-          <w:rFonts w:ascii="Times New Roman" w:hAnsi="Times New Roman"/>
-          <w:sz w:val="28"/>
-          <w:szCs w:val="28"/>
-        </w:rPr>
-        <w:t>parameters_t</w:t>
-      </w:r>
-      <w:r>
-        <w:rPr>
-          <w:rFonts w:ascii="Times New Roman" w:hAnsi="Times New Roman"/>
-          <w:sz w:val="28"/>
-          <w:szCs w:val="28"/>
-        </w:rPr>
-        <w:t>, представляющую параметры командной строки.</w:t>
-      </w:r>
-    </w:p>
-    <w:p>
-      <w:pPr>
-        <w:pStyle w:val="Style11"/>
-        <w:numPr>
-          <w:ilvl w:val="0"/>
-          <w:numId w:val="3"/>
-        </w:numPr>
-        <w:tabs>
-          <w:tab w:val="clear" w:pos="708"/>
-          <w:tab w:val="left" w:pos="0" w:leader="none"/>
-        </w:tabs>
-        <w:ind w:left="709" w:hanging="283"/>
-        <w:rPr/>
-      </w:pPr>
-      <w:r>
-        <w:rPr>
-          <w:rStyle w:val="Style6"/>
-          <w:rFonts w:ascii="Times New Roman" w:hAnsi="Times New Roman"/>
-          <w:sz w:val="28"/>
-          <w:szCs w:val="28"/>
-        </w:rPr>
-        <w:t>item_t.h/.c:</w:t>
-      </w:r>
-    </w:p>
-    <w:p>
-      <w:pPr>
-        <w:pStyle w:val="Style11"/>
-        <w:numPr>
-          <w:ilvl w:val="1"/>
-          <w:numId w:val="3"/>
-        </w:numPr>
-        <w:tabs>
-          <w:tab w:val="clear" w:pos="708"/>
-          <w:tab w:val="left" w:pos="0" w:leader="none"/>
-        </w:tabs>
-        <w:spacing w:before="0" w:after="0"/>
-        <w:ind w:left="1418" w:hanging="283"/>
-        <w:rPr/>
-      </w:pPr>
-      <w:r>
-        <w:rPr>
-          <w:rFonts w:ascii="Times New Roman" w:hAnsi="Times New Roman"/>
-          <w:sz w:val="28"/>
-          <w:szCs w:val="28"/>
-        </w:rPr>
-        <w:t xml:space="preserve">Модуль, отвечающий за структуру </w:t>
-      </w:r>
-      <w:r>
-        <w:rPr>
-          <w:rStyle w:val="Style8"/>
-          <w:rFonts w:ascii="Times New Roman" w:hAnsi="Times New Roman"/>
-          <w:sz w:val="28"/>
-          <w:szCs w:val="28"/>
-        </w:rPr>
-        <w:t>item_t</w:t>
-      </w:r>
-      <w:r>
-        <w:rPr>
-          <w:rFonts w:ascii="Times New Roman" w:hAnsi="Times New Roman"/>
-          <w:sz w:val="28"/>
-          <w:szCs w:val="28"/>
-        </w:rPr>
-        <w:t>, представляющую информацию о каждом элементе (файле/каталоге) и функции для работы с этой структурой.</w:t>
-      </w:r>
-    </w:p>
-    <w:p>
-      <w:pPr>
-        <w:pStyle w:val="Style11"/>
-        <w:numPr>
-          <w:ilvl w:val="0"/>
-          <w:numId w:val="3"/>
-        </w:numPr>
-        <w:tabs>
-          <w:tab w:val="clear" w:pos="708"/>
-          <w:tab w:val="left" w:pos="0" w:leader="none"/>
-        </w:tabs>
-        <w:ind w:left="709" w:hanging="283"/>
-        <w:rPr/>
-      </w:pPr>
-      <w:r>
-        <w:rPr>
-          <w:rStyle w:val="Style6"/>
-          <w:rFonts w:ascii="Times New Roman" w:hAnsi="Times New Roman"/>
-          <w:sz w:val="28"/>
-          <w:szCs w:val="28"/>
-        </w:rPr>
-        <w:t>item_t_funcs.h/.c:</w:t>
-      </w:r>
-    </w:p>
-    <w:p>
-      <w:pPr>
-        <w:pStyle w:val="Style11"/>
-        <w:numPr>
-          <w:ilvl w:val="1"/>
-          <w:numId w:val="3"/>
-        </w:numPr>
-        <w:tabs>
-          <w:tab w:val="clear" w:pos="708"/>
-          <w:tab w:val="left" w:pos="0" w:leader="none"/>
-        </w:tabs>
-        <w:spacing w:before="0" w:after="0"/>
-        <w:ind w:left="1418" w:hanging="283"/>
-        <w:rPr>
-          <w:rFonts w:ascii="Times New Roman" w:hAnsi="Times New Roman"/>
-          <w:sz w:val="28"/>
-          <w:szCs w:val="28"/>
-        </w:rPr>
-      </w:pPr>
-      <w:r>
-        <w:rPr>
-          <w:rFonts w:ascii="Times New Roman" w:hAnsi="Times New Roman"/>
-          <w:sz w:val="28"/>
-          <w:szCs w:val="28"/>
-        </w:rPr>
-        <w:t>Модуль, содержащий функции для создания, печати и освобождения элементов.</w:t>
-      </w:r>
-    </w:p>
-    <w:p>
-      <w:pPr>
-        <w:pStyle w:val="Style11"/>
-        <w:numPr>
-          <w:ilvl w:val="0"/>
-          <w:numId w:val="3"/>
-        </w:numPr>
-        <w:tabs>
-          <w:tab w:val="clear" w:pos="708"/>
-          <w:tab w:val="left" w:pos="0" w:leader="none"/>
-        </w:tabs>
-        <w:ind w:left="709" w:hanging="283"/>
-        <w:rPr/>
-      </w:pPr>
-      <w:r>
-        <w:rPr>
-          <w:rStyle w:val="Style6"/>
-          <w:rFonts w:ascii="Times New Roman" w:hAnsi="Times New Roman"/>
-          <w:sz w:val="28"/>
-          <w:szCs w:val="28"/>
-        </w:rPr>
-        <w:t>Makefile:</w:t>
-      </w:r>
-    </w:p>
-    <w:p>
-      <w:pPr>
-        <w:pStyle w:val="Style11"/>
-        <w:numPr>
-          <w:ilvl w:val="1"/>
-          <w:numId w:val="3"/>
-        </w:numPr>
-        <w:tabs>
-          <w:tab w:val="clear" w:pos="708"/>
-          <w:tab w:val="left" w:pos="0" w:leader="none"/>
-        </w:tabs>
-        <w:spacing w:before="0" w:after="0"/>
-        <w:ind w:left="1418" w:hanging="283"/>
-        <w:rPr>
-          <w:rFonts w:ascii="Times New Roman" w:hAnsi="Times New Roman"/>
-          <w:sz w:val="28"/>
-          <w:szCs w:val="28"/>
-        </w:rPr>
-      </w:pPr>
-      <w:r>
-        <w:rPr>
-          <w:rFonts w:ascii="Times New Roman" w:hAnsi="Times New Roman"/>
-          <w:sz w:val="28"/>
-          <w:szCs w:val="28"/>
-        </w:rPr>
-        <w:t>Файл для автоматизации сборки проекта. Содержит правила для компиляции и линковки различных модулей, а также цели для запуска и очистки проекта.</w:t>
-      </w:r>
-    </w:p>
-    <w:p>
-      <w:pPr>
-        <w:pStyle w:val="Style11"/>
-        <w:numPr>
-          <w:ilvl w:val="0"/>
-          <w:numId w:val="3"/>
-        </w:numPr>
-        <w:tabs>
-          <w:tab w:val="clear" w:pos="708"/>
-          <w:tab w:val="left" w:pos="0" w:leader="none"/>
-        </w:tabs>
-        <w:ind w:left="709" w:hanging="283"/>
-        <w:rPr/>
-      </w:pPr>
-      <w:r>
-        <w:rPr>
-          <w:rStyle w:val="Style6"/>
-          <w:rFonts w:ascii="Times New Roman" w:hAnsi="Times New Roman"/>
-          <w:sz w:val="28"/>
-          <w:szCs w:val="28"/>
-        </w:rPr>
-        <w:t>headers/:</w:t>
-      </w:r>
-    </w:p>
-    <w:p>
-      <w:pPr>
-        <w:pStyle w:val="Style11"/>
-        <w:numPr>
-          <w:ilvl w:val="1"/>
-          <w:numId w:val="3"/>
-        </w:numPr>
-        <w:tabs>
-          <w:tab w:val="clear" w:pos="708"/>
-          <w:tab w:val="left" w:pos="0" w:leader="none"/>
-        </w:tabs>
-        <w:spacing w:before="0" w:after="0"/>
-        <w:ind w:left="1418" w:hanging="283"/>
-        <w:rPr>
-          <w:rFonts w:ascii="Times New Roman" w:hAnsi="Times New Roman"/>
-          <w:sz w:val="28"/>
-          <w:szCs w:val="28"/>
-        </w:rPr>
-      </w:pPr>
-      <w:r>
-        <w:rPr>
-          <w:rFonts w:ascii="Times New Roman" w:hAnsi="Times New Roman"/>
-          <w:sz w:val="28"/>
-          <w:szCs w:val="28"/>
-        </w:rPr>
-        <w:t>Каталог, содержащий заголовочные файлы с описаниями структур и функций для обеспечения модульности и читаемости кода.</w:t>
-      </w:r>
-    </w:p>
-    <w:p>
-      <w:pPr>
-        <w:pStyle w:val="Style11"/>
-        <w:numPr>
-          <w:ilvl w:val="0"/>
-          <w:numId w:val="3"/>
-        </w:numPr>
-        <w:tabs>
-          <w:tab w:val="clear" w:pos="708"/>
-          <w:tab w:val="left" w:pos="0" w:leader="none"/>
-        </w:tabs>
-        <w:ind w:left="709" w:hanging="283"/>
-        <w:rPr/>
-      </w:pPr>
-      <w:r>
-        <w:rPr>
-          <w:rStyle w:val="Style6"/>
-          <w:rFonts w:ascii="Times New Roman" w:hAnsi="Times New Roman"/>
-          <w:sz w:val="28"/>
-          <w:szCs w:val="28"/>
-        </w:rPr>
-        <w:t>src/:</w:t>
-      </w:r>
-    </w:p>
-    <w:p>
-      <w:pPr>
-        <w:pStyle w:val="Style11"/>
-        <w:numPr>
-          <w:ilvl w:val="1"/>
-          <w:numId w:val="3"/>
-        </w:numPr>
-        <w:tabs>
-          <w:tab w:val="clear" w:pos="708"/>
-          <w:tab w:val="left" w:pos="0" w:leader="none"/>
-        </w:tabs>
-        <w:ind w:left="1418" w:hanging="283"/>
-        <w:rPr>
-          <w:rFonts w:ascii="Times New Roman" w:hAnsi="Times New Roman"/>
-          <w:sz w:val="28"/>
-          <w:szCs w:val="28"/>
-        </w:rPr>
-      </w:pPr>
-      <w:r>
-        <w:rPr>
-          <w:rFonts w:ascii="Times New Roman" w:hAnsi="Times New Roman"/>
-          <w:sz w:val="28"/>
-          <w:szCs w:val="28"/>
-        </w:rPr>
-        <w:t>Каталог, содержащий исходные файлы программы.</w:t>
-      </w:r>
-    </w:p>
-    <w:p>
-      <w:pPr>
-        <w:pStyle w:val="Style11"/>
-        <w:widowControl/>
-        <w:bidi w:val="0"/>
-        <w:spacing w:lineRule="auto" w:line="276" w:before="0" w:after="140"/>
-        <w:ind w:left="0" w:right="0" w:firstLine="737"/>
-        <w:jc w:val="left"/>
-        <w:rPr>
-          <w:rFonts w:ascii="Times New Roman" w:hAnsi="Times New Roman"/>
-          <w:sz w:val="28"/>
-          <w:szCs w:val="28"/>
-        </w:rPr>
-      </w:pPr>
-      <w:r>
-        <w:rPr>
-          <w:rFonts w:ascii="Times New Roman" w:hAnsi="Times New Roman"/>
-          <w:sz w:val="28"/>
-          <w:szCs w:val="28"/>
-        </w:rPr>
         <w:t>Такая структура проекта способствует легкости поддержки, тестирования и расширения функциональности программы. Каждый модуль выполняет свою конкретную задачу, что делает код более читаемым и понятным для разработчиков.</w:t>
       </w:r>
     </w:p>
@@ -3036,408 +2808,6 @@
           <w:szCs w:val="28"/>
         </w:rPr>
         <w:t>Сборка проекта и использование</w:t>
-      </w:r>
-    </w:p>
-    <w:p>
-      <w:pPr>
-        <w:pStyle w:val="1"/>
-        <w:numPr>
-          <w:ilvl w:val="0"/>
-          <w:numId w:val="0"/>
-        </w:numPr>
-        <w:ind w:left="709" w:hanging="0"/>
-        <w:rPr>
-          <w:rFonts w:ascii="Times New Roman" w:hAnsi="Times New Roman"/>
-          <w:sz w:val="28"/>
-          <w:szCs w:val="28"/>
-        </w:rPr>
-      </w:pPr>
-      <w:r>
-        <w:rPr>
-          <w:rFonts w:ascii="Times New Roman" w:hAnsi="Times New Roman"/>
-          <w:sz w:val="28"/>
-          <w:szCs w:val="28"/>
-        </w:rPr>
-        <w:t>Сборка проекта</w:t>
-      </w:r>
-    </w:p>
-    <w:p>
-      <w:pPr>
-        <w:pStyle w:val="Style11"/>
-        <w:numPr>
-          <w:ilvl w:val="0"/>
-          <w:numId w:val="4"/>
-        </w:numPr>
-        <w:tabs>
-          <w:tab w:val="clear" w:pos="708"/>
-          <w:tab w:val="left" w:pos="0" w:leader="none"/>
-        </w:tabs>
-        <w:ind w:left="709" w:hanging="283"/>
-        <w:rPr/>
-      </w:pPr>
-      <w:r>
-        <w:rPr>
-          <w:rStyle w:val="Style6"/>
-          <w:rFonts w:ascii="Times New Roman" w:hAnsi="Times New Roman"/>
-          <w:sz w:val="28"/>
-          <w:szCs w:val="28"/>
-        </w:rPr>
-        <w:t>Системные требования:</w:t>
-      </w:r>
-    </w:p>
-    <w:p>
-      <w:pPr>
-        <w:pStyle w:val="Style11"/>
-        <w:numPr>
-          <w:ilvl w:val="0"/>
-          <w:numId w:val="0"/>
-        </w:numPr>
-        <w:ind w:hanging="0"/>
-        <w:rPr/>
-      </w:pPr>
-      <w:r>
-        <w:rPr>
-          <w:rFonts w:ascii="Times New Roman" w:hAnsi="Times New Roman"/>
-          <w:sz w:val="28"/>
-          <w:szCs w:val="28"/>
-        </w:rPr>
-        <w:t>Для успешной сборки и запуска проекта требуется наличие компилятора GCC и установленной утилиты make.</w:t>
-      </w:r>
-    </w:p>
-    <w:p>
-      <w:pPr>
-        <w:pStyle w:val="Style11"/>
-        <w:numPr>
-          <w:ilvl w:val="0"/>
-          <w:numId w:val="4"/>
-        </w:numPr>
-        <w:tabs>
-          <w:tab w:val="clear" w:pos="708"/>
-          <w:tab w:val="left" w:pos="0" w:leader="none"/>
-        </w:tabs>
-        <w:ind w:left="709" w:hanging="283"/>
-        <w:rPr/>
-      </w:pPr>
-      <w:r>
-        <w:rPr>
-          <w:rStyle w:val="Style6"/>
-          <w:rFonts w:ascii="Times New Roman" w:hAnsi="Times New Roman"/>
-          <w:sz w:val="28"/>
-          <w:szCs w:val="28"/>
-        </w:rPr>
-        <w:t>Клонирование репозитория:</w:t>
-      </w:r>
-    </w:p>
-    <w:p>
-      <w:pPr>
-        <w:pStyle w:val="Style11"/>
-        <w:numPr>
-          <w:ilvl w:val="0"/>
-          <w:numId w:val="0"/>
-        </w:numPr>
-        <w:ind w:hanging="0"/>
-        <w:rPr/>
-      </w:pPr>
-      <w:r>
-        <w:rPr>
-          <w:rFonts w:ascii="Times New Roman" w:hAnsi="Times New Roman"/>
-          <w:sz w:val="28"/>
-          <w:szCs w:val="28"/>
-        </w:rPr>
-        <w:t>Склонируйте репозиторий на ваш компьютер:</w:t>
-      </w:r>
-    </w:p>
-    <w:p>
-      <w:pPr>
-        <w:pStyle w:val="Style11"/>
-        <w:numPr>
-          <w:ilvl w:val="0"/>
-          <w:numId w:val="0"/>
-        </w:numPr>
-        <w:ind w:hanging="0"/>
-        <w:rPr/>
-      </w:pPr>
-      <w:r>
-        <w:rPr>
-          <w:rStyle w:val="Style8"/>
-          <w:rFonts w:ascii="Times New Roman" w:hAnsi="Times New Roman"/>
-          <w:sz w:val="28"/>
-          <w:szCs w:val="28"/>
-        </w:rPr>
-        <w:t xml:space="preserve">git clone </w:t>
-      </w:r>
-      <w:hyperlink r:id="rId3">
-        <w:r>
-          <w:rPr>
-            <w:rFonts w:ascii="Liberation Mono" w:hAnsi="Liberation Mono" w:eastAsia="Liberation Mono" w:cs="Liberation Mono"/>
-            <w:sz w:val="28"/>
-            <w:szCs w:val="28"/>
-          </w:rPr>
-          <w:t>https://github.com/TimoxGagarin/dirwalk</w:t>
-        </w:r>
-      </w:hyperlink>
-    </w:p>
-    <w:p>
-      <w:pPr>
-        <w:pStyle w:val="Style11"/>
-        <w:numPr>
-          <w:ilvl w:val="0"/>
-          <w:numId w:val="4"/>
-        </w:numPr>
-        <w:tabs>
-          <w:tab w:val="clear" w:pos="708"/>
-          <w:tab w:val="left" w:pos="0" w:leader="none"/>
-        </w:tabs>
-        <w:ind w:left="709" w:hanging="283"/>
-        <w:rPr/>
-      </w:pPr>
-      <w:r>
-        <w:rPr>
-          <w:rStyle w:val="Style6"/>
-          <w:rFonts w:ascii="Times New Roman" w:hAnsi="Times New Roman"/>
-          <w:sz w:val="28"/>
-          <w:szCs w:val="28"/>
-        </w:rPr>
-        <w:t>Переход в каталог с проектом:</w:t>
-      </w:r>
-    </w:p>
-    <w:p>
-      <w:pPr>
-        <w:pStyle w:val="Style11"/>
-        <w:numPr>
-          <w:ilvl w:val="0"/>
-          <w:numId w:val="0"/>
-        </w:numPr>
-        <w:ind w:hanging="0"/>
-        <w:rPr>
-          <w:rFonts w:ascii="Times New Roman" w:hAnsi="Times New Roman"/>
-          <w:sz w:val="28"/>
-          <w:szCs w:val="28"/>
-        </w:rPr>
-      </w:pPr>
-      <w:r>
-        <w:rPr>
-          <w:rFonts w:ascii="Times New Roman" w:hAnsi="Times New Roman"/>
-          <w:sz w:val="28"/>
-          <w:szCs w:val="28"/>
-        </w:rPr>
-        <w:t>Перейдите в каталог с загруженным репозиторием:</w:t>
-      </w:r>
-    </w:p>
-    <w:p>
-      <w:pPr>
-        <w:pStyle w:val="Style19"/>
-        <w:numPr>
-          <w:ilvl w:val="0"/>
-          <w:numId w:val="0"/>
-        </w:numPr>
-        <w:spacing w:before="0" w:after="283"/>
-        <w:ind w:hanging="0"/>
-        <w:rPr/>
-      </w:pPr>
-      <w:r>
-        <w:rPr>
-          <w:rStyle w:val="Style8"/>
-          <w:rFonts w:ascii="Times New Roman" w:hAnsi="Times New Roman"/>
-          <w:sz w:val="28"/>
-          <w:szCs w:val="28"/>
-        </w:rPr>
-        <w:t>c</w:t>
-      </w:r>
-      <w:r>
-        <w:rPr>
-          <w:rStyle w:val="Style8"/>
-          <w:rFonts w:ascii="Times New Roman" w:hAnsi="Times New Roman"/>
-          <w:sz w:val="28"/>
-          <w:szCs w:val="28"/>
-        </w:rPr>
-        <w:t>d &lt;название каталога&gt;</w:t>
-      </w:r>
-    </w:p>
-    <w:p>
-      <w:pPr>
-        <w:pStyle w:val="Style19"/>
-        <w:numPr>
-          <w:ilvl w:val="0"/>
-          <w:numId w:val="6"/>
-        </w:numPr>
-        <w:tabs>
-          <w:tab w:val="clear" w:pos="708"/>
-          <w:tab w:val="left" w:pos="0" w:leader="none"/>
-        </w:tabs>
-        <w:spacing w:before="0" w:after="283"/>
-        <w:ind w:left="709" w:hanging="283"/>
-        <w:rPr/>
-      </w:pPr>
-      <w:r>
-        <w:rPr>
-          <w:rStyle w:val="Style6"/>
-          <w:rFonts w:ascii="Times New Roman" w:hAnsi="Times New Roman"/>
-          <w:sz w:val="28"/>
-          <w:szCs w:val="28"/>
-        </w:rPr>
-        <w:t>Сборка проекта:</w:t>
-      </w:r>
-    </w:p>
-    <w:p>
-      <w:pPr>
-        <w:pStyle w:val="Style11"/>
-        <w:numPr>
-          <w:ilvl w:val="0"/>
-          <w:numId w:val="7"/>
-        </w:numPr>
-        <w:tabs>
-          <w:tab w:val="clear" w:pos="708"/>
-          <w:tab w:val="left" w:pos="0" w:leader="none"/>
-        </w:tabs>
-        <w:ind w:left="709" w:hanging="283"/>
-        <w:rPr>
-          <w:rFonts w:ascii="Times New Roman" w:hAnsi="Times New Roman"/>
-          <w:sz w:val="28"/>
-          <w:szCs w:val="28"/>
-        </w:rPr>
-      </w:pPr>
-      <w:r>
-        <w:rPr>
-          <w:rFonts w:ascii="Times New Roman" w:hAnsi="Times New Roman"/>
-          <w:sz w:val="28"/>
-          <w:szCs w:val="28"/>
-        </w:rPr>
-        <w:t>Выберите режим сборки (debug или release) и выполните команду make:</w:t>
-      </w:r>
-    </w:p>
-    <w:p>
-      <w:pPr>
-        <w:pStyle w:val="Style19"/>
-        <w:numPr>
-          <w:ilvl w:val="0"/>
-          <w:numId w:val="0"/>
-        </w:numPr>
-        <w:ind w:hanging="0"/>
-        <w:rPr/>
-      </w:pPr>
-      <w:r>
-        <w:rPr>
-          <w:rStyle w:val="Style8"/>
-          <w:rFonts w:ascii="Times New Roman" w:hAnsi="Times New Roman"/>
-          <w:sz w:val="28"/>
-          <w:szCs w:val="28"/>
-        </w:rPr>
-        <w:t>make MODE=debug   # для режима отладки</w:t>
-      </w:r>
-    </w:p>
-    <w:p>
-      <w:pPr>
-        <w:pStyle w:val="Style19"/>
-        <w:numPr>
-          <w:ilvl w:val="0"/>
-          <w:numId w:val="0"/>
-        </w:numPr>
-        <w:spacing w:before="0" w:after="283"/>
-        <w:ind w:hanging="0"/>
-        <w:rPr/>
-      </w:pPr>
-      <w:r>
-        <w:rPr>
-          <w:rStyle w:val="Style8"/>
-          <w:rFonts w:ascii="Times New Roman" w:hAnsi="Times New Roman"/>
-          <w:sz w:val="28"/>
-          <w:szCs w:val="28"/>
-        </w:rPr>
-        <w:t>make MODE=release # для режима релиза</w:t>
-      </w:r>
-    </w:p>
-    <w:p>
-      <w:pPr>
-        <w:pStyle w:val="Style11"/>
-        <w:numPr>
-          <w:ilvl w:val="0"/>
-          <w:numId w:val="9"/>
-        </w:numPr>
-        <w:tabs>
-          <w:tab w:val="clear" w:pos="708"/>
-          <w:tab w:val="left" w:pos="0" w:leader="none"/>
-        </w:tabs>
-        <w:ind w:left="720" w:hanging="283"/>
-        <w:rPr/>
-      </w:pPr>
-      <w:r>
-        <w:rPr>
-          <w:rStyle w:val="Style6"/>
-          <w:rFonts w:ascii="Times New Roman" w:hAnsi="Times New Roman"/>
-          <w:sz w:val="28"/>
-          <w:szCs w:val="28"/>
-        </w:rPr>
-        <w:t>Запуск программы:</w:t>
-      </w:r>
-    </w:p>
-    <w:p>
-      <w:pPr>
-        <w:pStyle w:val="Style11"/>
-        <w:widowControl/>
-        <w:numPr>
-          <w:ilvl w:val="0"/>
-          <w:numId w:val="0"/>
-        </w:numPr>
-        <w:tabs>
-          <w:tab w:val="clear" w:pos="708"/>
-          <w:tab w:val="left" w:pos="735" w:leader="none"/>
-        </w:tabs>
-        <w:bidi w:val="0"/>
-        <w:spacing w:lineRule="auto" w:line="276" w:before="0" w:after="140"/>
-        <w:ind w:left="0" w:right="0" w:hanging="0"/>
-        <w:jc w:val="left"/>
-        <w:rPr>
-          <w:rFonts w:ascii="Times New Roman" w:hAnsi="Times New Roman"/>
-          <w:sz w:val="28"/>
-          <w:szCs w:val="28"/>
-        </w:rPr>
-      </w:pPr>
-      <w:r>
-        <w:rPr>
-          <w:rFonts w:ascii="Times New Roman" w:hAnsi="Times New Roman"/>
-          <w:sz w:val="28"/>
-          <w:szCs w:val="28"/>
-        </w:rPr>
-        <w:t>После успешной сборки запустите программу, указав необходимые параметры командной строки:</w:t>
-      </w:r>
-    </w:p>
-    <w:p>
-      <w:pPr>
-        <w:pStyle w:val="Style11"/>
-        <w:numPr>
-          <w:ilvl w:val="0"/>
-          <w:numId w:val="0"/>
-        </w:numPr>
-        <w:ind w:hanging="0"/>
-        <w:rPr/>
-      </w:pPr>
-      <w:r>
-        <w:rPr>
-          <w:rStyle w:val="Style8"/>
-          <w:rFonts w:ascii="Times New Roman" w:hAnsi="Times New Roman"/>
-          <w:sz w:val="28"/>
-          <w:szCs w:val="28"/>
-        </w:rPr>
-        <w:t>./</w:t>
-      </w:r>
-      <w:r>
-        <w:rPr>
-          <w:rStyle w:val="Style8"/>
-          <w:rFonts w:ascii="Times New Roman" w:hAnsi="Times New Roman"/>
-          <w:sz w:val="28"/>
-          <w:szCs w:val="28"/>
-        </w:rPr>
-        <w:t>dirwalk</w:t>
-      </w:r>
-      <w:r>
-        <w:rPr>
-          <w:rStyle w:val="Style8"/>
-          <w:rFonts w:ascii="Times New Roman" w:hAnsi="Times New Roman"/>
-          <w:sz w:val="28"/>
-          <w:szCs w:val="28"/>
-        </w:rPr>
-        <w:t xml:space="preserve"> [-l] [-d] [-f] [-s] [каталог]</w:t>
       </w:r>
     </w:p>
     <w:p>
@@ -3450,23 +2820,16 @@
           <w:ilvl w:val="0"/>
           <w:numId w:val="0"/>
         </w:numPr>
+        <w:suppressAutoHyphens w:val="true"/>
         <w:bidi w:val="0"/>
         <w:spacing w:lineRule="auto" w:line="240" w:before="0" w:after="280"/>
-        <w:ind w:left="737" w:right="0" w:hanging="0"/>
+        <w:ind w:right="0" w:hanging="0"/>
         <w:jc w:val="both"/>
-        <w:rPr>
-          <w:rFonts w:ascii="Times New Roman" w:hAnsi="Times New Roman"/>
-          <w:sz w:val="28"/>
-          <w:szCs w:val="28"/>
-        </w:rPr>
-      </w:pPr>
-      <w:r>
-        <w:rPr>
-          <w:rFonts w:ascii="Times New Roman" w:hAnsi="Times New Roman"/>
-          <w:sz w:val="28"/>
-          <w:szCs w:val="28"/>
-        </w:rPr>
-        <w:t>Описание параметров командной строки</w:t>
+        <w:rPr/>
+      </w:pPr>
+      <w:r>
+        <w:rPr/>
+        <w:t>Сборка проекта</w:t>
       </w:r>
     </w:p>
     <w:p>
@@ -3474,32 +2837,44 @@
         <w:pStyle w:val="Style11"/>
         <w:numPr>
           <w:ilvl w:val="0"/>
-          <w:numId w:val="11"/>
+          <w:numId w:val="8"/>
         </w:numPr>
         <w:tabs>
           <w:tab w:val="clear" w:pos="708"/>
           <w:tab w:val="left" w:pos="0" w:leader="none"/>
         </w:tabs>
-        <w:spacing w:before="0" w:after="0"/>
         <w:ind w:left="709" w:hanging="283"/>
         <w:rPr/>
       </w:pPr>
       <w:r>
         <w:rPr>
+          <w:rStyle w:val="Style6"/>
+          <w:rFonts w:ascii="Times New Roman" w:hAnsi="Times New Roman"/>
+          <w:sz w:val="28"/>
+          <w:szCs w:val="28"/>
+        </w:rPr>
+        <w:t>Клонирование репозитория:</w:t>
+      </w:r>
+    </w:p>
+    <w:p>
+      <w:pPr>
+        <w:pStyle w:val="Style19"/>
+        <w:numPr>
+          <w:ilvl w:val="0"/>
+          <w:numId w:val="0"/>
+        </w:numPr>
+        <w:spacing w:before="0" w:after="283"/>
+        <w:ind w:hanging="0"/>
+        <w:rPr/>
+      </w:pPr>
+      <w:r>
+        <w:rPr>
           <w:rStyle w:val="Style8"/>
           <w:rFonts w:ascii="Times New Roman" w:hAnsi="Times New Roman"/>
           <w:sz w:val="28"/>
           <w:szCs w:val="28"/>
         </w:rPr>
-        <w:t>-l</w:t>
-      </w:r>
-      <w:r>
-        <w:rPr>
-          <w:rFonts w:ascii="Times New Roman" w:hAnsi="Times New Roman"/>
-          <w:sz w:val="28"/>
-          <w:szCs w:val="28"/>
-        </w:rPr>
-        <w:t>: Включить символические ссылки в результате.</w:t>
+        <w:t>git clone https://github.com/ваш-пользователь/ваш-репозиторий.git</w:t>
       </w:r>
     </w:p>
     <w:p>
@@ -3507,14 +2882,34 @@
         <w:pStyle w:val="Style11"/>
         <w:numPr>
           <w:ilvl w:val="0"/>
-          <w:numId w:val="11"/>
+          <w:numId w:val="10"/>
         </w:numPr>
         <w:tabs>
           <w:tab w:val="clear" w:pos="708"/>
           <w:tab w:val="left" w:pos="0" w:leader="none"/>
         </w:tabs>
-        <w:spacing w:before="0" w:after="0"/>
-        <w:ind w:left="709" w:hanging="283"/>
+        <w:ind w:left="720" w:hanging="283"/>
+        <w:rPr/>
+      </w:pPr>
+      <w:r>
+        <w:rPr>
+          <w:rStyle w:val="Style6"/>
+          <w:rFonts w:ascii="Times New Roman" w:hAnsi="Times New Roman"/>
+          <w:sz w:val="28"/>
+          <w:szCs w:val="28"/>
+        </w:rPr>
+        <w:t>Переход в каталог проекта:</w:t>
+      </w:r>
+    </w:p>
+    <w:p>
+      <w:pPr>
+        <w:pStyle w:val="Style19"/>
+        <w:numPr>
+          <w:ilvl w:val="0"/>
+          <w:numId w:val="0"/>
+        </w:numPr>
+        <w:spacing w:before="0" w:after="283"/>
+        <w:ind w:hanging="0"/>
         <w:rPr/>
       </w:pPr>
       <w:r>
@@ -3524,15 +2919,7 @@
           <w:sz w:val="28"/>
           <w:szCs w:val="28"/>
         </w:rPr>
-        <w:t>-d</w:t>
-      </w:r>
-      <w:r>
-        <w:rPr>
-          <w:rFonts w:ascii="Times New Roman" w:hAnsi="Times New Roman"/>
-          <w:sz w:val="28"/>
-          <w:szCs w:val="28"/>
-        </w:rPr>
-        <w:t>: Включить директории в результате.</w:t>
+        <w:t>cd ваш-репозиторий</w:t>
       </w:r>
     </w:p>
     <w:p>
@@ -3540,14 +2927,33 @@
         <w:pStyle w:val="Style11"/>
         <w:numPr>
           <w:ilvl w:val="0"/>
-          <w:numId w:val="11"/>
+          <w:numId w:val="12"/>
         </w:numPr>
         <w:tabs>
           <w:tab w:val="clear" w:pos="708"/>
           <w:tab w:val="left" w:pos="0" w:leader="none"/>
         </w:tabs>
-        <w:spacing w:before="0" w:after="0"/>
-        <w:ind w:left="709" w:hanging="283"/>
+        <w:ind w:left="720" w:hanging="283"/>
+        <w:rPr/>
+      </w:pPr>
+      <w:r>
+        <w:rPr>
+          <w:rStyle w:val="Style6"/>
+          <w:rFonts w:ascii="Times New Roman" w:hAnsi="Times New Roman"/>
+          <w:sz w:val="28"/>
+          <w:szCs w:val="28"/>
+        </w:rPr>
+        <w:t>Компиляция проекта:</w:t>
+      </w:r>
+    </w:p>
+    <w:p>
+      <w:pPr>
+        <w:pStyle w:val="Style19"/>
+        <w:numPr>
+          <w:ilvl w:val="0"/>
+          <w:numId w:val="0"/>
+        </w:numPr>
+        <w:ind w:hanging="0"/>
         <w:rPr/>
       </w:pPr>
       <w:r>
@@ -3557,15 +2963,46 @@
           <w:sz w:val="28"/>
           <w:szCs w:val="28"/>
         </w:rPr>
-        <w:t>-f</w:t>
-      </w:r>
-      <w:r>
-        <w:rPr>
-          <w:rFonts w:ascii="Times New Roman" w:hAnsi="Times New Roman"/>
-          <w:sz w:val="28"/>
-          <w:szCs w:val="28"/>
-        </w:rPr>
-        <w:t>: Включить обычные файлы в результате.</w:t>
+        <w:t>gcc -o parent parent.c parent_utils.c environ_utils.c</w:t>
+      </w:r>
+    </w:p>
+    <w:p>
+      <w:pPr>
+        <w:pStyle w:val="Style19"/>
+        <w:numPr>
+          <w:ilvl w:val="0"/>
+          <w:numId w:val="0"/>
+        </w:numPr>
+        <w:spacing w:before="0" w:after="283"/>
+        <w:ind w:hanging="0"/>
+        <w:rPr/>
+      </w:pPr>
+      <w:r>
+        <w:rPr>
+          <w:rStyle w:val="Style8"/>
+          <w:rFonts w:ascii="Times New Roman" w:hAnsi="Times New Roman"/>
+          <w:sz w:val="28"/>
+          <w:szCs w:val="28"/>
+        </w:rPr>
+        <w:t>gcc -o child child.c environ_utils.c</w:t>
+      </w:r>
+    </w:p>
+    <w:p>
+      <w:pPr>
+        <w:pStyle w:val="Style11"/>
+        <w:rPr>
+          <w:rFonts w:ascii="Times New Roman" w:hAnsi="Times New Roman"/>
+          <w:sz w:val="28"/>
+          <w:szCs w:val="28"/>
+        </w:rPr>
+      </w:pPr>
+      <w:r>
+        <w:rPr>
+          <w:rFonts w:ascii="Times New Roman" w:hAnsi="Times New Roman"/>
+          <w:sz w:val="28"/>
+          <w:szCs w:val="28"/>
+        </w:rPr>
+        <w:t>Использование проекта:</w:t>
       </w:r>
     </w:p>
     <w:p>
@@ -3573,7 +3010,7 @@
         <w:pStyle w:val="Style11"/>
         <w:numPr>
           <w:ilvl w:val="0"/>
-          <w:numId w:val="11"/>
+          <w:numId w:val="14"/>
         </w:numPr>
         <w:tabs>
           <w:tab w:val="clear" w:pos="708"/>
@@ -3584,38 +3021,1077 @@
       </w:pPr>
       <w:r>
         <w:rPr>
+          <w:rStyle w:val="Style6"/>
+          <w:rFonts w:ascii="Times New Roman" w:hAnsi="Times New Roman"/>
+          <w:sz w:val="28"/>
+          <w:szCs w:val="28"/>
+        </w:rPr>
+        <w:t>Запуск родительского процесса:</w:t>
+      </w:r>
+    </w:p>
+    <w:p>
+      <w:pPr>
+        <w:pStyle w:val="Style19"/>
+        <w:numPr>
+          <w:ilvl w:val="0"/>
+          <w:numId w:val="0"/>
+        </w:numPr>
+        <w:spacing w:before="0" w:after="283"/>
+        <w:ind w:hanging="0"/>
+        <w:rPr/>
+      </w:pPr>
+      <w:r>
+        <w:rPr>
           <w:rStyle w:val="Style8"/>
           <w:rFonts w:ascii="Times New Roman" w:hAnsi="Times New Roman"/>
           <w:sz w:val="28"/>
           <w:szCs w:val="28"/>
         </w:rPr>
-        <w:t>-s</w:t>
-      </w:r>
-      <w:r>
-        <w:rPr>
-          <w:rFonts w:ascii="Times New Roman" w:hAnsi="Times New Roman"/>
-          <w:sz w:val="28"/>
-          <w:szCs w:val="28"/>
-        </w:rPr>
-        <w:t>: Отсортировать результат в алфавитном порядке.</w:t>
+        <w:t>CHILD_PATH=&lt;путь/к/папке&gt; ./parent &lt;путь/к/файлу&gt; [+, *, &amp;]</w:t>
       </w:r>
     </w:p>
     <w:p>
       <w:pPr>
         <w:pStyle w:val="Style11"/>
-        <w:rPr>
-          <w:rFonts w:ascii="Times New Roman" w:hAnsi="Times New Roman"/>
-          <w:sz w:val="28"/>
-          <w:szCs w:val="28"/>
-        </w:rPr>
-      </w:pPr>
-      <w:r>
-        <w:rPr>
-          <w:rFonts w:ascii="Times New Roman" w:hAnsi="Times New Roman"/>
-          <w:sz w:val="28"/>
-          <w:szCs w:val="28"/>
-        </w:rPr>
-        <w:t>Если каталог не указан, будет выполнено сканирование текущего каталога.</w:t>
+        <w:numPr>
+          <w:ilvl w:val="1"/>
+          <w:numId w:val="15"/>
+        </w:numPr>
+        <w:tabs>
+          <w:tab w:val="clear" w:pos="708"/>
+          <w:tab w:val="left" w:pos="0" w:leader="none"/>
+        </w:tabs>
+        <w:spacing w:before="0" w:after="0"/>
+        <w:ind w:left="1418" w:hanging="283"/>
+        <w:rPr/>
+      </w:pPr>
+      <w:r>
+        <w:rPr>
+          <w:rStyle w:val="Style8"/>
+          <w:rFonts w:ascii="Times New Roman" w:hAnsi="Times New Roman"/>
+          <w:sz w:val="28"/>
+          <w:szCs w:val="28"/>
+        </w:rPr>
+        <w:t>&lt;путь/к/папке&gt;</w:t>
+      </w:r>
+      <w:r>
+        <w:rPr>
+          <w:rFonts w:ascii="Times New Roman" w:hAnsi="Times New Roman"/>
+          <w:sz w:val="28"/>
+          <w:szCs w:val="28"/>
+        </w:rPr>
+        <w:t xml:space="preserve"> - путь к папке, используемый для запуска дочерних процессов.</w:t>
+      </w:r>
+    </w:p>
+    <w:p>
+      <w:pPr>
+        <w:pStyle w:val="Style11"/>
+        <w:numPr>
+          <w:ilvl w:val="1"/>
+          <w:numId w:val="15"/>
+        </w:numPr>
+        <w:tabs>
+          <w:tab w:val="clear" w:pos="708"/>
+          <w:tab w:val="left" w:pos="0" w:leader="none"/>
+        </w:tabs>
+        <w:spacing w:before="0" w:after="0"/>
+        <w:ind w:left="1418" w:hanging="283"/>
+        <w:rPr/>
+      </w:pPr>
+      <w:r>
+        <w:rPr>
+          <w:rStyle w:val="Style8"/>
+          <w:rFonts w:ascii="Times New Roman" w:hAnsi="Times New Roman"/>
+          <w:sz w:val="28"/>
+          <w:szCs w:val="28"/>
+        </w:rPr>
+        <w:t>&lt;путь/к/файлу&gt;</w:t>
+      </w:r>
+      <w:r>
+        <w:rPr>
+          <w:rFonts w:ascii="Times New Roman" w:hAnsi="Times New Roman"/>
+          <w:sz w:val="28"/>
+          <w:szCs w:val="28"/>
+        </w:rPr>
+        <w:t xml:space="preserve"> - путь к файлу с переменными окружения.</w:t>
+      </w:r>
+    </w:p>
+    <w:p>
+      <w:pPr>
+        <w:pStyle w:val="Style11"/>
+        <w:numPr>
+          <w:ilvl w:val="0"/>
+          <w:numId w:val="15"/>
+        </w:numPr>
+        <w:tabs>
+          <w:tab w:val="clear" w:pos="708"/>
+          <w:tab w:val="left" w:pos="0" w:leader="none"/>
+        </w:tabs>
+        <w:ind w:left="709" w:hanging="283"/>
+        <w:rPr/>
+      </w:pPr>
+      <w:r>
+        <w:rPr>
+          <w:rStyle w:val="Style6"/>
+          <w:rFonts w:ascii="Times New Roman" w:hAnsi="Times New Roman"/>
+          <w:sz w:val="28"/>
+          <w:szCs w:val="28"/>
+        </w:rPr>
+        <w:t>Выбор опций в родительском процессе:</w:t>
+      </w:r>
+    </w:p>
+    <w:p>
+      <w:pPr>
+        <w:pStyle w:val="Style11"/>
+        <w:numPr>
+          <w:ilvl w:val="1"/>
+          <w:numId w:val="15"/>
+        </w:numPr>
+        <w:tabs>
+          <w:tab w:val="clear" w:pos="708"/>
+          <w:tab w:val="left" w:pos="0" w:leader="none"/>
+        </w:tabs>
+        <w:spacing w:before="0" w:after="0"/>
+        <w:ind w:left="1418" w:hanging="283"/>
+        <w:rPr/>
+      </w:pPr>
+      <w:r>
+        <w:rPr>
+          <w:rStyle w:val="Style8"/>
+          <w:rFonts w:ascii="Times New Roman" w:hAnsi="Times New Roman"/>
+          <w:sz w:val="28"/>
+          <w:szCs w:val="28"/>
+        </w:rPr>
+        <w:t>+</w:t>
+      </w:r>
+      <w:r>
+        <w:rPr>
+          <w:rFonts w:ascii="Times New Roman" w:hAnsi="Times New Roman"/>
+          <w:sz w:val="28"/>
+          <w:szCs w:val="28"/>
+        </w:rPr>
+        <w:t xml:space="preserve"> - Запуск дочернего процесса с указанным расположением из переменной окружения "CHILD_PATH".</w:t>
+      </w:r>
+    </w:p>
+    <w:p>
+      <w:pPr>
+        <w:pStyle w:val="Style11"/>
+        <w:numPr>
+          <w:ilvl w:val="1"/>
+          <w:numId w:val="15"/>
+        </w:numPr>
+        <w:tabs>
+          <w:tab w:val="clear" w:pos="708"/>
+          <w:tab w:val="left" w:pos="0" w:leader="none"/>
+        </w:tabs>
+        <w:spacing w:before="0" w:after="0"/>
+        <w:ind w:left="1418" w:hanging="283"/>
+        <w:rPr/>
+      </w:pPr>
+      <w:r>
+        <w:rPr>
+          <w:rStyle w:val="Style8"/>
+          <w:rFonts w:ascii="Times New Roman" w:hAnsi="Times New Roman"/>
+          <w:sz w:val="28"/>
+          <w:szCs w:val="28"/>
+        </w:rPr>
+        <w:t>*</w:t>
+      </w:r>
+      <w:r>
+        <w:rPr>
+          <w:rFonts w:ascii="Times New Roman" w:hAnsi="Times New Roman"/>
+          <w:sz w:val="28"/>
+          <w:szCs w:val="28"/>
+        </w:rPr>
+        <w:t xml:space="preserve"> - Запуск дочернего процесса с указанным расположением из переменной окружения "CHILD_PATH" и текущими переменными окружения.</w:t>
+      </w:r>
+    </w:p>
+    <w:p>
+      <w:pPr>
+        <w:pStyle w:val="Style11"/>
+        <w:numPr>
+          <w:ilvl w:val="1"/>
+          <w:numId w:val="15"/>
+        </w:numPr>
+        <w:tabs>
+          <w:tab w:val="clear" w:pos="708"/>
+          <w:tab w:val="left" w:pos="0" w:leader="none"/>
+        </w:tabs>
+        <w:spacing w:before="0" w:after="0"/>
+        <w:ind w:left="1418" w:hanging="283"/>
+        <w:rPr/>
+      </w:pPr>
+      <w:r>
+        <w:rPr>
+          <w:rStyle w:val="Style8"/>
+          <w:rFonts w:ascii="Times New Roman" w:hAnsi="Times New Roman"/>
+          <w:sz w:val="28"/>
+          <w:szCs w:val="28"/>
+        </w:rPr>
+        <w:t>&amp;</w:t>
+      </w:r>
+      <w:r>
+        <w:rPr>
+          <w:rFonts w:ascii="Times New Roman" w:hAnsi="Times New Roman"/>
+          <w:sz w:val="28"/>
+          <w:szCs w:val="28"/>
+        </w:rPr>
+        <w:t xml:space="preserve"> - Запуск дочернего процесса с указанным расположением из глобальной переменной окружения "environ".</w:t>
+      </w:r>
+    </w:p>
+    <w:p>
+      <w:pPr>
+        <w:pStyle w:val="Style11"/>
+        <w:numPr>
+          <w:ilvl w:val="0"/>
+          <w:numId w:val="15"/>
+        </w:numPr>
+        <w:tabs>
+          <w:tab w:val="clear" w:pos="708"/>
+          <w:tab w:val="left" w:pos="0" w:leader="none"/>
+        </w:tabs>
+        <w:ind w:left="709" w:hanging="283"/>
+        <w:rPr/>
+      </w:pPr>
+      <w:r>
+        <w:rPr>
+          <w:rStyle w:val="Style6"/>
+          <w:rFonts w:ascii="Times New Roman" w:hAnsi="Times New Roman"/>
+          <w:sz w:val="28"/>
+          <w:szCs w:val="28"/>
+        </w:rPr>
+        <w:t>Ввод команд в родительском процессе:</w:t>
+      </w:r>
+    </w:p>
+    <w:p>
+      <w:pPr>
+        <w:pStyle w:val="Style11"/>
+        <w:numPr>
+          <w:ilvl w:val="1"/>
+          <w:numId w:val="15"/>
+        </w:numPr>
+        <w:tabs>
+          <w:tab w:val="clear" w:pos="708"/>
+          <w:tab w:val="left" w:pos="0" w:leader="none"/>
+        </w:tabs>
+        <w:spacing w:before="0" w:after="0"/>
+        <w:ind w:left="1418" w:hanging="283"/>
+        <w:rPr/>
+      </w:pPr>
+      <w:r>
+        <w:rPr>
+          <w:rStyle w:val="Style8"/>
+          <w:rFonts w:ascii="Times New Roman" w:hAnsi="Times New Roman"/>
+          <w:sz w:val="28"/>
+          <w:szCs w:val="28"/>
+        </w:rPr>
+        <w:t>q</w:t>
+      </w:r>
+      <w:r>
+        <w:rPr>
+          <w:rFonts w:ascii="Times New Roman" w:hAnsi="Times New Roman"/>
+          <w:sz w:val="28"/>
+          <w:szCs w:val="28"/>
+        </w:rPr>
+        <w:t xml:space="preserve"> - Завершение программы.</w:t>
+      </w:r>
+    </w:p>
+    <w:p>
+      <w:pPr>
+        <w:pStyle w:val="Style11"/>
+        <w:numPr>
+          <w:ilvl w:val="0"/>
+          <w:numId w:val="15"/>
+        </w:numPr>
+        <w:tabs>
+          <w:tab w:val="clear" w:pos="708"/>
+          <w:tab w:val="left" w:pos="0" w:leader="none"/>
+        </w:tabs>
+        <w:ind w:left="709" w:hanging="283"/>
+        <w:rPr/>
+      </w:pPr>
+      <w:r>
+        <w:rPr>
+          <w:rStyle w:val="Style6"/>
+          <w:rFonts w:ascii="Times New Roman" w:hAnsi="Times New Roman"/>
+          <w:sz w:val="28"/>
+          <w:szCs w:val="28"/>
+        </w:rPr>
+        <w:t>Вывод информации о процессе и переменных окружения в дочернем процессе:</w:t>
+      </w:r>
+    </w:p>
+    <w:p>
+      <w:pPr>
+        <w:pStyle w:val="Style11"/>
+        <w:numPr>
+          <w:ilvl w:val="1"/>
+          <w:numId w:val="15"/>
+        </w:numPr>
+        <w:tabs>
+          <w:tab w:val="clear" w:pos="708"/>
+          <w:tab w:val="left" w:pos="0" w:leader="none"/>
+        </w:tabs>
+        <w:ind w:left="1418" w:hanging="283"/>
+        <w:rPr>
+          <w:rFonts w:ascii="Times New Roman" w:hAnsi="Times New Roman"/>
+          <w:sz w:val="28"/>
+          <w:szCs w:val="28"/>
+        </w:rPr>
+      </w:pPr>
+      <w:r>
+        <w:rPr>
+          <w:rFonts w:ascii="Times New Roman" w:hAnsi="Times New Roman"/>
+          <w:sz w:val="28"/>
+          <w:szCs w:val="28"/>
+        </w:rPr>
+        <w:t>Дочерний процесс выводит информацию о себе и переменные окружения в зависимости от выбранной опции.</w:t>
+      </w:r>
+    </w:p>
+    <w:p>
+      <w:pPr>
+        <w:pStyle w:val="Style11"/>
+        <w:rPr>
+          <w:rFonts w:ascii="Times New Roman" w:hAnsi="Times New Roman"/>
+          <w:sz w:val="28"/>
+          <w:szCs w:val="28"/>
+        </w:rPr>
+      </w:pPr>
+      <w:r>
+        <w:rPr>
+          <w:rFonts w:ascii="Times New Roman" w:hAnsi="Times New Roman"/>
+          <w:sz w:val="28"/>
+          <w:szCs w:val="28"/>
+        </w:rPr>
+        <w:t>Пример использования:</w:t>
+      </w:r>
+    </w:p>
+    <w:p>
+      <w:pPr>
+        <w:pStyle w:val="Style11"/>
+        <w:numPr>
+          <w:ilvl w:val="0"/>
+          <w:numId w:val="16"/>
+        </w:numPr>
+        <w:tabs>
+          <w:tab w:val="clear" w:pos="708"/>
+          <w:tab w:val="left" w:pos="0" w:leader="none"/>
+        </w:tabs>
+        <w:ind w:left="709" w:hanging="283"/>
+        <w:rPr/>
+      </w:pPr>
+      <w:r>
+        <w:rPr>
+          <w:rStyle w:val="Style6"/>
+          <w:rFonts w:ascii="Times New Roman" w:hAnsi="Times New Roman"/>
+          <w:sz w:val="28"/>
+          <w:szCs w:val="28"/>
+        </w:rPr>
+        <w:t>Сборка:</w:t>
+      </w:r>
+    </w:p>
+    <w:p>
+      <w:pPr>
+        <w:pStyle w:val="Style19"/>
+        <w:numPr>
+          <w:ilvl w:val="0"/>
+          <w:numId w:val="0"/>
+        </w:numPr>
+        <w:ind w:hanging="0"/>
+        <w:rPr/>
+      </w:pPr>
+      <w:r>
+        <w:rPr>
+          <w:rStyle w:val="Style8"/>
+          <w:rFonts w:ascii="Times New Roman" w:hAnsi="Times New Roman"/>
+          <w:sz w:val="28"/>
+          <w:szCs w:val="28"/>
+        </w:rPr>
+        <w:t>git clone https://github.com/ваш-пользователь/ваш-репозиторий.git</w:t>
+      </w:r>
+    </w:p>
+    <w:p>
+      <w:pPr>
+        <w:pStyle w:val="Style19"/>
+        <w:rPr/>
+      </w:pPr>
+      <w:r>
+        <w:rPr>
+          <w:rStyle w:val="Style8"/>
+          <w:rFonts w:ascii="Times New Roman" w:hAnsi="Times New Roman"/>
+          <w:sz w:val="28"/>
+          <w:szCs w:val="28"/>
+        </w:rPr>
+        <w:tab/>
+        <w:t>cd ваш-репозиторий</w:t>
+      </w:r>
+    </w:p>
+    <w:p>
+      <w:pPr>
+        <w:pStyle w:val="Style19"/>
+        <w:rPr/>
+      </w:pPr>
+      <w:r>
+        <w:rPr>
+          <w:rStyle w:val="Style8"/>
+          <w:rFonts w:ascii="Times New Roman" w:hAnsi="Times New Roman"/>
+          <w:sz w:val="28"/>
+          <w:szCs w:val="28"/>
+        </w:rPr>
+        <w:tab/>
+        <w:t>gcc -o parent parent.c parent_utils.c environ_utils.c</w:t>
+      </w:r>
+    </w:p>
+    <w:p>
+      <w:pPr>
+        <w:pStyle w:val="Style19"/>
+        <w:spacing w:before="0" w:after="283"/>
+        <w:rPr/>
+      </w:pPr>
+      <w:r>
+        <w:rPr>
+          <w:rStyle w:val="Style8"/>
+          <w:rFonts w:ascii="Times New Roman" w:hAnsi="Times New Roman"/>
+          <w:sz w:val="28"/>
+          <w:szCs w:val="28"/>
+        </w:rPr>
+        <w:tab/>
+        <w:t>gcc -o child child.c environ_utils.c</w:t>
+      </w:r>
+    </w:p>
+    <w:p>
+      <w:pPr>
+        <w:pStyle w:val="Style11"/>
+        <w:numPr>
+          <w:ilvl w:val="0"/>
+          <w:numId w:val="18"/>
+        </w:numPr>
+        <w:tabs>
+          <w:tab w:val="clear" w:pos="708"/>
+          <w:tab w:val="left" w:pos="0" w:leader="none"/>
+        </w:tabs>
+        <w:ind w:left="720" w:hanging="283"/>
+        <w:rPr/>
+      </w:pPr>
+      <w:r>
+        <w:rPr>
+          <w:rStyle w:val="Style6"/>
+          <w:rFonts w:ascii="Times New Roman" w:hAnsi="Times New Roman"/>
+          <w:sz w:val="28"/>
+          <w:szCs w:val="28"/>
+        </w:rPr>
+        <w:t>Запуск:</w:t>
+      </w:r>
+    </w:p>
+    <w:p>
+      <w:pPr>
+        <w:pStyle w:val="Style19"/>
+        <w:numPr>
+          <w:ilvl w:val="0"/>
+          <w:numId w:val="0"/>
+        </w:numPr>
+        <w:spacing w:before="0" w:after="283"/>
+        <w:ind w:hanging="0"/>
+        <w:rPr/>
+      </w:pPr>
+      <w:r>
+        <w:rPr>
+          <w:rStyle w:val="Style8"/>
+          <w:rFonts w:ascii="Times New Roman" w:hAnsi="Times New Roman"/>
+          <w:sz w:val="28"/>
+          <w:szCs w:val="28"/>
+        </w:rPr>
+        <w:t>CHILD_PATH=/путь/к/директории ./parent /путь/к/файлу с переменными/ +</w:t>
+      </w:r>
+    </w:p>
+    <w:p>
+      <w:pPr>
+        <w:pStyle w:val="Style11"/>
+        <w:numPr>
+          <w:ilvl w:val="0"/>
+          <w:numId w:val="20"/>
+        </w:numPr>
+        <w:tabs>
+          <w:tab w:val="clear" w:pos="708"/>
+          <w:tab w:val="left" w:pos="0" w:leader="none"/>
+        </w:tabs>
+        <w:ind w:left="720" w:hanging="283"/>
+        <w:rPr/>
+      </w:pPr>
+      <w:r>
+        <w:rPr>
+          <w:rStyle w:val="Style6"/>
+          <w:rFonts w:ascii="Times New Roman" w:hAnsi="Times New Roman"/>
+          <w:sz w:val="28"/>
+          <w:szCs w:val="28"/>
+        </w:rPr>
+        <w:t>Выбор опции:</w:t>
+      </w:r>
+    </w:p>
+    <w:p>
+      <w:pPr>
+        <w:pStyle w:val="Style11"/>
+        <w:numPr>
+          <w:ilvl w:val="0"/>
+          <w:numId w:val="0"/>
+        </w:numPr>
+        <w:ind w:hanging="0"/>
+        <w:rPr/>
+      </w:pPr>
+      <w:r>
+        <w:rPr>
+          <w:rFonts w:ascii="Times New Roman" w:hAnsi="Times New Roman"/>
+          <w:sz w:val="28"/>
+          <w:szCs w:val="28"/>
+        </w:rPr>
+        <w:t xml:space="preserve">После запуска родительского процесса выберите опцию </w:t>
+      </w:r>
+      <w:r>
+        <w:rPr>
+          <w:rStyle w:val="Style8"/>
+          <w:rFonts w:ascii="Times New Roman" w:hAnsi="Times New Roman"/>
+          <w:sz w:val="28"/>
+          <w:szCs w:val="28"/>
+        </w:rPr>
+        <w:t>+</w:t>
+      </w:r>
+      <w:r>
+        <w:rPr>
+          <w:rFonts w:ascii="Times New Roman" w:hAnsi="Times New Roman"/>
+          <w:sz w:val="28"/>
+          <w:szCs w:val="28"/>
+        </w:rPr>
+        <w:t>.</w:t>
+      </w:r>
+    </w:p>
+    <w:p>
+      <w:pPr>
+        <w:pStyle w:val="Style11"/>
+        <w:numPr>
+          <w:ilvl w:val="0"/>
+          <w:numId w:val="22"/>
+        </w:numPr>
+        <w:tabs>
+          <w:tab w:val="clear" w:pos="708"/>
+          <w:tab w:val="left" w:pos="0" w:leader="none"/>
+        </w:tabs>
+        <w:ind w:left="720" w:hanging="283"/>
+        <w:rPr/>
+      </w:pPr>
+      <w:r>
+        <w:rPr>
+          <w:rStyle w:val="Style6"/>
+          <w:rFonts w:ascii="Times New Roman" w:hAnsi="Times New Roman"/>
+          <w:sz w:val="28"/>
+          <w:szCs w:val="28"/>
+        </w:rPr>
+        <w:t>Ввод команд:</w:t>
+      </w:r>
+    </w:p>
+    <w:p>
+      <w:pPr>
+        <w:pStyle w:val="Style11"/>
+        <w:numPr>
+          <w:ilvl w:val="0"/>
+          <w:numId w:val="0"/>
+        </w:numPr>
+        <w:ind w:hanging="0"/>
+        <w:rPr/>
+      </w:pPr>
+      <w:r>
+        <w:rPr>
+          <w:rFonts w:ascii="Times New Roman" w:hAnsi="Times New Roman"/>
+          <w:sz w:val="28"/>
+          <w:szCs w:val="28"/>
+        </w:rPr>
+        <w:t xml:space="preserve">В родительском процессе введите команду </w:t>
+      </w:r>
+      <w:r>
+        <w:rPr>
+          <w:rStyle w:val="Style8"/>
+          <w:rFonts w:ascii="Times New Roman" w:hAnsi="Times New Roman"/>
+          <w:sz w:val="28"/>
+          <w:szCs w:val="28"/>
+        </w:rPr>
+        <w:t>q</w:t>
+      </w:r>
+      <w:r>
+        <w:rPr>
+          <w:rFonts w:ascii="Times New Roman" w:hAnsi="Times New Roman"/>
+          <w:sz w:val="28"/>
+          <w:szCs w:val="28"/>
+        </w:rPr>
+        <w:t xml:space="preserve"> для завершения программы.</w:t>
+      </w:r>
+    </w:p>
+    <w:p>
+      <w:pPr>
+        <w:pStyle w:val="Style11"/>
+        <w:numPr>
+          <w:ilvl w:val="0"/>
+          <w:numId w:val="24"/>
+        </w:numPr>
+        <w:tabs>
+          <w:tab w:val="clear" w:pos="708"/>
+          <w:tab w:val="left" w:pos="0" w:leader="none"/>
+        </w:tabs>
+        <w:ind w:left="720" w:hanging="283"/>
+        <w:rPr/>
+      </w:pPr>
+      <w:r>
+        <w:rPr>
+          <w:rStyle w:val="Style6"/>
+          <w:rFonts w:ascii="Times New Roman" w:hAnsi="Times New Roman"/>
+          <w:sz w:val="28"/>
+          <w:szCs w:val="28"/>
+        </w:rPr>
+        <w:t>Результат:</w:t>
+      </w:r>
+    </w:p>
+    <w:p>
+      <w:pPr>
+        <w:pStyle w:val="Style11"/>
+        <w:numPr>
+          <w:ilvl w:val="0"/>
+          <w:numId w:val="0"/>
+        </w:numPr>
+        <w:ind w:hanging="0"/>
+        <w:rPr>
+          <w:rFonts w:ascii="Times New Roman" w:hAnsi="Times New Roman"/>
+          <w:sz w:val="28"/>
+          <w:szCs w:val="28"/>
+        </w:rPr>
+      </w:pPr>
+      <w:r>
+        <w:rPr>
+          <w:rFonts w:ascii="Times New Roman" w:hAnsi="Times New Roman"/>
+          <w:sz w:val="28"/>
+          <w:szCs w:val="28"/>
+        </w:rPr>
+        <w:t>Дочерний процесс выведет информацию о себе и переменные окружения из файла.</w:t>
+      </w:r>
+    </w:p>
+    <w:p>
+      <w:pPr>
+        <w:pStyle w:val="1"/>
+        <w:numPr>
+          <w:ilvl w:val="0"/>
+          <w:numId w:val="0"/>
+        </w:numPr>
+        <w:ind w:left="709" w:hanging="0"/>
+        <w:rPr>
+          <w:rFonts w:ascii="Times New Roman" w:hAnsi="Times New Roman"/>
+          <w:sz w:val="28"/>
+          <w:szCs w:val="28"/>
+        </w:rPr>
+      </w:pPr>
+      <w:r>
+        <w:rPr>
+          <w:sz w:val="28"/>
+          <w:szCs w:val="28"/>
+        </w:rPr>
+      </w:r>
+    </w:p>
+    <w:p>
+      <w:pPr>
+        <w:pStyle w:val="1"/>
+        <w:numPr>
+          <w:ilvl w:val="0"/>
+          <w:numId w:val="0"/>
+        </w:numPr>
+        <w:ind w:left="709" w:hanging="0"/>
+        <w:rPr>
+          <w:rFonts w:ascii="Times New Roman" w:hAnsi="Times New Roman"/>
+          <w:sz w:val="28"/>
+          <w:szCs w:val="28"/>
+        </w:rPr>
+      </w:pPr>
+      <w:r>
+        <w:rPr>
+          <w:sz w:val="28"/>
+          <w:szCs w:val="28"/>
+        </w:rPr>
+        <w:t>Метод тестирования и результаты</w:t>
+      </w:r>
+    </w:p>
+    <w:p>
+      <w:pPr>
+        <w:pStyle w:val="1"/>
+        <w:numPr>
+          <w:ilvl w:val="0"/>
+          <w:numId w:val="0"/>
+        </w:numPr>
+        <w:ind w:hanging="0"/>
+        <w:rPr/>
+      </w:pPr>
+      <w:r>
+        <w:rPr/>
+        <w:t>Методы тестирования:</w:t>
+      </w:r>
+    </w:p>
+    <w:p>
+      <w:pPr>
+        <w:pStyle w:val="Style11"/>
+        <w:numPr>
+          <w:ilvl w:val="0"/>
+          <w:numId w:val="26"/>
+        </w:numPr>
+        <w:tabs>
+          <w:tab w:val="clear" w:pos="708"/>
+          <w:tab w:val="left" w:pos="0" w:leader="none"/>
+        </w:tabs>
+        <w:ind w:left="709" w:hanging="283"/>
+        <w:rPr/>
+      </w:pPr>
+      <w:r>
+        <w:rPr>
+          <w:rStyle w:val="Style6"/>
+          <w:rFonts w:ascii="Times New Roman" w:hAnsi="Times New Roman"/>
+          <w:sz w:val="28"/>
+          <w:szCs w:val="28"/>
+        </w:rPr>
+        <w:t>Запуск родительского процесса:</w:t>
+      </w:r>
+    </w:p>
+    <w:p>
+      <w:pPr>
+        <w:pStyle w:val="Style11"/>
+        <w:numPr>
+          <w:ilvl w:val="1"/>
+          <w:numId w:val="26"/>
+        </w:numPr>
+        <w:tabs>
+          <w:tab w:val="clear" w:pos="708"/>
+          <w:tab w:val="left" w:pos="0" w:leader="none"/>
+        </w:tabs>
+        <w:spacing w:before="0" w:after="0"/>
+        <w:ind w:left="1418" w:hanging="283"/>
+        <w:rPr>
+          <w:rFonts w:ascii="Times New Roman" w:hAnsi="Times New Roman"/>
+          <w:sz w:val="28"/>
+          <w:szCs w:val="28"/>
+        </w:rPr>
+      </w:pPr>
+      <w:r>
+        <w:rPr>
+          <w:rFonts w:ascii="Times New Roman" w:hAnsi="Times New Roman"/>
+          <w:sz w:val="28"/>
+          <w:szCs w:val="28"/>
+        </w:rPr>
+        <w:t>Проверка, что родительский процесс корректно запускается с правильными аргументами.</w:t>
+      </w:r>
+    </w:p>
+    <w:p>
+      <w:pPr>
+        <w:pStyle w:val="Style11"/>
+        <w:numPr>
+          <w:ilvl w:val="1"/>
+          <w:numId w:val="26"/>
+        </w:numPr>
+        <w:tabs>
+          <w:tab w:val="clear" w:pos="708"/>
+          <w:tab w:val="left" w:pos="0" w:leader="none"/>
+        </w:tabs>
+        <w:spacing w:before="0" w:after="0"/>
+        <w:ind w:left="1418" w:hanging="283"/>
+        <w:rPr>
+          <w:rFonts w:ascii="Times New Roman" w:hAnsi="Times New Roman"/>
+          <w:sz w:val="28"/>
+          <w:szCs w:val="28"/>
+        </w:rPr>
+      </w:pPr>
+      <w:r>
+        <w:rPr>
+          <w:rFonts w:ascii="Times New Roman" w:hAnsi="Times New Roman"/>
+          <w:sz w:val="28"/>
+          <w:szCs w:val="28"/>
+        </w:rPr>
+        <w:t>Ввод неверного количества аргументов для проверки обработки ошибок.</w:t>
+      </w:r>
+    </w:p>
+    <w:p>
+      <w:pPr>
+        <w:pStyle w:val="Style11"/>
+        <w:numPr>
+          <w:ilvl w:val="0"/>
+          <w:numId w:val="26"/>
+        </w:numPr>
+        <w:tabs>
+          <w:tab w:val="clear" w:pos="708"/>
+          <w:tab w:val="left" w:pos="0" w:leader="none"/>
+        </w:tabs>
+        <w:ind w:left="709" w:hanging="283"/>
+        <w:rPr/>
+      </w:pPr>
+      <w:r>
+        <w:rPr>
+          <w:rStyle w:val="Style6"/>
+          <w:rFonts w:ascii="Times New Roman" w:hAnsi="Times New Roman"/>
+          <w:sz w:val="28"/>
+          <w:szCs w:val="28"/>
+        </w:rPr>
+        <w:t>Обработка опций в родительском процессе:</w:t>
+      </w:r>
+    </w:p>
+    <w:p>
+      <w:pPr>
+        <w:pStyle w:val="Style11"/>
+        <w:numPr>
+          <w:ilvl w:val="1"/>
+          <w:numId w:val="26"/>
+        </w:numPr>
+        <w:tabs>
+          <w:tab w:val="clear" w:pos="708"/>
+          <w:tab w:val="left" w:pos="0" w:leader="none"/>
+        </w:tabs>
+        <w:spacing w:before="0" w:after="0"/>
+        <w:ind w:left="1418" w:hanging="283"/>
+        <w:rPr/>
+      </w:pPr>
+      <w:r>
+        <w:rPr>
+          <w:rFonts w:ascii="Times New Roman" w:hAnsi="Times New Roman"/>
+          <w:sz w:val="28"/>
+          <w:szCs w:val="28"/>
+        </w:rPr>
+        <w:t>Ввод различных опций (</w:t>
+      </w:r>
+      <w:r>
+        <w:rPr>
+          <w:rStyle w:val="Style8"/>
+          <w:rFonts w:ascii="Times New Roman" w:hAnsi="Times New Roman"/>
+          <w:sz w:val="28"/>
+          <w:szCs w:val="28"/>
+        </w:rPr>
+        <w:t>+</w:t>
+      </w:r>
+      <w:r>
+        <w:rPr>
+          <w:rFonts w:ascii="Times New Roman" w:hAnsi="Times New Roman"/>
+          <w:sz w:val="28"/>
+          <w:szCs w:val="28"/>
+        </w:rPr>
+        <w:t xml:space="preserve">, </w:t>
+      </w:r>
+      <w:r>
+        <w:rPr>
+          <w:rStyle w:val="Style8"/>
+          <w:rFonts w:ascii="Times New Roman" w:hAnsi="Times New Roman"/>
+          <w:sz w:val="28"/>
+          <w:szCs w:val="28"/>
+        </w:rPr>
+        <w:t>*</w:t>
+      </w:r>
+      <w:r>
+        <w:rPr>
+          <w:rFonts w:ascii="Times New Roman" w:hAnsi="Times New Roman"/>
+          <w:sz w:val="28"/>
+          <w:szCs w:val="28"/>
+        </w:rPr>
+        <w:t xml:space="preserve">, </w:t>
+      </w:r>
+      <w:r>
+        <w:rPr>
+          <w:rStyle w:val="Style8"/>
+          <w:rFonts w:ascii="Times New Roman" w:hAnsi="Times New Roman"/>
+          <w:sz w:val="28"/>
+          <w:szCs w:val="28"/>
+        </w:rPr>
+        <w:t>&amp;</w:t>
+      </w:r>
+      <w:r>
+        <w:rPr>
+          <w:rFonts w:ascii="Times New Roman" w:hAnsi="Times New Roman"/>
+          <w:sz w:val="28"/>
+          <w:szCs w:val="28"/>
+        </w:rPr>
+        <w:t>) и проверка соответствующего запуска дочерних процессов.</w:t>
+      </w:r>
+    </w:p>
+    <w:p>
+      <w:pPr>
+        <w:pStyle w:val="Style11"/>
+        <w:numPr>
+          <w:ilvl w:val="1"/>
+          <w:numId w:val="26"/>
+        </w:numPr>
+        <w:tabs>
+          <w:tab w:val="clear" w:pos="708"/>
+          <w:tab w:val="left" w:pos="0" w:leader="none"/>
+        </w:tabs>
+        <w:spacing w:before="0" w:after="0"/>
+        <w:ind w:left="1418" w:hanging="283"/>
+        <w:rPr>
+          <w:rFonts w:ascii="Times New Roman" w:hAnsi="Times New Roman"/>
+          <w:sz w:val="28"/>
+          <w:szCs w:val="28"/>
+        </w:rPr>
+      </w:pPr>
+      <w:r>
+        <w:rPr>
+          <w:rFonts w:ascii="Times New Roman" w:hAnsi="Times New Roman"/>
+          <w:sz w:val="28"/>
+          <w:szCs w:val="28"/>
+        </w:rPr>
+        <w:t>Ввод неизвестной опции для проверки обработки ошибок.</w:t>
+      </w:r>
+    </w:p>
+    <w:p>
+      <w:pPr>
+        <w:pStyle w:val="Style11"/>
+        <w:numPr>
+          <w:ilvl w:val="0"/>
+          <w:numId w:val="26"/>
+        </w:numPr>
+        <w:tabs>
+          <w:tab w:val="clear" w:pos="708"/>
+          <w:tab w:val="left" w:pos="0" w:leader="none"/>
+        </w:tabs>
+        <w:ind w:left="709" w:hanging="283"/>
+        <w:rPr/>
+      </w:pPr>
+      <w:r>
+        <w:rPr>
+          <w:rStyle w:val="Style6"/>
+          <w:rFonts w:ascii="Times New Roman" w:hAnsi="Times New Roman"/>
+          <w:sz w:val="28"/>
+          <w:szCs w:val="28"/>
+        </w:rPr>
+        <w:t>Работа дочернего процесса:</w:t>
+      </w:r>
+    </w:p>
+    <w:p>
+      <w:pPr>
+        <w:pStyle w:val="Style11"/>
+        <w:numPr>
+          <w:ilvl w:val="1"/>
+          <w:numId w:val="26"/>
+        </w:numPr>
+        <w:tabs>
+          <w:tab w:val="clear" w:pos="708"/>
+          <w:tab w:val="left" w:pos="0" w:leader="none"/>
+        </w:tabs>
+        <w:spacing w:before="0" w:after="0"/>
+        <w:ind w:left="1418" w:hanging="283"/>
+        <w:rPr>
+          <w:rFonts w:ascii="Times New Roman" w:hAnsi="Times New Roman"/>
+          <w:sz w:val="28"/>
+          <w:szCs w:val="28"/>
+        </w:rPr>
+      </w:pPr>
+      <w:r>
+        <w:rPr>
+          <w:rFonts w:ascii="Times New Roman" w:hAnsi="Times New Roman"/>
+          <w:sz w:val="28"/>
+          <w:szCs w:val="28"/>
+        </w:rPr>
+        <w:t>Проверка, что дочерний процесс выводит информацию о себе и переменных окружения в соответствии с выбранной опцией.</w:t>
+      </w:r>
+    </w:p>
+    <w:p>
+      <w:pPr>
+        <w:pStyle w:val="Style11"/>
+        <w:numPr>
+          <w:ilvl w:val="1"/>
+          <w:numId w:val="26"/>
+        </w:numPr>
+        <w:tabs>
+          <w:tab w:val="clear" w:pos="708"/>
+          <w:tab w:val="left" w:pos="0" w:leader="none"/>
+        </w:tabs>
+        <w:spacing w:before="0" w:after="0"/>
+        <w:ind w:left="1418" w:hanging="283"/>
+        <w:rPr>
+          <w:rFonts w:ascii="Times New Roman" w:hAnsi="Times New Roman"/>
+          <w:sz w:val="28"/>
+          <w:szCs w:val="28"/>
+        </w:rPr>
+      </w:pPr>
+      <w:r>
+        <w:rPr>
+          <w:rFonts w:ascii="Times New Roman" w:hAnsi="Times New Roman"/>
+          <w:sz w:val="28"/>
+          <w:szCs w:val="28"/>
+        </w:rPr>
+        <w:t>Ввод неверного количества аргументов для проверки обработки ошибок.</w:t>
+      </w:r>
+    </w:p>
+    <w:p>
+      <w:pPr>
+        <w:pStyle w:val="Style11"/>
+        <w:numPr>
+          <w:ilvl w:val="0"/>
+          <w:numId w:val="26"/>
+        </w:numPr>
+        <w:tabs>
+          <w:tab w:val="clear" w:pos="708"/>
+          <w:tab w:val="left" w:pos="0" w:leader="none"/>
+        </w:tabs>
+        <w:ind w:left="709" w:hanging="283"/>
+        <w:rPr/>
+      </w:pPr>
+      <w:r>
+        <w:rPr>
+          <w:rStyle w:val="Style6"/>
+          <w:rFonts w:ascii="Times New Roman" w:hAnsi="Times New Roman"/>
+          <w:sz w:val="28"/>
+          <w:szCs w:val="28"/>
+        </w:rPr>
+        <w:t>Чтение переменных из файла:</w:t>
+      </w:r>
+    </w:p>
+    <w:p>
+      <w:pPr>
+        <w:pStyle w:val="Style11"/>
+        <w:numPr>
+          <w:ilvl w:val="1"/>
+          <w:numId w:val="26"/>
+        </w:numPr>
+        <w:tabs>
+          <w:tab w:val="clear" w:pos="708"/>
+          <w:tab w:val="left" w:pos="0" w:leader="none"/>
+        </w:tabs>
+        <w:spacing w:before="0" w:after="0"/>
+        <w:ind w:left="1418" w:hanging="283"/>
+        <w:rPr>
+          <w:rFonts w:ascii="Times New Roman" w:hAnsi="Times New Roman"/>
+          <w:sz w:val="28"/>
+          <w:szCs w:val="28"/>
+        </w:rPr>
+      </w:pPr>
+      <w:r>
+        <w:rPr>
+          <w:rFonts w:ascii="Times New Roman" w:hAnsi="Times New Roman"/>
+          <w:sz w:val="28"/>
+          <w:szCs w:val="28"/>
+        </w:rPr>
+        <w:t>Проверка корректного считывания переменных окружения из файла.</w:t>
+      </w:r>
+    </w:p>
+    <w:p>
+      <w:pPr>
+        <w:pStyle w:val="Style11"/>
+        <w:numPr>
+          <w:ilvl w:val="1"/>
+          <w:numId w:val="26"/>
+        </w:numPr>
+        <w:tabs>
+          <w:tab w:val="clear" w:pos="708"/>
+          <w:tab w:val="left" w:pos="0" w:leader="none"/>
+        </w:tabs>
+        <w:ind w:left="1418" w:hanging="283"/>
+        <w:rPr>
+          <w:rFonts w:ascii="Times New Roman" w:hAnsi="Times New Roman"/>
+          <w:sz w:val="28"/>
+          <w:szCs w:val="28"/>
+        </w:rPr>
+      </w:pPr>
+      <w:r>
+        <w:rPr>
+          <w:rFonts w:ascii="Times New Roman" w:hAnsi="Times New Roman"/>
+          <w:sz w:val="28"/>
+          <w:szCs w:val="28"/>
+        </w:rPr>
+        <w:t>Ввод неверного пути к файлу для проверки обработки ошибок.</w:t>
       </w:r>
     </w:p>
     <w:p>
@@ -3628,174 +4104,345 @@
           <w:ilvl w:val="0"/>
           <w:numId w:val="0"/>
         </w:numPr>
+        <w:suppressAutoHyphens w:val="true"/>
         <w:bidi w:val="0"/>
         <w:spacing w:lineRule="auto" w:line="240" w:before="0" w:after="280"/>
-        <w:ind w:left="737" w:right="0" w:hanging="0"/>
+        <w:ind w:right="0" w:hanging="0"/>
         <w:jc w:val="both"/>
-        <w:rPr>
-          <w:rFonts w:ascii="Times New Roman" w:hAnsi="Times New Roman"/>
-          <w:sz w:val="28"/>
-          <w:szCs w:val="28"/>
-        </w:rPr>
-      </w:pPr>
-      <w:r>
-        <w:rPr>
-          <w:rFonts w:ascii="Times New Roman" w:hAnsi="Times New Roman"/>
-          <w:sz w:val="28"/>
-          <w:szCs w:val="28"/>
-        </w:rPr>
-        <w:t>Примеры использования:</w:t>
+        <w:rPr/>
+      </w:pPr>
+      <w:r>
+        <w:rPr/>
+        <w:t>Примеры результатов тестирования:</w:t>
       </w:r>
     </w:p>
     <w:p>
       <w:pPr>
         <w:pStyle w:val="Style11"/>
+        <w:numPr>
+          <w:ilvl w:val="0"/>
+          <w:numId w:val="27"/>
+        </w:numPr>
+        <w:tabs>
+          <w:tab w:val="clear" w:pos="708"/>
+          <w:tab w:val="left" w:pos="0" w:leader="none"/>
+        </w:tabs>
+        <w:ind w:left="709" w:hanging="283"/>
+        <w:rPr/>
+      </w:pPr>
+      <w:r>
+        <w:rPr>
+          <w:rStyle w:val="Style6"/>
+          <w:rFonts w:ascii="Times New Roman" w:hAnsi="Times New Roman"/>
+          <w:sz w:val="28"/>
+          <w:szCs w:val="28"/>
+        </w:rPr>
+        <w:t>Тест запуска родительского процесса:</w:t>
+      </w:r>
+    </w:p>
+    <w:p>
+      <w:pPr>
+        <w:pStyle w:val="Style11"/>
+        <w:numPr>
+          <w:ilvl w:val="1"/>
+          <w:numId w:val="27"/>
+        </w:numPr>
+        <w:tabs>
+          <w:tab w:val="clear" w:pos="708"/>
+          <w:tab w:val="left" w:pos="0" w:leader="none"/>
+        </w:tabs>
+        <w:spacing w:before="0" w:after="0"/>
+        <w:ind w:left="1418" w:hanging="283"/>
+        <w:rPr>
+          <w:rFonts w:ascii="Times New Roman" w:hAnsi="Times New Roman"/>
+          <w:sz w:val="28"/>
+          <w:szCs w:val="28"/>
+        </w:rPr>
+      </w:pPr>
+      <w:r>
+        <w:rPr>
+          <w:rFonts w:ascii="Times New Roman" w:hAnsi="Times New Roman"/>
+          <w:sz w:val="28"/>
+          <w:szCs w:val="28"/>
+        </w:rPr>
+        <w:t>Успешный запуск с корректными аргументами.</w:t>
+      </w:r>
+    </w:p>
+    <w:p>
+      <w:pPr>
+        <w:pStyle w:val="Style11"/>
+        <w:numPr>
+          <w:ilvl w:val="1"/>
+          <w:numId w:val="27"/>
+        </w:numPr>
+        <w:tabs>
+          <w:tab w:val="clear" w:pos="708"/>
+          <w:tab w:val="left" w:pos="0" w:leader="none"/>
+        </w:tabs>
+        <w:spacing w:before="0" w:after="0"/>
+        <w:ind w:left="1418" w:hanging="283"/>
+        <w:rPr>
+          <w:rFonts w:ascii="Times New Roman" w:hAnsi="Times New Roman"/>
+          <w:sz w:val="28"/>
+          <w:szCs w:val="28"/>
+        </w:rPr>
+      </w:pPr>
+      <w:r>
+        <w:rPr>
+          <w:rFonts w:ascii="Times New Roman" w:hAnsi="Times New Roman"/>
+          <w:sz w:val="28"/>
+          <w:szCs w:val="28"/>
+        </w:rPr>
+        <w:t>Сообщение об ошибке при неверном количестве аргументов.</w:t>
+      </w:r>
+    </w:p>
+    <w:p>
+      <w:pPr>
+        <w:pStyle w:val="Style11"/>
+        <w:numPr>
+          <w:ilvl w:val="0"/>
+          <w:numId w:val="27"/>
+        </w:numPr>
+        <w:tabs>
+          <w:tab w:val="clear" w:pos="708"/>
+          <w:tab w:val="left" w:pos="0" w:leader="none"/>
+        </w:tabs>
+        <w:ind w:left="709" w:hanging="283"/>
+        <w:rPr/>
+      </w:pPr>
+      <w:r>
+        <w:rPr>
+          <w:rStyle w:val="Style6"/>
+          <w:rFonts w:ascii="Times New Roman" w:hAnsi="Times New Roman"/>
+          <w:sz w:val="28"/>
+          <w:szCs w:val="28"/>
+        </w:rPr>
+        <w:t>Тест обработки опций:</w:t>
+      </w:r>
+    </w:p>
+    <w:p>
+      <w:pPr>
+        <w:pStyle w:val="Style11"/>
+        <w:numPr>
+          <w:ilvl w:val="1"/>
+          <w:numId w:val="27"/>
+        </w:numPr>
+        <w:tabs>
+          <w:tab w:val="clear" w:pos="708"/>
+          <w:tab w:val="left" w:pos="0" w:leader="none"/>
+        </w:tabs>
+        <w:spacing w:before="0" w:after="0"/>
+        <w:ind w:left="1418" w:hanging="283"/>
+        <w:rPr>
+          <w:rFonts w:ascii="Times New Roman" w:hAnsi="Times New Roman"/>
+          <w:sz w:val="28"/>
+          <w:szCs w:val="28"/>
+        </w:rPr>
+      </w:pPr>
+      <w:r>
+        <w:rPr>
+          <w:rFonts w:ascii="Times New Roman" w:hAnsi="Times New Roman"/>
+          <w:sz w:val="28"/>
+          <w:szCs w:val="28"/>
+        </w:rPr>
+        <w:t>Корректный запуск дочерних процессов с выбранными опциями.</w:t>
+      </w:r>
+    </w:p>
+    <w:p>
+      <w:pPr>
+        <w:pStyle w:val="Style11"/>
+        <w:numPr>
+          <w:ilvl w:val="1"/>
+          <w:numId w:val="27"/>
+        </w:numPr>
+        <w:tabs>
+          <w:tab w:val="clear" w:pos="708"/>
+          <w:tab w:val="left" w:pos="0" w:leader="none"/>
+        </w:tabs>
+        <w:spacing w:before="0" w:after="0"/>
+        <w:ind w:left="1418" w:hanging="283"/>
+        <w:rPr>
+          <w:rFonts w:ascii="Times New Roman" w:hAnsi="Times New Roman"/>
+          <w:sz w:val="28"/>
+          <w:szCs w:val="28"/>
+        </w:rPr>
+      </w:pPr>
+      <w:r>
+        <w:rPr>
+          <w:rFonts w:ascii="Times New Roman" w:hAnsi="Times New Roman"/>
+          <w:sz w:val="28"/>
+          <w:szCs w:val="28"/>
+        </w:rPr>
+        <w:t>Сообщение об ошибке при вводе неизвестной опции.</w:t>
+      </w:r>
+    </w:p>
+    <w:p>
+      <w:pPr>
+        <w:pStyle w:val="Style11"/>
+        <w:numPr>
+          <w:ilvl w:val="0"/>
+          <w:numId w:val="27"/>
+        </w:numPr>
+        <w:tabs>
+          <w:tab w:val="clear" w:pos="708"/>
+          <w:tab w:val="left" w:pos="0" w:leader="none"/>
+        </w:tabs>
+        <w:ind w:left="709" w:hanging="283"/>
+        <w:rPr/>
+      </w:pPr>
+      <w:r>
+        <w:rPr>
+          <w:rStyle w:val="Style6"/>
+          <w:rFonts w:ascii="Times New Roman" w:hAnsi="Times New Roman"/>
+          <w:sz w:val="28"/>
+          <w:szCs w:val="28"/>
+        </w:rPr>
+        <w:t>Тест работы дочернего процесса:</w:t>
+      </w:r>
+    </w:p>
+    <w:p>
+      <w:pPr>
+        <w:pStyle w:val="Style11"/>
+        <w:numPr>
+          <w:ilvl w:val="1"/>
+          <w:numId w:val="27"/>
+        </w:numPr>
+        <w:tabs>
+          <w:tab w:val="clear" w:pos="708"/>
+          <w:tab w:val="left" w:pos="0" w:leader="none"/>
+        </w:tabs>
+        <w:spacing w:before="0" w:after="0"/>
+        <w:ind w:left="1418" w:hanging="283"/>
+        <w:rPr>
+          <w:rFonts w:ascii="Times New Roman" w:hAnsi="Times New Roman"/>
+          <w:sz w:val="28"/>
+          <w:szCs w:val="28"/>
+        </w:rPr>
+      </w:pPr>
+      <w:r>
+        <w:rPr>
+          <w:rFonts w:ascii="Times New Roman" w:hAnsi="Times New Roman"/>
+          <w:sz w:val="28"/>
+          <w:szCs w:val="28"/>
+        </w:rPr>
+        <w:t>Вывод корректной информации о процессе и переменных окружения в зависимости от выбранной опции.</w:t>
+      </w:r>
+    </w:p>
+    <w:p>
+      <w:pPr>
+        <w:pStyle w:val="Style11"/>
+        <w:numPr>
+          <w:ilvl w:val="1"/>
+          <w:numId w:val="27"/>
+        </w:numPr>
+        <w:tabs>
+          <w:tab w:val="clear" w:pos="708"/>
+          <w:tab w:val="left" w:pos="0" w:leader="none"/>
+        </w:tabs>
+        <w:spacing w:before="0" w:after="0"/>
+        <w:ind w:left="1418" w:hanging="283"/>
+        <w:rPr>
+          <w:rFonts w:ascii="Times New Roman" w:hAnsi="Times New Roman"/>
+          <w:sz w:val="28"/>
+          <w:szCs w:val="28"/>
+        </w:rPr>
+      </w:pPr>
+      <w:r>
+        <w:rPr>
+          <w:rFonts w:ascii="Times New Roman" w:hAnsi="Times New Roman"/>
+          <w:sz w:val="28"/>
+          <w:szCs w:val="28"/>
+        </w:rPr>
+        <w:t>Сообщение об ошибке при неверном количестве аргументов.</w:t>
+      </w:r>
+    </w:p>
+    <w:p>
+      <w:pPr>
+        <w:pStyle w:val="Style11"/>
+        <w:numPr>
+          <w:ilvl w:val="0"/>
+          <w:numId w:val="27"/>
+        </w:numPr>
+        <w:tabs>
+          <w:tab w:val="clear" w:pos="708"/>
+          <w:tab w:val="left" w:pos="0" w:leader="none"/>
+        </w:tabs>
+        <w:ind w:left="709" w:hanging="283"/>
+        <w:rPr/>
+      </w:pPr>
+      <w:r>
+        <w:rPr>
+          <w:rStyle w:val="Style6"/>
+          <w:rFonts w:ascii="Times New Roman" w:hAnsi="Times New Roman"/>
+          <w:sz w:val="28"/>
+          <w:szCs w:val="28"/>
+        </w:rPr>
+        <w:t>Тест чтения переменных из файла:</w:t>
+      </w:r>
+    </w:p>
+    <w:p>
+      <w:pPr>
+        <w:pStyle w:val="Style11"/>
+        <w:numPr>
+          <w:ilvl w:val="1"/>
+          <w:numId w:val="27"/>
+        </w:numPr>
+        <w:tabs>
+          <w:tab w:val="clear" w:pos="708"/>
+          <w:tab w:val="left" w:pos="0" w:leader="none"/>
+        </w:tabs>
+        <w:spacing w:before="0" w:after="0"/>
+        <w:ind w:left="1418" w:hanging="283"/>
+        <w:rPr>
+          <w:rFonts w:ascii="Times New Roman" w:hAnsi="Times New Roman"/>
+          <w:sz w:val="28"/>
+          <w:szCs w:val="28"/>
+        </w:rPr>
+      </w:pPr>
+      <w:r>
+        <w:rPr>
+          <w:rFonts w:ascii="Times New Roman" w:hAnsi="Times New Roman"/>
+          <w:sz w:val="28"/>
+          <w:szCs w:val="28"/>
+        </w:rPr>
+        <w:t>Успешное считывание переменных окружения из файла.</w:t>
+      </w:r>
+    </w:p>
+    <w:p>
+      <w:pPr>
+        <w:pStyle w:val="Style11"/>
+        <w:numPr>
+          <w:ilvl w:val="1"/>
+          <w:numId w:val="27"/>
+        </w:numPr>
+        <w:tabs>
+          <w:tab w:val="clear" w:pos="708"/>
+          <w:tab w:val="left" w:pos="0" w:leader="none"/>
+        </w:tabs>
+        <w:ind w:left="1418" w:hanging="283"/>
+        <w:rPr>
+          <w:rFonts w:ascii="Times New Roman" w:hAnsi="Times New Roman"/>
+          <w:sz w:val="28"/>
+          <w:szCs w:val="28"/>
+        </w:rPr>
+      </w:pPr>
+      <w:r>
+        <w:rPr>
+          <w:rFonts w:ascii="Times New Roman" w:hAnsi="Times New Roman"/>
+          <w:sz w:val="28"/>
+          <w:szCs w:val="28"/>
+        </w:rPr>
+        <w:t>Сообщение об ошибке при неверном пути к файлу.</w:t>
+      </w:r>
+    </w:p>
+    <w:p>
+      <w:pPr>
+        <w:pStyle w:val="Normal"/>
         <w:numPr>
           <w:ilvl w:val="0"/>
           <w:numId w:val="0"/>
         </w:numPr>
-        <w:ind w:hanging="0"/>
-        <w:rPr>
-          <w:rFonts w:ascii="Times New Roman" w:hAnsi="Times New Roman"/>
-          <w:sz w:val="28"/>
-          <w:szCs w:val="28"/>
-        </w:rPr>
-      </w:pPr>
-      <w:r>
-        <w:rPr>
-          <w:rFonts w:ascii="Times New Roman" w:hAnsi="Times New Roman"/>
-          <w:sz w:val="28"/>
-          <w:szCs w:val="28"/>
-        </w:rPr>
-        <w:t>Сканирование текущего каталога с включенными директориями и отсортированным результатом:</w:t>
-      </w:r>
-    </w:p>
-    <w:p>
-      <w:pPr>
-        <w:pStyle w:val="Style19"/>
-        <w:numPr>
-          <w:ilvl w:val="0"/>
-          <w:numId w:val="0"/>
-        </w:numPr>
-        <w:spacing w:before="0" w:after="283"/>
-        <w:ind w:hanging="0"/>
-        <w:rPr/>
-      </w:pPr>
-      <w:r>
-        <w:rPr>
-          <w:rStyle w:val="Style8"/>
-          <w:rFonts w:ascii="Times New Roman" w:hAnsi="Times New Roman"/>
-          <w:sz w:val="28"/>
-          <w:szCs w:val="28"/>
-        </w:rPr>
-        <w:t>./</w:t>
-      </w:r>
-      <w:r>
-        <w:rPr>
-          <w:rStyle w:val="Style8"/>
-          <w:rFonts w:ascii="Times New Roman" w:hAnsi="Times New Roman"/>
-          <w:sz w:val="28"/>
-          <w:szCs w:val="28"/>
-        </w:rPr>
-        <w:t>dirwalk</w:t>
-      </w:r>
-      <w:r>
-        <w:rPr>
-          <w:rStyle w:val="Style8"/>
-          <w:rFonts w:ascii="Times New Roman" w:hAnsi="Times New Roman"/>
-          <w:sz w:val="28"/>
-          <w:szCs w:val="28"/>
-        </w:rPr>
-        <w:t xml:space="preserve"> -d -s</w:t>
-      </w:r>
-    </w:p>
-    <w:p>
-      <w:pPr>
-        <w:pStyle w:val="Style11"/>
-        <w:numPr>
-          <w:ilvl w:val="0"/>
-          <w:numId w:val="14"/>
-        </w:numPr>
-        <w:tabs>
-          <w:tab w:val="clear" w:pos="708"/>
-          <w:tab w:val="left" w:pos="0" w:leader="none"/>
-        </w:tabs>
-        <w:ind w:left="720" w:hanging="283"/>
-        <w:rPr>
-          <w:rFonts w:ascii="Times New Roman" w:hAnsi="Times New Roman"/>
-          <w:sz w:val="28"/>
-          <w:szCs w:val="28"/>
-        </w:rPr>
-      </w:pPr>
-      <w:r>
-        <w:rPr>
-          <w:rFonts w:ascii="Times New Roman" w:hAnsi="Times New Roman"/>
-          <w:sz w:val="28"/>
-          <w:szCs w:val="28"/>
-        </w:rPr>
-        <w:t>Сканирование определенного каталога с включенными символическими ссылками и обычными файлами:</w:t>
-      </w:r>
-    </w:p>
-    <w:p>
-      <w:pPr>
-        <w:pStyle w:val="Style19"/>
-        <w:numPr>
-          <w:ilvl w:val="0"/>
-          <w:numId w:val="0"/>
-        </w:numPr>
-        <w:spacing w:before="0" w:after="283"/>
-        <w:ind w:hanging="0"/>
-        <w:rPr/>
-      </w:pPr>
-      <w:r>
-        <w:rPr>
-          <w:rStyle w:val="Style8"/>
-          <w:rFonts w:ascii="Times New Roman" w:hAnsi="Times New Roman"/>
-          <w:sz w:val="28"/>
-          <w:szCs w:val="28"/>
-        </w:rPr>
-        <w:t>./</w:t>
-      </w:r>
-      <w:r>
-        <w:rPr>
-          <w:rStyle w:val="Style8"/>
-          <w:rFonts w:ascii="Times New Roman" w:hAnsi="Times New Roman"/>
-          <w:sz w:val="28"/>
-          <w:szCs w:val="28"/>
-        </w:rPr>
-        <w:t>dirwalk</w:t>
-      </w:r>
-      <w:r>
-        <w:rPr>
-          <w:rStyle w:val="Style8"/>
-          <w:rFonts w:ascii="Times New Roman" w:hAnsi="Times New Roman"/>
-          <w:sz w:val="28"/>
-          <w:szCs w:val="28"/>
-        </w:rPr>
-        <w:t xml:space="preserve"> -l -f /путь/к/каталогу</w:t>
-      </w:r>
-    </w:p>
-    <w:p>
-      <w:pPr>
-        <w:pStyle w:val="Style11"/>
-        <w:rPr/>
-      </w:pPr>
-      <w:r>
-        <w:rPr>
-          <w:rFonts w:ascii="Times New Roman" w:hAnsi="Times New Roman"/>
-          <w:sz w:val="28"/>
-          <w:szCs w:val="28"/>
-        </w:rPr>
-        <w:t>Пожалуйста, обратите внимание, что параметры могут быть указаны в любом порядке.</w:t>
-      </w:r>
-    </w:p>
-    <w:p>
-      <w:pPr>
-        <w:pStyle w:val="1"/>
-        <w:numPr>
-          <w:ilvl w:val="0"/>
-          <w:numId w:val="0"/>
-        </w:numPr>
+        <w:spacing w:before="0" w:after="160"/>
         <w:ind w:left="709" w:hanging="0"/>
         <w:rPr>
           <w:rFonts w:ascii="Times New Roman" w:hAnsi="Times New Roman"/>
@@ -3809,508 +4456,6 @@
           <w:sz w:val="28"/>
           <w:szCs w:val="28"/>
         </w:rPr>
-      </w:r>
-    </w:p>
-    <w:p>
-      <w:pPr>
-        <w:pStyle w:val="1"/>
-        <w:numPr>
-          <w:ilvl w:val="0"/>
-          <w:numId w:val="0"/>
-        </w:numPr>
-        <w:ind w:left="709" w:hanging="0"/>
-        <w:rPr>
-          <w:rFonts w:ascii="Times New Roman" w:hAnsi="Times New Roman"/>
-          <w:sz w:val="28"/>
-          <w:szCs w:val="28"/>
-        </w:rPr>
-      </w:pPr>
-      <w:r>
-        <w:rPr>
-          <w:rFonts w:ascii="Times New Roman" w:hAnsi="Times New Roman"/>
-          <w:sz w:val="28"/>
-          <w:szCs w:val="28"/>
-        </w:rPr>
-        <w:t>Метод тестирования и результаты</w:t>
-      </w:r>
-    </w:p>
-    <w:p>
-      <w:pPr>
-        <w:pStyle w:val="1"/>
-        <w:numPr>
-          <w:ilvl w:val="0"/>
-          <w:numId w:val="0"/>
-        </w:numPr>
-        <w:ind w:left="709" w:hanging="0"/>
-        <w:rPr>
-          <w:rFonts w:ascii="Times New Roman" w:hAnsi="Times New Roman"/>
-          <w:sz w:val="28"/>
-          <w:szCs w:val="28"/>
-        </w:rPr>
-      </w:pPr>
-      <w:r>
-        <w:rPr>
-          <w:rFonts w:ascii="Times New Roman" w:hAnsi="Times New Roman"/>
-          <w:sz w:val="28"/>
-          <w:szCs w:val="28"/>
-        </w:rPr>
-        <w:t>Метод тестирования</w:t>
-      </w:r>
-    </w:p>
-    <w:p>
-      <w:pPr>
-        <w:pStyle w:val="Style11"/>
-        <w:rPr>
-          <w:rFonts w:ascii="Times New Roman" w:hAnsi="Times New Roman"/>
-          <w:sz w:val="28"/>
-          <w:szCs w:val="28"/>
-        </w:rPr>
-      </w:pPr>
-      <w:r>
-        <w:rPr>
-          <w:rFonts w:ascii="Times New Roman" w:hAnsi="Times New Roman"/>
-          <w:sz w:val="28"/>
-          <w:szCs w:val="28"/>
-        </w:rPr>
-        <w:t>Для тестирования программы были использованы следующие подходы:</w:t>
-      </w:r>
-    </w:p>
-    <w:p>
-      <w:pPr>
-        <w:pStyle w:val="Style11"/>
-        <w:numPr>
-          <w:ilvl w:val="0"/>
-          <w:numId w:val="16"/>
-        </w:numPr>
-        <w:tabs>
-          <w:tab w:val="clear" w:pos="708"/>
-          <w:tab w:val="left" w:pos="0" w:leader="none"/>
-        </w:tabs>
-        <w:ind w:left="709" w:hanging="283"/>
-        <w:rPr/>
-      </w:pPr>
-      <w:r>
-        <w:rPr>
-          <w:rStyle w:val="Style6"/>
-          <w:rFonts w:ascii="Times New Roman" w:hAnsi="Times New Roman"/>
-          <w:sz w:val="28"/>
-          <w:szCs w:val="28"/>
-        </w:rPr>
-        <w:t>Положительные тесты:</w:t>
-      </w:r>
-    </w:p>
-    <w:p>
-      <w:pPr>
-        <w:pStyle w:val="Style11"/>
-        <w:numPr>
-          <w:ilvl w:val="1"/>
-          <w:numId w:val="16"/>
-        </w:numPr>
-        <w:tabs>
-          <w:tab w:val="clear" w:pos="708"/>
-          <w:tab w:val="left" w:pos="0" w:leader="none"/>
-        </w:tabs>
-        <w:spacing w:before="0" w:after="0"/>
-        <w:ind w:left="1418" w:hanging="283"/>
-        <w:rPr>
-          <w:rFonts w:ascii="Times New Roman" w:hAnsi="Times New Roman"/>
-          <w:sz w:val="28"/>
-          <w:szCs w:val="28"/>
-        </w:rPr>
-      </w:pPr>
-      <w:r>
-        <w:rPr>
-          <w:rFonts w:ascii="Times New Roman" w:hAnsi="Times New Roman"/>
-          <w:sz w:val="28"/>
-          <w:szCs w:val="28"/>
-        </w:rPr>
-        <w:t>Запуск программы с различными комбинациями параметров для проверки корректности работы с различными типами файлов и директорий.</w:t>
-      </w:r>
-    </w:p>
-    <w:p>
-      <w:pPr>
-        <w:pStyle w:val="Style11"/>
-        <w:numPr>
-          <w:ilvl w:val="1"/>
-          <w:numId w:val="16"/>
-        </w:numPr>
-        <w:tabs>
-          <w:tab w:val="clear" w:pos="708"/>
-          <w:tab w:val="left" w:pos="0" w:leader="none"/>
-        </w:tabs>
-        <w:spacing w:before="0" w:after="0"/>
-        <w:ind w:left="1418" w:hanging="283"/>
-        <w:rPr>
-          <w:rFonts w:ascii="Times New Roman" w:hAnsi="Times New Roman"/>
-          <w:sz w:val="28"/>
-          <w:szCs w:val="28"/>
-        </w:rPr>
-      </w:pPr>
-      <w:r>
-        <w:rPr>
-          <w:rFonts w:ascii="Times New Roman" w:hAnsi="Times New Roman"/>
-          <w:sz w:val="28"/>
-          <w:szCs w:val="28"/>
-        </w:rPr>
-        <w:t>Сравнение результатов работы программы с ожидаемыми результатами в соответствии с указанными параметрами.</w:t>
-      </w:r>
-    </w:p>
-    <w:p>
-      <w:pPr>
-        <w:pStyle w:val="Style11"/>
-        <w:numPr>
-          <w:ilvl w:val="0"/>
-          <w:numId w:val="16"/>
-        </w:numPr>
-        <w:tabs>
-          <w:tab w:val="clear" w:pos="708"/>
-          <w:tab w:val="left" w:pos="0" w:leader="none"/>
-        </w:tabs>
-        <w:ind w:left="709" w:hanging="283"/>
-        <w:rPr/>
-      </w:pPr>
-      <w:r>
-        <w:rPr>
-          <w:rStyle w:val="Style6"/>
-          <w:rFonts w:ascii="Times New Roman" w:hAnsi="Times New Roman"/>
-          <w:sz w:val="28"/>
-          <w:szCs w:val="28"/>
-        </w:rPr>
-        <w:t>Негативные тесты:</w:t>
-      </w:r>
-    </w:p>
-    <w:p>
-      <w:pPr>
-        <w:pStyle w:val="Style11"/>
-        <w:numPr>
-          <w:ilvl w:val="1"/>
-          <w:numId w:val="16"/>
-        </w:numPr>
-        <w:tabs>
-          <w:tab w:val="clear" w:pos="708"/>
-          <w:tab w:val="left" w:pos="0" w:leader="none"/>
-        </w:tabs>
-        <w:spacing w:before="0" w:after="0"/>
-        <w:ind w:left="1418" w:hanging="283"/>
-        <w:rPr>
-          <w:rFonts w:ascii="Times New Roman" w:hAnsi="Times New Roman"/>
-          <w:sz w:val="28"/>
-          <w:szCs w:val="28"/>
-        </w:rPr>
-      </w:pPr>
-      <w:r>
-        <w:rPr>
-          <w:rFonts w:ascii="Times New Roman" w:hAnsi="Times New Roman"/>
-          <w:sz w:val="28"/>
-          <w:szCs w:val="28"/>
-        </w:rPr>
-        <w:t>Запуск программы с некорректными параметрами командной строки для проверки обработки ошибок и вывода соответствующих сообщений.</w:t>
-      </w:r>
-    </w:p>
-    <w:p>
-      <w:pPr>
-        <w:pStyle w:val="Style11"/>
-        <w:numPr>
-          <w:ilvl w:val="1"/>
-          <w:numId w:val="16"/>
-        </w:numPr>
-        <w:tabs>
-          <w:tab w:val="clear" w:pos="708"/>
-          <w:tab w:val="left" w:pos="0" w:leader="none"/>
-        </w:tabs>
-        <w:ind w:left="1418" w:hanging="283"/>
-        <w:rPr>
-          <w:rFonts w:ascii="Times New Roman" w:hAnsi="Times New Roman"/>
-          <w:sz w:val="28"/>
-          <w:szCs w:val="28"/>
-        </w:rPr>
-      </w:pPr>
-      <w:r>
-        <w:rPr>
-          <w:rFonts w:ascii="Times New Roman" w:hAnsi="Times New Roman"/>
-          <w:sz w:val="28"/>
-          <w:szCs w:val="28"/>
-        </w:rPr>
-        <w:t>Попытка запуска программы с некорректным или несуществующим путем каталога для проверки обработки таких ситуаций.</w:t>
-      </w:r>
-    </w:p>
-    <w:p>
-      <w:pPr>
-        <w:pStyle w:val="1"/>
-        <w:keepNext w:val="true"/>
-        <w:keepLines/>
-        <w:widowControl/>
-        <w:numPr>
-          <w:ilvl w:val="0"/>
-          <w:numId w:val="0"/>
-        </w:numPr>
-        <w:bidi w:val="0"/>
-        <w:spacing w:lineRule="auto" w:line="240" w:before="0" w:after="280"/>
-        <w:ind w:left="737" w:right="0" w:hanging="0"/>
-        <w:jc w:val="both"/>
-        <w:rPr>
-          <w:rFonts w:ascii="Times New Roman" w:hAnsi="Times New Roman"/>
-          <w:sz w:val="28"/>
-          <w:szCs w:val="28"/>
-        </w:rPr>
-      </w:pPr>
-      <w:r>
-        <w:rPr>
-          <w:rFonts w:ascii="Times New Roman" w:hAnsi="Times New Roman"/>
-          <w:sz w:val="28"/>
-          <w:szCs w:val="28"/>
-        </w:rPr>
-        <w:t>Результаты тестирования</w:t>
-      </w:r>
-    </w:p>
-    <w:p>
-      <w:pPr>
-        <w:pStyle w:val="Style11"/>
-        <w:rPr>
-          <w:rFonts w:ascii="Times New Roman" w:hAnsi="Times New Roman"/>
-          <w:sz w:val="28"/>
-          <w:szCs w:val="28"/>
-        </w:rPr>
-      </w:pPr>
-      <w:r>
-        <w:rPr>
-          <w:rFonts w:ascii="Times New Roman" w:hAnsi="Times New Roman"/>
-          <w:sz w:val="28"/>
-          <w:szCs w:val="28"/>
-        </w:rPr>
-        <w:t>По результатам тестирования программы были выявлены следующие аспекты:</w:t>
-      </w:r>
-    </w:p>
-    <w:p>
-      <w:pPr>
-        <w:pStyle w:val="Style11"/>
-        <w:numPr>
-          <w:ilvl w:val="0"/>
-          <w:numId w:val="17"/>
-        </w:numPr>
-        <w:tabs>
-          <w:tab w:val="clear" w:pos="708"/>
-          <w:tab w:val="left" w:pos="0" w:leader="none"/>
-        </w:tabs>
-        <w:ind w:left="709" w:hanging="283"/>
-        <w:rPr/>
-      </w:pPr>
-      <w:r>
-        <w:rPr>
-          <w:rStyle w:val="Style6"/>
-          <w:rFonts w:ascii="Times New Roman" w:hAnsi="Times New Roman"/>
-          <w:sz w:val="28"/>
-          <w:szCs w:val="28"/>
-        </w:rPr>
-        <w:t>Положительные результаты:</w:t>
-      </w:r>
-    </w:p>
-    <w:p>
-      <w:pPr>
-        <w:pStyle w:val="Style11"/>
-        <w:numPr>
-          <w:ilvl w:val="1"/>
-          <w:numId w:val="17"/>
-        </w:numPr>
-        <w:tabs>
-          <w:tab w:val="clear" w:pos="708"/>
-          <w:tab w:val="left" w:pos="0" w:leader="none"/>
-        </w:tabs>
-        <w:spacing w:before="0" w:after="0"/>
-        <w:ind w:left="1418" w:hanging="283"/>
-        <w:rPr>
-          <w:rFonts w:ascii="Times New Roman" w:hAnsi="Times New Roman"/>
-          <w:sz w:val="28"/>
-          <w:szCs w:val="28"/>
-        </w:rPr>
-      </w:pPr>
-      <w:r>
-        <w:rPr>
-          <w:rFonts w:ascii="Times New Roman" w:hAnsi="Times New Roman"/>
-          <w:sz w:val="28"/>
-          <w:szCs w:val="28"/>
-        </w:rPr>
-        <w:t>Программа успешно сканирует указанный каталог и выводит список файлов и директорий в соответствии с указанными параметрами.</w:t>
-      </w:r>
-    </w:p>
-    <w:p>
-      <w:pPr>
-        <w:pStyle w:val="Style11"/>
-        <w:numPr>
-          <w:ilvl w:val="1"/>
-          <w:numId w:val="17"/>
-        </w:numPr>
-        <w:tabs>
-          <w:tab w:val="clear" w:pos="708"/>
-          <w:tab w:val="left" w:pos="0" w:leader="none"/>
-        </w:tabs>
-        <w:spacing w:before="0" w:after="0"/>
-        <w:ind w:left="1418" w:hanging="283"/>
-        <w:rPr>
-          <w:rFonts w:ascii="Times New Roman" w:hAnsi="Times New Roman"/>
-          <w:sz w:val="28"/>
-          <w:szCs w:val="28"/>
-        </w:rPr>
-      </w:pPr>
-      <w:r>
-        <w:rPr>
-          <w:rFonts w:ascii="Times New Roman" w:hAnsi="Times New Roman"/>
-          <w:sz w:val="28"/>
-          <w:szCs w:val="28"/>
-        </w:rPr>
-        <w:t>Результаты работы программы соответствуют ожидаемым результатам для различных комбинаций параметров.</w:t>
-      </w:r>
-    </w:p>
-    <w:p>
-      <w:pPr>
-        <w:pStyle w:val="Style11"/>
-        <w:numPr>
-          <w:ilvl w:val="0"/>
-          <w:numId w:val="17"/>
-        </w:numPr>
-        <w:tabs>
-          <w:tab w:val="clear" w:pos="708"/>
-          <w:tab w:val="left" w:pos="0" w:leader="none"/>
-        </w:tabs>
-        <w:ind w:left="709" w:hanging="283"/>
-        <w:rPr/>
-      </w:pPr>
-      <w:r>
-        <w:rPr>
-          <w:rStyle w:val="Style6"/>
-          <w:rFonts w:ascii="Times New Roman" w:hAnsi="Times New Roman"/>
-          <w:sz w:val="28"/>
-          <w:szCs w:val="28"/>
-        </w:rPr>
-        <w:t>Негативные результаты:</w:t>
-      </w:r>
-    </w:p>
-    <w:p>
-      <w:pPr>
-        <w:pStyle w:val="Style11"/>
-        <w:numPr>
-          <w:ilvl w:val="1"/>
-          <w:numId w:val="17"/>
-        </w:numPr>
-        <w:tabs>
-          <w:tab w:val="clear" w:pos="708"/>
-          <w:tab w:val="left" w:pos="0" w:leader="none"/>
-        </w:tabs>
-        <w:spacing w:before="0" w:after="0"/>
-        <w:ind w:left="1418" w:hanging="283"/>
-        <w:rPr>
-          <w:rFonts w:ascii="Times New Roman" w:hAnsi="Times New Roman"/>
-          <w:sz w:val="28"/>
-          <w:szCs w:val="28"/>
-        </w:rPr>
-      </w:pPr>
-      <w:r>
-        <w:rPr>
-          <w:rFonts w:ascii="Times New Roman" w:hAnsi="Times New Roman"/>
-          <w:sz w:val="28"/>
-          <w:szCs w:val="28"/>
-        </w:rPr>
-        <w:t>Программа корректно обрабатывает некорректные параметры командной строки и выводит соответствующие сообщения об ошибке.</w:t>
-      </w:r>
-    </w:p>
-    <w:p>
-      <w:pPr>
-        <w:pStyle w:val="Style11"/>
-        <w:numPr>
-          <w:ilvl w:val="1"/>
-          <w:numId w:val="17"/>
-        </w:numPr>
-        <w:tabs>
-          <w:tab w:val="clear" w:pos="708"/>
-          <w:tab w:val="left" w:pos="0" w:leader="none"/>
-        </w:tabs>
-        <w:ind w:left="1418" w:hanging="283"/>
-        <w:rPr>
-          <w:rFonts w:ascii="Times New Roman" w:hAnsi="Times New Roman"/>
-          <w:sz w:val="28"/>
-          <w:szCs w:val="28"/>
-        </w:rPr>
-      </w:pPr>
-      <w:r>
-        <w:rPr>
-          <w:rFonts w:ascii="Times New Roman" w:hAnsi="Times New Roman"/>
-          <w:sz w:val="28"/>
-          <w:szCs w:val="28"/>
-        </w:rPr>
-        <w:t>При попытке запуска программы с некорректным путем каталога выводится сообщение об ошибке и программа завершает свою работу.</w:t>
-      </w:r>
-    </w:p>
-    <w:p>
-      <w:pPr>
-        <w:pStyle w:val="1"/>
-        <w:widowControl/>
-        <w:numPr>
-          <w:ilvl w:val="0"/>
-          <w:numId w:val="0"/>
-        </w:numPr>
-        <w:bidi w:val="0"/>
-        <w:spacing w:lineRule="auto" w:line="240" w:before="0" w:after="0"/>
-        <w:ind w:left="737" w:right="0" w:hanging="0"/>
-        <w:jc w:val="both"/>
-        <w:rPr>
-          <w:rFonts w:ascii="Times New Roman" w:hAnsi="Times New Roman"/>
-          <w:sz w:val="28"/>
-          <w:szCs w:val="28"/>
-        </w:rPr>
-      </w:pPr>
-      <w:r>
-        <w:rPr>
-          <w:rFonts w:ascii="Times New Roman" w:hAnsi="Times New Roman"/>
-          <w:sz w:val="28"/>
-          <w:szCs w:val="28"/>
-        </w:rPr>
-        <w:t>Общий вывод</w:t>
-      </w:r>
-    </w:p>
-    <w:p>
-      <w:pPr>
-        <w:pStyle w:val="Normal"/>
-        <w:widowControl/>
-        <w:numPr>
-          <w:ilvl w:val="0"/>
-          <w:numId w:val="0"/>
-        </w:numPr>
-        <w:bidi w:val="0"/>
-        <w:spacing w:lineRule="auto" w:line="240" w:before="0" w:after="0"/>
-        <w:ind w:left="737" w:right="0" w:hanging="0"/>
-        <w:jc w:val="both"/>
-        <w:outlineLvl w:val="0"/>
-        <w:rPr>
-          <w:rFonts w:ascii="Times New Roman" w:hAnsi="Times New Roman"/>
-          <w:sz w:val="28"/>
-          <w:szCs w:val="28"/>
-        </w:rPr>
-      </w:pPr>
-      <w:r>
-        <w:rPr>
-          <w:rFonts w:ascii="Times New Roman" w:hAnsi="Times New Roman"/>
-          <w:sz w:val="28"/>
-          <w:szCs w:val="28"/>
-        </w:rPr>
-      </w:r>
-    </w:p>
-    <w:p>
-      <w:pPr>
-        <w:pStyle w:val="Style11"/>
-        <w:spacing w:before="0" w:after="140"/>
-        <w:rPr>
-          <w:rFonts w:ascii="Times New Roman" w:hAnsi="Times New Roman"/>
-          <w:sz w:val="28"/>
-          <w:szCs w:val="28"/>
-        </w:rPr>
-      </w:pPr>
-      <w:r>
-        <w:rPr>
-          <w:rFonts w:ascii="Times New Roman" w:hAnsi="Times New Roman"/>
-          <w:sz w:val="28"/>
-          <w:szCs w:val="28"/>
-        </w:rPr>
-        <w:t>Программа успешно прошла тестирование и демонстрирует корректное поведение при различных сценариях использования. Все функциональные возможности программы работают ожидаемым образом, а обработка ошибок и вывод сообщений пользователю реализованы адекватно.</w:t>
       </w:r>
     </w:p>
     <w:sectPr>
@@ -4360,6 +4505,7 @@
         <w:vertAlign w:val="baseline"/>
         <w:position w:val="0"/>
         <w:sz w:val="20"/>
+        <w:sz w:val="20"/>
       </w:rPr>
     </w:lvl>
     <w:lvl w:ilvl="2">
@@ -4618,8 +4764,8 @@
     </w:lvl>
     <w:lvl w:ilvl="1">
       <w:start w:val="1"/>
-      <w:numFmt w:val="bullet"/>
-      <w:lvlText w:val=""/>
+      <w:numFmt w:val="decimal"/>
+      <w:lvlText w:val="%2."/>
       <w:lvlJc w:val="left"/>
       <w:pPr>
         <w:tabs>
@@ -4628,13 +4774,14 @@
         <w:ind w:left="1418" w:hanging="283"/>
       </w:pPr>
       <w:rPr>
-        <w:rFonts w:ascii="Symbol" w:hAnsi="Symbol" w:cs="Symbol" w:hint="default"/>
+        <w:sz w:val="28"/>
+        <w:szCs w:val="28"/>
       </w:rPr>
     </w:lvl>
     <w:lvl w:ilvl="2">
       <w:start w:val="1"/>
-      <w:numFmt w:val="bullet"/>
-      <w:lvlText w:val=""/>
+      <w:numFmt w:val="decimal"/>
+      <w:lvlText w:val="%3."/>
       <w:lvlJc w:val="left"/>
       <w:pPr>
         <w:tabs>
@@ -4643,13 +4790,14 @@
         <w:ind w:left="2127" w:hanging="283"/>
       </w:pPr>
       <w:rPr>
-        <w:rFonts w:ascii="Symbol" w:hAnsi="Symbol" w:cs="Symbol" w:hint="default"/>
+        <w:sz w:val="28"/>
+        <w:szCs w:val="28"/>
       </w:rPr>
     </w:lvl>
     <w:lvl w:ilvl="3">
       <w:start w:val="1"/>
-      <w:numFmt w:val="bullet"/>
-      <w:lvlText w:val=""/>
+      <w:numFmt w:val="decimal"/>
+      <w:lvlText w:val="%4."/>
       <w:lvlJc w:val="left"/>
       <w:pPr>
         <w:tabs>
@@ -4658,13 +4806,14 @@
         <w:ind w:left="2836" w:hanging="283"/>
       </w:pPr>
       <w:rPr>
-        <w:rFonts w:ascii="Symbol" w:hAnsi="Symbol" w:cs="Symbol" w:hint="default"/>
+        <w:sz w:val="28"/>
+        <w:szCs w:val="28"/>
       </w:rPr>
     </w:lvl>
     <w:lvl w:ilvl="4">
       <w:start w:val="1"/>
-      <w:numFmt w:val="bullet"/>
-      <w:lvlText w:val=""/>
+      <w:numFmt w:val="decimal"/>
+      <w:lvlText w:val="%5."/>
       <w:lvlJc w:val="left"/>
       <w:pPr>
         <w:tabs>
@@ -4673,13 +4822,14 @@
         <w:ind w:left="3545" w:hanging="283"/>
       </w:pPr>
       <w:rPr>
-        <w:rFonts w:ascii="Symbol" w:hAnsi="Symbol" w:cs="Symbol" w:hint="default"/>
+        <w:sz w:val="28"/>
+        <w:szCs w:val="28"/>
       </w:rPr>
     </w:lvl>
     <w:lvl w:ilvl="5">
       <w:start w:val="1"/>
-      <w:numFmt w:val="bullet"/>
-      <w:lvlText w:val=""/>
+      <w:numFmt w:val="decimal"/>
+      <w:lvlText w:val="%6."/>
       <w:lvlJc w:val="left"/>
       <w:pPr>
         <w:tabs>
@@ -4688,13 +4838,14 @@
         <w:ind w:left="4254" w:hanging="283"/>
       </w:pPr>
       <w:rPr>
-        <w:rFonts w:ascii="Symbol" w:hAnsi="Symbol" w:cs="Symbol" w:hint="default"/>
+        <w:sz w:val="28"/>
+        <w:szCs w:val="28"/>
       </w:rPr>
     </w:lvl>
     <w:lvl w:ilvl="6">
       <w:start w:val="1"/>
-      <w:numFmt w:val="bullet"/>
-      <w:lvlText w:val=""/>
+      <w:numFmt w:val="decimal"/>
+      <w:lvlText w:val="%7."/>
       <w:lvlJc w:val="left"/>
       <w:pPr>
         <w:tabs>
@@ -4703,13 +4854,14 @@
         <w:ind w:left="4963" w:hanging="283"/>
       </w:pPr>
       <w:rPr>
-        <w:rFonts w:ascii="Symbol" w:hAnsi="Symbol" w:cs="Symbol" w:hint="default"/>
+        <w:sz w:val="28"/>
+        <w:szCs w:val="28"/>
       </w:rPr>
     </w:lvl>
     <w:lvl w:ilvl="7">
       <w:start w:val="1"/>
-      <w:numFmt w:val="bullet"/>
-      <w:lvlText w:val=""/>
+      <w:numFmt w:val="decimal"/>
+      <w:lvlText w:val="%8."/>
       <w:lvlJc w:val="left"/>
       <w:pPr>
         <w:tabs>
@@ -4718,13 +4870,14 @@
         <w:ind w:left="5672" w:hanging="283"/>
       </w:pPr>
       <w:rPr>
-        <w:rFonts w:ascii="Symbol" w:hAnsi="Symbol" w:cs="Symbol" w:hint="default"/>
+        <w:sz w:val="28"/>
+        <w:szCs w:val="28"/>
       </w:rPr>
     </w:lvl>
     <w:lvl w:ilvl="8">
       <w:start w:val="1"/>
-      <w:numFmt w:val="bullet"/>
-      <w:lvlText w:val=""/>
+      <w:numFmt w:val="decimal"/>
+      <w:lvlText w:val="%9."/>
       <w:lvlJc w:val="left"/>
       <w:pPr>
         <w:tabs>
@@ -4733,7 +4886,8 @@
         <w:ind w:left="6381" w:hanging="283"/>
       </w:pPr>
       <w:rPr>
-        <w:rFonts w:ascii="Symbol" w:hAnsi="Symbol" w:cs="Symbol" w:hint="default"/>
+        <w:sz w:val="28"/>
+        <w:szCs w:val="28"/>
       </w:rPr>
     </w:lvl>
   </w:abstractNum>
@@ -4756,8 +4910,8 @@
     </w:lvl>
     <w:lvl w:ilvl="1">
       <w:start w:val="1"/>
-      <w:numFmt w:val="bullet"/>
-      <w:lvlText w:val=""/>
+      <w:numFmt w:val="decimal"/>
+      <w:lvlText w:val="%2."/>
       <w:lvlJc w:val="left"/>
       <w:pPr>
         <w:tabs>
@@ -4766,13 +4920,14 @@
         <w:ind w:left="1418" w:hanging="283"/>
       </w:pPr>
       <w:rPr>
-        <w:rFonts w:ascii="Symbol" w:hAnsi="Symbol" w:cs="Symbol" w:hint="default"/>
+        <w:sz w:val="28"/>
+        <w:szCs w:val="28"/>
       </w:rPr>
     </w:lvl>
     <w:lvl w:ilvl="2">
       <w:start w:val="1"/>
-      <w:numFmt w:val="bullet"/>
-      <w:lvlText w:val=""/>
+      <w:numFmt w:val="decimal"/>
+      <w:lvlText w:val="%3."/>
       <w:lvlJc w:val="left"/>
       <w:pPr>
         <w:tabs>
@@ -4781,13 +4936,14 @@
         <w:ind w:left="2127" w:hanging="283"/>
       </w:pPr>
       <w:rPr>
-        <w:rFonts w:ascii="Symbol" w:hAnsi="Symbol" w:cs="Symbol" w:hint="default"/>
+        <w:sz w:val="28"/>
+        <w:szCs w:val="28"/>
       </w:rPr>
     </w:lvl>
     <w:lvl w:ilvl="3">
       <w:start w:val="1"/>
-      <w:numFmt w:val="bullet"/>
-      <w:lvlText w:val=""/>
+      <w:numFmt w:val="decimal"/>
+      <w:lvlText w:val="%4."/>
       <w:lvlJc w:val="left"/>
       <w:pPr>
         <w:tabs>
@@ -4796,13 +4952,14 @@
         <w:ind w:left="2836" w:hanging="283"/>
       </w:pPr>
       <w:rPr>
-        <w:rFonts w:ascii="Symbol" w:hAnsi="Symbol" w:cs="Symbol" w:hint="default"/>
+        <w:sz w:val="28"/>
+        <w:szCs w:val="28"/>
       </w:rPr>
     </w:lvl>
     <w:lvl w:ilvl="4">
       <w:start w:val="1"/>
-      <w:numFmt w:val="bullet"/>
-      <w:lvlText w:val=""/>
+      <w:numFmt w:val="decimal"/>
+      <w:lvlText w:val="%5."/>
       <w:lvlJc w:val="left"/>
       <w:pPr>
         <w:tabs>
@@ -4811,13 +4968,14 @@
         <w:ind w:left="3545" w:hanging="283"/>
       </w:pPr>
       <w:rPr>
-        <w:rFonts w:ascii="Symbol" w:hAnsi="Symbol" w:cs="Symbol" w:hint="default"/>
+        <w:sz w:val="28"/>
+        <w:szCs w:val="28"/>
       </w:rPr>
     </w:lvl>
     <w:lvl w:ilvl="5">
       <w:start w:val="1"/>
-      <w:numFmt w:val="bullet"/>
-      <w:lvlText w:val=""/>
+      <w:numFmt w:val="decimal"/>
+      <w:lvlText w:val="%6."/>
       <w:lvlJc w:val="left"/>
       <w:pPr>
         <w:tabs>
@@ -4826,13 +4984,14 @@
         <w:ind w:left="4254" w:hanging="283"/>
       </w:pPr>
       <w:rPr>
-        <w:rFonts w:ascii="Symbol" w:hAnsi="Symbol" w:cs="Symbol" w:hint="default"/>
+        <w:sz w:val="28"/>
+        <w:szCs w:val="28"/>
       </w:rPr>
     </w:lvl>
     <w:lvl w:ilvl="6">
       <w:start w:val="1"/>
-      <w:numFmt w:val="bullet"/>
-      <w:lvlText w:val=""/>
+      <w:numFmt w:val="decimal"/>
+      <w:lvlText w:val="%7."/>
       <w:lvlJc w:val="left"/>
       <w:pPr>
         <w:tabs>
@@ -4841,13 +5000,14 @@
         <w:ind w:left="4963" w:hanging="283"/>
       </w:pPr>
       <w:rPr>
-        <w:rFonts w:ascii="Symbol" w:hAnsi="Symbol" w:cs="Symbol" w:hint="default"/>
+        <w:sz w:val="28"/>
+        <w:szCs w:val="28"/>
       </w:rPr>
     </w:lvl>
     <w:lvl w:ilvl="7">
       <w:start w:val="1"/>
-      <w:numFmt w:val="bullet"/>
-      <w:lvlText w:val=""/>
+      <w:numFmt w:val="decimal"/>
+      <w:lvlText w:val="%8."/>
       <w:lvlJc w:val="left"/>
       <w:pPr>
         <w:tabs>
@@ -4856,13 +5016,14 @@
         <w:ind w:left="5672" w:hanging="283"/>
       </w:pPr>
       <w:rPr>
-        <w:rFonts w:ascii="Symbol" w:hAnsi="Symbol" w:cs="Symbol" w:hint="default"/>
+        <w:sz w:val="28"/>
+        <w:szCs w:val="28"/>
       </w:rPr>
     </w:lvl>
     <w:lvl w:ilvl="8">
       <w:start w:val="1"/>
-      <w:numFmt w:val="bullet"/>
-      <w:lvlText w:val=""/>
+      <w:numFmt w:val="decimal"/>
+      <w:lvlText w:val="%9."/>
       <w:lvlJc w:val="left"/>
       <w:pPr>
         <w:tabs>
@@ -4871,15 +5032,16 @@
         <w:ind w:left="6381" w:hanging="283"/>
       </w:pPr>
       <w:rPr>
-        <w:rFonts w:ascii="Symbol" w:hAnsi="Symbol" w:cs="Symbol" w:hint="default"/>
+        <w:sz w:val="28"/>
+        <w:szCs w:val="28"/>
       </w:rPr>
     </w:lvl>
   </w:abstractNum>
   <w:abstractNum w:abstractNumId="5">
     <w:lvl w:ilvl="0">
       <w:start w:val="1"/>
-      <w:numFmt w:val="bullet"/>
-      <w:lvlText w:val=""/>
+      <w:numFmt w:val="decimal"/>
+      <w:lvlText w:val="%1."/>
       <w:lvlJc w:val="left"/>
       <w:pPr>
         <w:tabs>
@@ -4888,13 +5050,14 @@
         <w:ind w:left="709" w:hanging="283"/>
       </w:pPr>
       <w:rPr>
-        <w:rFonts w:ascii="Symbol" w:hAnsi="Symbol" w:cs="Symbol" w:hint="default"/>
+        <w:sz w:val="28"/>
+        <w:szCs w:val="28"/>
       </w:rPr>
     </w:lvl>
     <w:lvl w:ilvl="1">
       <w:start w:val="1"/>
-      <w:numFmt w:val="bullet"/>
-      <w:lvlText w:val=""/>
+      <w:numFmt w:val="decimal"/>
+      <w:lvlText w:val="%2."/>
       <w:lvlJc w:val="left"/>
       <w:pPr>
         <w:tabs>
@@ -4903,13 +5066,14 @@
         <w:ind w:left="1418" w:hanging="283"/>
       </w:pPr>
       <w:rPr>
-        <w:rFonts w:ascii="Symbol" w:hAnsi="Symbol" w:cs="Symbol" w:hint="default"/>
+        <w:sz w:val="28"/>
+        <w:szCs w:val="28"/>
       </w:rPr>
     </w:lvl>
     <w:lvl w:ilvl="2">
       <w:start w:val="1"/>
-      <w:numFmt w:val="bullet"/>
-      <w:lvlText w:val=""/>
+      <w:numFmt w:val="decimal"/>
+      <w:lvlText w:val="%3."/>
       <w:lvlJc w:val="left"/>
       <w:pPr>
         <w:tabs>
@@ -4918,13 +5082,14 @@
         <w:ind w:left="2127" w:hanging="283"/>
       </w:pPr>
       <w:rPr>
-        <w:rFonts w:ascii="Symbol" w:hAnsi="Symbol" w:cs="Symbol" w:hint="default"/>
+        <w:sz w:val="28"/>
+        <w:szCs w:val="28"/>
       </w:rPr>
     </w:lvl>
     <w:lvl w:ilvl="3">
       <w:start w:val="1"/>
-      <w:numFmt w:val="bullet"/>
-      <w:lvlText w:val=""/>
+      <w:numFmt w:val="decimal"/>
+      <w:lvlText w:val="%4."/>
       <w:lvlJc w:val="left"/>
       <w:pPr>
         <w:tabs>
@@ -4933,13 +5098,14 @@
         <w:ind w:left="2836" w:hanging="283"/>
       </w:pPr>
       <w:rPr>
-        <w:rFonts w:ascii="Symbol" w:hAnsi="Symbol" w:cs="Symbol" w:hint="default"/>
+        <w:sz w:val="28"/>
+        <w:szCs w:val="28"/>
       </w:rPr>
     </w:lvl>
     <w:lvl w:ilvl="4">
       <w:start w:val="1"/>
-      <w:numFmt w:val="bullet"/>
-      <w:lvlText w:val=""/>
+      <w:numFmt w:val="decimal"/>
+      <w:lvlText w:val="%5."/>
       <w:lvlJc w:val="left"/>
       <w:pPr>
         <w:tabs>
@@ -4948,13 +5114,14 @@
         <w:ind w:left="3545" w:hanging="283"/>
       </w:pPr>
       <w:rPr>
-        <w:rFonts w:ascii="Symbol" w:hAnsi="Symbol" w:cs="Symbol" w:hint="default"/>
+        <w:sz w:val="28"/>
+        <w:szCs w:val="28"/>
       </w:rPr>
     </w:lvl>
     <w:lvl w:ilvl="5">
       <w:start w:val="1"/>
-      <w:numFmt w:val="bullet"/>
-      <w:lvlText w:val=""/>
+      <w:numFmt w:val="decimal"/>
+      <w:lvlText w:val="%6."/>
       <w:lvlJc w:val="left"/>
       <w:pPr>
         <w:tabs>
@@ -4963,13 +5130,14 @@
         <w:ind w:left="4254" w:hanging="283"/>
       </w:pPr>
       <w:rPr>
-        <w:rFonts w:ascii="Symbol" w:hAnsi="Symbol" w:cs="Symbol" w:hint="default"/>
+        <w:sz w:val="28"/>
+        <w:szCs w:val="28"/>
       </w:rPr>
     </w:lvl>
     <w:lvl w:ilvl="6">
       <w:start w:val="1"/>
-      <w:numFmt w:val="bullet"/>
-      <w:lvlText w:val=""/>
+      <w:numFmt w:val="decimal"/>
+      <w:lvlText w:val="%7."/>
       <w:lvlJc w:val="left"/>
       <w:pPr>
         <w:tabs>
@@ -4978,13 +5146,14 @@
         <w:ind w:left="4963" w:hanging="283"/>
       </w:pPr>
       <w:rPr>
-        <w:rFonts w:ascii="Symbol" w:hAnsi="Symbol" w:cs="Symbol" w:hint="default"/>
+        <w:sz w:val="28"/>
+        <w:szCs w:val="28"/>
       </w:rPr>
     </w:lvl>
     <w:lvl w:ilvl="7">
       <w:start w:val="1"/>
-      <w:numFmt w:val="bullet"/>
-      <w:lvlText w:val=""/>
+      <w:numFmt w:val="decimal"/>
+      <w:lvlText w:val="%8."/>
       <w:lvlJc w:val="left"/>
       <w:pPr>
         <w:tabs>
@@ -4993,13 +5162,14 @@
         <w:ind w:left="5672" w:hanging="283"/>
       </w:pPr>
       <w:rPr>
-        <w:rFonts w:ascii="Symbol" w:hAnsi="Symbol" w:cs="Symbol" w:hint="default"/>
+        <w:sz w:val="28"/>
+        <w:szCs w:val="28"/>
       </w:rPr>
     </w:lvl>
     <w:lvl w:ilvl="8">
       <w:start w:val="1"/>
-      <w:numFmt w:val="bullet"/>
-      <w:lvlText w:val=""/>
+      <w:numFmt w:val="decimal"/>
+      <w:lvlText w:val="%9."/>
       <w:lvlJc w:val="left"/>
       <w:pPr>
         <w:tabs>
@@ -5008,15 +5178,16 @@
         <w:ind w:left="6381" w:hanging="283"/>
       </w:pPr>
       <w:rPr>
-        <w:rFonts w:ascii="Symbol" w:hAnsi="Symbol" w:cs="Symbol" w:hint="default"/>
+        <w:sz w:val="28"/>
+        <w:szCs w:val="28"/>
       </w:rPr>
     </w:lvl>
   </w:abstractNum>
   <w:abstractNum w:abstractNumId="6">
     <w:lvl w:ilvl="0">
       <w:start w:val="1"/>
-      <w:numFmt w:val="bullet"/>
-      <w:lvlText w:val=""/>
+      <w:numFmt w:val="decimal"/>
+      <w:lvlText w:val="%1."/>
       <w:lvlJc w:val="left"/>
       <w:pPr>
         <w:tabs>
@@ -5025,13 +5196,14 @@
         <w:ind w:left="709" w:hanging="283"/>
       </w:pPr>
       <w:rPr>
-        <w:rFonts w:ascii="Symbol" w:hAnsi="Symbol" w:cs="Symbol" w:hint="default"/>
+        <w:sz w:val="28"/>
+        <w:szCs w:val="28"/>
       </w:rPr>
     </w:lvl>
     <w:lvl w:ilvl="1">
       <w:start w:val="1"/>
-      <w:numFmt w:val="bullet"/>
-      <w:lvlText w:val=""/>
+      <w:numFmt w:val="decimal"/>
+      <w:lvlText w:val="%2."/>
       <w:lvlJc w:val="left"/>
       <w:pPr>
         <w:tabs>
@@ -5040,13 +5212,14 @@
         <w:ind w:left="1418" w:hanging="283"/>
       </w:pPr>
       <w:rPr>
-        <w:rFonts w:ascii="Symbol" w:hAnsi="Symbol" w:cs="Symbol" w:hint="default"/>
+        <w:sz w:val="28"/>
+        <w:szCs w:val="28"/>
       </w:rPr>
     </w:lvl>
     <w:lvl w:ilvl="2">
       <w:start w:val="1"/>
-      <w:numFmt w:val="bullet"/>
-      <w:lvlText w:val=""/>
+      <w:numFmt w:val="decimal"/>
+      <w:lvlText w:val="%3."/>
       <w:lvlJc w:val="left"/>
       <w:pPr>
         <w:tabs>
@@ -5055,13 +5228,14 @@
         <w:ind w:left="2127" w:hanging="283"/>
       </w:pPr>
       <w:rPr>
-        <w:rFonts w:ascii="Symbol" w:hAnsi="Symbol" w:cs="Symbol" w:hint="default"/>
+        <w:sz w:val="28"/>
+        <w:szCs w:val="28"/>
       </w:rPr>
     </w:lvl>
     <w:lvl w:ilvl="3">
       <w:start w:val="1"/>
-      <w:numFmt w:val="bullet"/>
-      <w:lvlText w:val=""/>
+      <w:numFmt w:val="decimal"/>
+      <w:lvlText w:val="%4."/>
       <w:lvlJc w:val="left"/>
       <w:pPr>
         <w:tabs>
@@ -5070,13 +5244,14 @@
         <w:ind w:left="2836" w:hanging="283"/>
       </w:pPr>
       <w:rPr>
-        <w:rFonts w:ascii="Symbol" w:hAnsi="Symbol" w:cs="Symbol" w:hint="default"/>
+        <w:sz w:val="28"/>
+        <w:szCs w:val="28"/>
       </w:rPr>
     </w:lvl>
     <w:lvl w:ilvl="4">
       <w:start w:val="1"/>
-      <w:numFmt w:val="bullet"/>
-      <w:lvlText w:val=""/>
+      <w:numFmt w:val="decimal"/>
+      <w:lvlText w:val="%5."/>
       <w:lvlJc w:val="left"/>
       <w:pPr>
         <w:tabs>
@@ -5085,13 +5260,14 @@
         <w:ind w:left="3545" w:hanging="283"/>
       </w:pPr>
       <w:rPr>
-        <w:rFonts w:ascii="Symbol" w:hAnsi="Symbol" w:cs="Symbol" w:hint="default"/>
+        <w:sz w:val="28"/>
+        <w:szCs w:val="28"/>
       </w:rPr>
     </w:lvl>
     <w:lvl w:ilvl="5">
       <w:start w:val="1"/>
-      <w:numFmt w:val="bullet"/>
-      <w:lvlText w:val=""/>
+      <w:numFmt w:val="decimal"/>
+      <w:lvlText w:val="%6."/>
       <w:lvlJc w:val="left"/>
       <w:pPr>
         <w:tabs>
@@ -5100,13 +5276,14 @@
         <w:ind w:left="4254" w:hanging="283"/>
       </w:pPr>
       <w:rPr>
-        <w:rFonts w:ascii="Symbol" w:hAnsi="Symbol" w:cs="Symbol" w:hint="default"/>
+        <w:sz w:val="28"/>
+        <w:szCs w:val="28"/>
       </w:rPr>
     </w:lvl>
     <w:lvl w:ilvl="6">
       <w:start w:val="1"/>
-      <w:numFmt w:val="bullet"/>
-      <w:lvlText w:val=""/>
+      <w:numFmt w:val="decimal"/>
+      <w:lvlText w:val="%7."/>
       <w:lvlJc w:val="left"/>
       <w:pPr>
         <w:tabs>
@@ -5115,13 +5292,14 @@
         <w:ind w:left="4963" w:hanging="283"/>
       </w:pPr>
       <w:rPr>
-        <w:rFonts w:ascii="Symbol" w:hAnsi="Symbol" w:cs="Symbol" w:hint="default"/>
+        <w:sz w:val="28"/>
+        <w:szCs w:val="28"/>
       </w:rPr>
     </w:lvl>
     <w:lvl w:ilvl="7">
       <w:start w:val="1"/>
-      <w:numFmt w:val="bullet"/>
-      <w:lvlText w:val=""/>
+      <w:numFmt w:val="decimal"/>
+      <w:lvlText w:val="%8."/>
       <w:lvlJc w:val="left"/>
       <w:pPr>
         <w:tabs>
@@ -5130,13 +5308,14 @@
         <w:ind w:left="5672" w:hanging="283"/>
       </w:pPr>
       <w:rPr>
-        <w:rFonts w:ascii="Symbol" w:hAnsi="Symbol" w:cs="Symbol" w:hint="default"/>
+        <w:sz w:val="28"/>
+        <w:szCs w:val="28"/>
       </w:rPr>
     </w:lvl>
     <w:lvl w:ilvl="8">
       <w:start w:val="1"/>
-      <w:numFmt w:val="bullet"/>
-      <w:lvlText w:val=""/>
+      <w:numFmt w:val="decimal"/>
+      <w:lvlText w:val="%9."/>
       <w:lvlJc w:val="left"/>
       <w:pPr>
         <w:tabs>
@@ -5145,15 +5324,16 @@
         <w:ind w:left="6381" w:hanging="283"/>
       </w:pPr>
       <w:rPr>
-        <w:rFonts w:ascii="Symbol" w:hAnsi="Symbol" w:cs="Symbol" w:hint="default"/>
+        <w:sz w:val="28"/>
+        <w:szCs w:val="28"/>
       </w:rPr>
     </w:lvl>
   </w:abstractNum>
   <w:abstractNum w:abstractNumId="7">
     <w:lvl w:ilvl="0">
       <w:start w:val="1"/>
-      <w:numFmt w:val="bullet"/>
-      <w:lvlText w:val=""/>
+      <w:numFmt w:val="decimal"/>
+      <w:lvlText w:val="%1."/>
       <w:lvlJc w:val="left"/>
       <w:pPr>
         <w:tabs>
@@ -5162,7 +5342,8 @@
         <w:ind w:left="709" w:hanging="283"/>
       </w:pPr>
       <w:rPr>
-        <w:rFonts w:ascii="Symbol" w:hAnsi="Symbol" w:cs="Symbol" w:hint="default"/>
+        <w:sz w:val="28"/>
+        <w:szCs w:val="28"/>
       </w:rPr>
     </w:lvl>
     <w:lvl w:ilvl="1">
@@ -5289,8 +5470,8 @@
   <w:abstractNum w:abstractNumId="8">
     <w:lvl w:ilvl="0">
       <w:start w:val="1"/>
-      <w:numFmt w:val="bullet"/>
-      <w:lvlText w:val=""/>
+      <w:numFmt w:val="decimal"/>
+      <w:lvlText w:val="%1."/>
       <w:lvlJc w:val="left"/>
       <w:pPr>
         <w:tabs>
@@ -5299,13 +5480,14 @@
         <w:ind w:left="709" w:hanging="283"/>
       </w:pPr>
       <w:rPr>
-        <w:rFonts w:ascii="Symbol" w:hAnsi="Symbol" w:cs="Symbol" w:hint="default"/>
+        <w:sz w:val="28"/>
+        <w:szCs w:val="28"/>
       </w:rPr>
     </w:lvl>
     <w:lvl w:ilvl="1">
       <w:start w:val="1"/>
-      <w:numFmt w:val="bullet"/>
-      <w:lvlText w:val=""/>
+      <w:numFmt w:val="decimal"/>
+      <w:lvlText w:val="%2."/>
       <w:lvlJc w:val="left"/>
       <w:pPr>
         <w:tabs>
@@ -5314,13 +5496,14 @@
         <w:ind w:left="1418" w:hanging="283"/>
       </w:pPr>
       <w:rPr>
-        <w:rFonts w:ascii="Symbol" w:hAnsi="Symbol" w:cs="Symbol" w:hint="default"/>
+        <w:sz w:val="28"/>
+        <w:szCs w:val="28"/>
       </w:rPr>
     </w:lvl>
     <w:lvl w:ilvl="2">
       <w:start w:val="1"/>
-      <w:numFmt w:val="bullet"/>
-      <w:lvlText w:val=""/>
+      <w:numFmt w:val="decimal"/>
+      <w:lvlText w:val="%3."/>
       <w:lvlJc w:val="left"/>
       <w:pPr>
         <w:tabs>
@@ -5329,13 +5512,14 @@
         <w:ind w:left="2127" w:hanging="283"/>
       </w:pPr>
       <w:rPr>
-        <w:rFonts w:ascii="Symbol" w:hAnsi="Symbol" w:cs="Symbol" w:hint="default"/>
+        <w:sz w:val="28"/>
+        <w:szCs w:val="28"/>
       </w:rPr>
     </w:lvl>
     <w:lvl w:ilvl="3">
       <w:start w:val="1"/>
-      <w:numFmt w:val="bullet"/>
-      <w:lvlText w:val=""/>
+      <w:numFmt w:val="decimal"/>
+      <w:lvlText w:val="%4."/>
       <w:lvlJc w:val="left"/>
       <w:pPr>
         <w:tabs>
@@ -5344,13 +5528,14 @@
         <w:ind w:left="2836" w:hanging="283"/>
       </w:pPr>
       <w:rPr>
-        <w:rFonts w:ascii="Symbol" w:hAnsi="Symbol" w:cs="Symbol" w:hint="default"/>
+        <w:sz w:val="28"/>
+        <w:szCs w:val="28"/>
       </w:rPr>
     </w:lvl>
     <w:lvl w:ilvl="4">
       <w:start w:val="1"/>
-      <w:numFmt w:val="bullet"/>
-      <w:lvlText w:val=""/>
+      <w:numFmt w:val="decimal"/>
+      <w:lvlText w:val="%5."/>
       <w:lvlJc w:val="left"/>
       <w:pPr>
         <w:tabs>
@@ -5359,13 +5544,14 @@
         <w:ind w:left="3545" w:hanging="283"/>
       </w:pPr>
       <w:rPr>
-        <w:rFonts w:ascii="Symbol" w:hAnsi="Symbol" w:cs="Symbol" w:hint="default"/>
+        <w:sz w:val="28"/>
+        <w:szCs w:val="28"/>
       </w:rPr>
     </w:lvl>
     <w:lvl w:ilvl="5">
       <w:start w:val="1"/>
-      <w:numFmt w:val="bullet"/>
-      <w:lvlText w:val=""/>
+      <w:numFmt w:val="decimal"/>
+      <w:lvlText w:val="%6."/>
       <w:lvlJc w:val="left"/>
       <w:pPr>
         <w:tabs>
@@ -5374,13 +5560,14 @@
         <w:ind w:left="4254" w:hanging="283"/>
       </w:pPr>
       <w:rPr>
-        <w:rFonts w:ascii="Symbol" w:hAnsi="Symbol" w:cs="Symbol" w:hint="default"/>
+        <w:sz w:val="28"/>
+        <w:szCs w:val="28"/>
       </w:rPr>
     </w:lvl>
     <w:lvl w:ilvl="6">
       <w:start w:val="1"/>
-      <w:numFmt w:val="bullet"/>
-      <w:lvlText w:val=""/>
+      <w:numFmt w:val="decimal"/>
+      <w:lvlText w:val="%7."/>
       <w:lvlJc w:val="left"/>
       <w:pPr>
         <w:tabs>
@@ -5389,13 +5576,14 @@
         <w:ind w:left="4963" w:hanging="283"/>
       </w:pPr>
       <w:rPr>
-        <w:rFonts w:ascii="Symbol" w:hAnsi="Symbol" w:cs="Symbol" w:hint="default"/>
+        <w:sz w:val="28"/>
+        <w:szCs w:val="28"/>
       </w:rPr>
     </w:lvl>
     <w:lvl w:ilvl="7">
       <w:start w:val="1"/>
-      <w:numFmt w:val="bullet"/>
-      <w:lvlText w:val=""/>
+      <w:numFmt w:val="decimal"/>
+      <w:lvlText w:val="%8."/>
       <w:lvlJc w:val="left"/>
       <w:pPr>
         <w:tabs>
@@ -5404,13 +5592,14 @@
         <w:ind w:left="5672" w:hanging="283"/>
       </w:pPr>
       <w:rPr>
-        <w:rFonts w:ascii="Symbol" w:hAnsi="Symbol" w:cs="Symbol" w:hint="default"/>
+        <w:sz w:val="28"/>
+        <w:szCs w:val="28"/>
       </w:rPr>
     </w:lvl>
     <w:lvl w:ilvl="8">
       <w:start w:val="1"/>
-      <w:numFmt w:val="bullet"/>
-      <w:lvlText w:val=""/>
+      <w:numFmt w:val="decimal"/>
+      <w:lvlText w:val="%9."/>
       <w:lvlJc w:val="left"/>
       <w:pPr>
         <w:tabs>
@@ -5419,7 +5608,8 @@
         <w:ind w:left="6381" w:hanging="283"/>
       </w:pPr>
       <w:rPr>
-        <w:rFonts w:ascii="Symbol" w:hAnsi="Symbol" w:cs="Symbol" w:hint="default"/>
+        <w:sz w:val="28"/>
+        <w:szCs w:val="28"/>
       </w:rPr>
     </w:lvl>
   </w:abstractNum>
@@ -5544,9 +5734,9 @@
       <w:lvlJc w:val="left"/>
       <w:pPr>
         <w:tabs>
-          <w:tab w:val="num" w:pos="709"/>
-        </w:tabs>
-        <w:ind w:left="709" w:hanging="283"/>
+          <w:tab w:val="num" w:pos="720"/>
+        </w:tabs>
+        <w:ind w:left="720" w:hanging="283"/>
       </w:pPr>
       <w:rPr>
         <w:rFonts w:ascii="Symbol" w:hAnsi="Symbol" w:cs="Symbol" w:hint="default"/>
@@ -5554,123 +5744,99 @@
     </w:lvl>
     <w:lvl w:ilvl="1">
       <w:start w:val="1"/>
-      <w:numFmt w:val="bullet"/>
-      <w:lvlText w:val=""/>
-      <w:lvlJc w:val="left"/>
-      <w:pPr>
-        <w:tabs>
-          <w:tab w:val="num" w:pos="1418"/>
-        </w:tabs>
-        <w:ind w:left="1418" w:hanging="283"/>
-      </w:pPr>
-      <w:rPr>
-        <w:rFonts w:ascii="Symbol" w:hAnsi="Symbol" w:cs="Symbol" w:hint="default"/>
-      </w:rPr>
+      <w:numFmt w:val="decimal"/>
+      <w:lvlText w:val="%2."/>
+      <w:lvlJc w:val="left"/>
+      <w:pPr>
+        <w:tabs>
+          <w:tab w:val="num" w:pos="1080"/>
+        </w:tabs>
+        <w:ind w:left="1080" w:hanging="360"/>
+      </w:pPr>
     </w:lvl>
     <w:lvl w:ilvl="2">
       <w:start w:val="1"/>
-      <w:numFmt w:val="bullet"/>
-      <w:lvlText w:val=""/>
-      <w:lvlJc w:val="left"/>
-      <w:pPr>
-        <w:tabs>
-          <w:tab w:val="num" w:pos="2127"/>
-        </w:tabs>
-        <w:ind w:left="2127" w:hanging="283"/>
-      </w:pPr>
-      <w:rPr>
-        <w:rFonts w:ascii="Symbol" w:hAnsi="Symbol" w:cs="Symbol" w:hint="default"/>
-      </w:rPr>
+      <w:numFmt w:val="decimal"/>
+      <w:lvlText w:val="%3."/>
+      <w:lvlJc w:val="left"/>
+      <w:pPr>
+        <w:tabs>
+          <w:tab w:val="num" w:pos="1440"/>
+        </w:tabs>
+        <w:ind w:left="1440" w:hanging="360"/>
+      </w:pPr>
     </w:lvl>
     <w:lvl w:ilvl="3">
       <w:start w:val="1"/>
-      <w:numFmt w:val="bullet"/>
-      <w:lvlText w:val=""/>
-      <w:lvlJc w:val="left"/>
-      <w:pPr>
-        <w:tabs>
-          <w:tab w:val="num" w:pos="2836"/>
-        </w:tabs>
-        <w:ind w:left="2836" w:hanging="283"/>
-      </w:pPr>
-      <w:rPr>
-        <w:rFonts w:ascii="Symbol" w:hAnsi="Symbol" w:cs="Symbol" w:hint="default"/>
-      </w:rPr>
+      <w:numFmt w:val="decimal"/>
+      <w:lvlText w:val="%4."/>
+      <w:lvlJc w:val="left"/>
+      <w:pPr>
+        <w:tabs>
+          <w:tab w:val="num" w:pos="1800"/>
+        </w:tabs>
+        <w:ind w:left="1800" w:hanging="360"/>
+      </w:pPr>
     </w:lvl>
     <w:lvl w:ilvl="4">
       <w:start w:val="1"/>
-      <w:numFmt w:val="bullet"/>
-      <w:lvlText w:val=""/>
-      <w:lvlJc w:val="left"/>
-      <w:pPr>
-        <w:tabs>
-          <w:tab w:val="num" w:pos="3545"/>
-        </w:tabs>
-        <w:ind w:left="3545" w:hanging="283"/>
-      </w:pPr>
-      <w:rPr>
-        <w:rFonts w:ascii="Symbol" w:hAnsi="Symbol" w:cs="Symbol" w:hint="default"/>
-      </w:rPr>
+      <w:numFmt w:val="decimal"/>
+      <w:lvlText w:val="%5."/>
+      <w:lvlJc w:val="left"/>
+      <w:pPr>
+        <w:tabs>
+          <w:tab w:val="num" w:pos="2160"/>
+        </w:tabs>
+        <w:ind w:left="2160" w:hanging="360"/>
+      </w:pPr>
     </w:lvl>
     <w:lvl w:ilvl="5">
       <w:start w:val="1"/>
-      <w:numFmt w:val="bullet"/>
-      <w:lvlText w:val=""/>
-      <w:lvlJc w:val="left"/>
-      <w:pPr>
-        <w:tabs>
-          <w:tab w:val="num" w:pos="4254"/>
-        </w:tabs>
-        <w:ind w:left="4254" w:hanging="283"/>
-      </w:pPr>
-      <w:rPr>
-        <w:rFonts w:ascii="Symbol" w:hAnsi="Symbol" w:cs="Symbol" w:hint="default"/>
-      </w:rPr>
+      <w:numFmt w:val="decimal"/>
+      <w:lvlText w:val="%6."/>
+      <w:lvlJc w:val="left"/>
+      <w:pPr>
+        <w:tabs>
+          <w:tab w:val="num" w:pos="2520"/>
+        </w:tabs>
+        <w:ind w:left="2520" w:hanging="360"/>
+      </w:pPr>
     </w:lvl>
     <w:lvl w:ilvl="6">
       <w:start w:val="1"/>
-      <w:numFmt w:val="bullet"/>
-      <w:lvlText w:val=""/>
-      <w:lvlJc w:val="left"/>
-      <w:pPr>
-        <w:tabs>
-          <w:tab w:val="num" w:pos="4963"/>
-        </w:tabs>
-        <w:ind w:left="4963" w:hanging="283"/>
-      </w:pPr>
-      <w:rPr>
-        <w:rFonts w:ascii="Symbol" w:hAnsi="Symbol" w:cs="Symbol" w:hint="default"/>
-      </w:rPr>
+      <w:numFmt w:val="decimal"/>
+      <w:lvlText w:val="%7."/>
+      <w:lvlJc w:val="left"/>
+      <w:pPr>
+        <w:tabs>
+          <w:tab w:val="num" w:pos="2880"/>
+        </w:tabs>
+        <w:ind w:left="2880" w:hanging="360"/>
+      </w:pPr>
     </w:lvl>
     <w:lvl w:ilvl="7">
       <w:start w:val="1"/>
-      <w:numFmt w:val="bullet"/>
-      <w:lvlText w:val=""/>
-      <w:lvlJc w:val="left"/>
-      <w:pPr>
-        <w:tabs>
-          <w:tab w:val="num" w:pos="5672"/>
-        </w:tabs>
-        <w:ind w:left="5672" w:hanging="283"/>
-      </w:pPr>
-      <w:rPr>
-        <w:rFonts w:ascii="Symbol" w:hAnsi="Symbol" w:cs="Symbol" w:hint="default"/>
-      </w:rPr>
+      <w:numFmt w:val="decimal"/>
+      <w:lvlText w:val="%8."/>
+      <w:lvlJc w:val="left"/>
+      <w:pPr>
+        <w:tabs>
+          <w:tab w:val="num" w:pos="3240"/>
+        </w:tabs>
+        <w:ind w:left="3240" w:hanging="360"/>
+      </w:pPr>
     </w:lvl>
     <w:lvl w:ilvl="8">
       <w:start w:val="1"/>
-      <w:numFmt w:val="bullet"/>
-      <w:lvlText w:val=""/>
-      <w:lvlJc w:val="left"/>
-      <w:pPr>
-        <w:tabs>
-          <w:tab w:val="num" w:pos="6381"/>
-        </w:tabs>
-        <w:ind w:left="6381" w:hanging="283"/>
-      </w:pPr>
-      <w:rPr>
-        <w:rFonts w:ascii="Symbol" w:hAnsi="Symbol" w:cs="Symbol" w:hint="default"/>
-      </w:rPr>
+      <w:numFmt w:val="decimal"/>
+      <w:lvlText w:val="%9."/>
+      <w:lvlJc w:val="left"/>
+      <w:pPr>
+        <w:tabs>
+          <w:tab w:val="num" w:pos="3600"/>
+        </w:tabs>
+        <w:ind w:left="3600" w:hanging="360"/>
+      </w:pPr>
     </w:lvl>
   </w:abstractNum>
   <w:abstractNum w:abstractNumId="11">
@@ -5681,9 +5847,9 @@
       <w:lvlJc w:val="left"/>
       <w:pPr>
         <w:tabs>
-          <w:tab w:val="num" w:pos="709"/>
-        </w:tabs>
-        <w:ind w:left="709" w:hanging="283"/>
+          <w:tab w:val="num" w:pos="720"/>
+        </w:tabs>
+        <w:ind w:left="720" w:hanging="283"/>
       </w:pPr>
       <w:rPr>
         <w:rFonts w:ascii="Symbol" w:hAnsi="Symbol" w:cs="Symbol" w:hint="default"/>
@@ -5691,140 +5857,115 @@
     </w:lvl>
     <w:lvl w:ilvl="1">
       <w:start w:val="1"/>
-      <w:numFmt w:val="bullet"/>
-      <w:lvlText w:val=""/>
-      <w:lvlJc w:val="left"/>
-      <w:pPr>
-        <w:tabs>
-          <w:tab w:val="num" w:pos="1418"/>
-        </w:tabs>
-        <w:ind w:left="1418" w:hanging="283"/>
-      </w:pPr>
-      <w:rPr>
-        <w:rFonts w:ascii="Symbol" w:hAnsi="Symbol" w:cs="Symbol" w:hint="default"/>
-      </w:rPr>
+      <w:numFmt w:val="decimal"/>
+      <w:lvlText w:val="%2."/>
+      <w:lvlJc w:val="left"/>
+      <w:pPr>
+        <w:tabs>
+          <w:tab w:val="num" w:pos="1080"/>
+        </w:tabs>
+        <w:ind w:left="1080" w:hanging="360"/>
+      </w:pPr>
     </w:lvl>
     <w:lvl w:ilvl="2">
       <w:start w:val="1"/>
-      <w:numFmt w:val="bullet"/>
-      <w:lvlText w:val=""/>
-      <w:lvlJc w:val="left"/>
-      <w:pPr>
-        <w:tabs>
-          <w:tab w:val="num" w:pos="2127"/>
-        </w:tabs>
-        <w:ind w:left="2127" w:hanging="283"/>
-      </w:pPr>
-      <w:rPr>
-        <w:rFonts w:ascii="Symbol" w:hAnsi="Symbol" w:cs="Symbol" w:hint="default"/>
-      </w:rPr>
+      <w:numFmt w:val="decimal"/>
+      <w:lvlText w:val="%3."/>
+      <w:lvlJc w:val="left"/>
+      <w:pPr>
+        <w:tabs>
+          <w:tab w:val="num" w:pos="1440"/>
+        </w:tabs>
+        <w:ind w:left="1440" w:hanging="360"/>
+      </w:pPr>
     </w:lvl>
     <w:lvl w:ilvl="3">
       <w:start w:val="1"/>
-      <w:numFmt w:val="bullet"/>
-      <w:lvlText w:val=""/>
-      <w:lvlJc w:val="left"/>
-      <w:pPr>
-        <w:tabs>
-          <w:tab w:val="num" w:pos="2836"/>
-        </w:tabs>
-        <w:ind w:left="2836" w:hanging="283"/>
-      </w:pPr>
-      <w:rPr>
-        <w:rFonts w:ascii="Symbol" w:hAnsi="Symbol" w:cs="Symbol" w:hint="default"/>
-      </w:rPr>
+      <w:numFmt w:val="decimal"/>
+      <w:lvlText w:val="%4."/>
+      <w:lvlJc w:val="left"/>
+      <w:pPr>
+        <w:tabs>
+          <w:tab w:val="num" w:pos="1800"/>
+        </w:tabs>
+        <w:ind w:left="1800" w:hanging="360"/>
+      </w:pPr>
     </w:lvl>
     <w:lvl w:ilvl="4">
       <w:start w:val="1"/>
-      <w:numFmt w:val="bullet"/>
-      <w:lvlText w:val=""/>
-      <w:lvlJc w:val="left"/>
-      <w:pPr>
-        <w:tabs>
-          <w:tab w:val="num" w:pos="3545"/>
-        </w:tabs>
-        <w:ind w:left="3545" w:hanging="283"/>
-      </w:pPr>
-      <w:rPr>
-        <w:rFonts w:ascii="Symbol" w:hAnsi="Symbol" w:cs="Symbol" w:hint="default"/>
-      </w:rPr>
+      <w:numFmt w:val="decimal"/>
+      <w:lvlText w:val="%5."/>
+      <w:lvlJc w:val="left"/>
+      <w:pPr>
+        <w:tabs>
+          <w:tab w:val="num" w:pos="2160"/>
+        </w:tabs>
+        <w:ind w:left="2160" w:hanging="360"/>
+      </w:pPr>
     </w:lvl>
     <w:lvl w:ilvl="5">
       <w:start w:val="1"/>
-      <w:numFmt w:val="bullet"/>
-      <w:lvlText w:val=""/>
-      <w:lvlJc w:val="left"/>
-      <w:pPr>
-        <w:tabs>
-          <w:tab w:val="num" w:pos="4254"/>
-        </w:tabs>
-        <w:ind w:left="4254" w:hanging="283"/>
-      </w:pPr>
-      <w:rPr>
-        <w:rFonts w:ascii="Symbol" w:hAnsi="Symbol" w:cs="Symbol" w:hint="default"/>
-      </w:rPr>
+      <w:numFmt w:val="decimal"/>
+      <w:lvlText w:val="%6."/>
+      <w:lvlJc w:val="left"/>
+      <w:pPr>
+        <w:tabs>
+          <w:tab w:val="num" w:pos="2520"/>
+        </w:tabs>
+        <w:ind w:left="2520" w:hanging="360"/>
+      </w:pPr>
     </w:lvl>
     <w:lvl w:ilvl="6">
       <w:start w:val="1"/>
-      <w:numFmt w:val="bullet"/>
-      <w:lvlText w:val=""/>
-      <w:lvlJc w:val="left"/>
-      <w:pPr>
-        <w:tabs>
-          <w:tab w:val="num" w:pos="4963"/>
-        </w:tabs>
-        <w:ind w:left="4963" w:hanging="283"/>
-      </w:pPr>
-      <w:rPr>
-        <w:rFonts w:ascii="Symbol" w:hAnsi="Symbol" w:cs="Symbol" w:hint="default"/>
-      </w:rPr>
+      <w:numFmt w:val="decimal"/>
+      <w:lvlText w:val="%7."/>
+      <w:lvlJc w:val="left"/>
+      <w:pPr>
+        <w:tabs>
+          <w:tab w:val="num" w:pos="2880"/>
+        </w:tabs>
+        <w:ind w:left="2880" w:hanging="360"/>
+      </w:pPr>
     </w:lvl>
     <w:lvl w:ilvl="7">
       <w:start w:val="1"/>
-      <w:numFmt w:val="bullet"/>
-      <w:lvlText w:val=""/>
-      <w:lvlJc w:val="left"/>
-      <w:pPr>
-        <w:tabs>
-          <w:tab w:val="num" w:pos="5672"/>
-        </w:tabs>
-        <w:ind w:left="5672" w:hanging="283"/>
-      </w:pPr>
-      <w:rPr>
-        <w:rFonts w:ascii="Symbol" w:hAnsi="Symbol" w:cs="Symbol" w:hint="default"/>
-      </w:rPr>
+      <w:numFmt w:val="decimal"/>
+      <w:lvlText w:val="%8."/>
+      <w:lvlJc w:val="left"/>
+      <w:pPr>
+        <w:tabs>
+          <w:tab w:val="num" w:pos="3240"/>
+        </w:tabs>
+        <w:ind w:left="3240" w:hanging="360"/>
+      </w:pPr>
     </w:lvl>
     <w:lvl w:ilvl="8">
       <w:start w:val="1"/>
-      <w:numFmt w:val="bullet"/>
-      <w:lvlText w:val=""/>
-      <w:lvlJc w:val="left"/>
-      <w:pPr>
-        <w:tabs>
-          <w:tab w:val="num" w:pos="6381"/>
-        </w:tabs>
-        <w:ind w:left="6381" w:hanging="283"/>
-      </w:pPr>
-      <w:rPr>
-        <w:rFonts w:ascii="Symbol" w:hAnsi="Symbol" w:cs="Symbol" w:hint="default"/>
-      </w:rPr>
+      <w:numFmt w:val="decimal"/>
+      <w:lvlText w:val="%9."/>
+      <w:lvlJc w:val="left"/>
+      <w:pPr>
+        <w:tabs>
+          <w:tab w:val="num" w:pos="3600"/>
+        </w:tabs>
+        <w:ind w:left="3600" w:hanging="360"/>
+      </w:pPr>
     </w:lvl>
   </w:abstractNum>
   <w:abstractNum w:abstractNumId="12">
     <w:lvl w:ilvl="0">
       <w:start w:val="1"/>
-      <w:numFmt w:val="decimal"/>
-      <w:lvlText w:val="%1."/>
-      <w:lvlJc w:val="left"/>
-      <w:pPr>
-        <w:tabs>
-          <w:tab w:val="num" w:pos="709"/>
-        </w:tabs>
-        <w:ind w:left="709" w:hanging="283"/>
-      </w:pPr>
-      <w:rPr>
-        <w:sz w:val="28"/>
-        <w:szCs w:val="28"/>
+      <w:numFmt w:val="bullet"/>
+      <w:lvlText w:val=""/>
+      <w:lvlJc w:val="left"/>
+      <w:pPr>
+        <w:tabs>
+          <w:tab w:val="num" w:pos="720"/>
+        </w:tabs>
+        <w:ind w:left="720" w:hanging="283"/>
+      </w:pPr>
+      <w:rPr>
+        <w:rFonts w:ascii="Symbol" w:hAnsi="Symbol" w:cs="Symbol" w:hint="default"/>
       </w:rPr>
     </w:lvl>
     <w:lvl w:ilvl="1">
@@ -5834,14 +5975,10 @@
       <w:lvlJc w:val="left"/>
       <w:pPr>
         <w:tabs>
-          <w:tab w:val="num" w:pos="1418"/>
-        </w:tabs>
-        <w:ind w:left="1418" w:hanging="283"/>
-      </w:pPr>
-      <w:rPr>
-        <w:sz w:val="28"/>
-        <w:szCs w:val="28"/>
-      </w:rPr>
+          <w:tab w:val="num" w:pos="1080"/>
+        </w:tabs>
+        <w:ind w:left="1080" w:hanging="360"/>
+      </w:pPr>
     </w:lvl>
     <w:lvl w:ilvl="2">
       <w:start w:val="1"/>
@@ -5850,14 +5987,10 @@
       <w:lvlJc w:val="left"/>
       <w:pPr>
         <w:tabs>
-          <w:tab w:val="num" w:pos="2127"/>
-        </w:tabs>
-        <w:ind w:left="2127" w:hanging="283"/>
-      </w:pPr>
-      <w:rPr>
-        <w:sz w:val="28"/>
-        <w:szCs w:val="28"/>
-      </w:rPr>
+          <w:tab w:val="num" w:pos="1440"/>
+        </w:tabs>
+        <w:ind w:left="1440" w:hanging="360"/>
+      </w:pPr>
     </w:lvl>
     <w:lvl w:ilvl="3">
       <w:start w:val="1"/>
@@ -5866,14 +5999,10 @@
       <w:lvlJc w:val="left"/>
       <w:pPr>
         <w:tabs>
-          <w:tab w:val="num" w:pos="2836"/>
-        </w:tabs>
-        <w:ind w:left="2836" w:hanging="283"/>
-      </w:pPr>
-      <w:rPr>
-        <w:sz w:val="28"/>
-        <w:szCs w:val="28"/>
-      </w:rPr>
+          <w:tab w:val="num" w:pos="1800"/>
+        </w:tabs>
+        <w:ind w:left="1800" w:hanging="360"/>
+      </w:pPr>
     </w:lvl>
     <w:lvl w:ilvl="4">
       <w:start w:val="1"/>
@@ -5882,14 +6011,10 @@
       <w:lvlJc w:val="left"/>
       <w:pPr>
         <w:tabs>
-          <w:tab w:val="num" w:pos="3545"/>
-        </w:tabs>
-        <w:ind w:left="3545" w:hanging="283"/>
-      </w:pPr>
-      <w:rPr>
-        <w:sz w:val="28"/>
-        <w:szCs w:val="28"/>
-      </w:rPr>
+          <w:tab w:val="num" w:pos="2160"/>
+        </w:tabs>
+        <w:ind w:left="2160" w:hanging="360"/>
+      </w:pPr>
     </w:lvl>
     <w:lvl w:ilvl="5">
       <w:start w:val="1"/>
@@ -5898,14 +6023,10 @@
       <w:lvlJc w:val="left"/>
       <w:pPr>
         <w:tabs>
-          <w:tab w:val="num" w:pos="4254"/>
-        </w:tabs>
-        <w:ind w:left="4254" w:hanging="283"/>
-      </w:pPr>
-      <w:rPr>
-        <w:sz w:val="28"/>
-        <w:szCs w:val="28"/>
-      </w:rPr>
+          <w:tab w:val="num" w:pos="2520"/>
+        </w:tabs>
+        <w:ind w:left="2520" w:hanging="360"/>
+      </w:pPr>
     </w:lvl>
     <w:lvl w:ilvl="6">
       <w:start w:val="1"/>
@@ -5914,14 +6035,10 @@
       <w:lvlJc w:val="left"/>
       <w:pPr>
         <w:tabs>
-          <w:tab w:val="num" w:pos="4963"/>
-        </w:tabs>
-        <w:ind w:left="4963" w:hanging="283"/>
-      </w:pPr>
-      <w:rPr>
-        <w:sz w:val="28"/>
-        <w:szCs w:val="28"/>
-      </w:rPr>
+          <w:tab w:val="num" w:pos="2880"/>
+        </w:tabs>
+        <w:ind w:left="2880" w:hanging="360"/>
+      </w:pPr>
     </w:lvl>
     <w:lvl w:ilvl="7">
       <w:start w:val="1"/>
@@ -5930,14 +6047,10 @@
       <w:lvlJc w:val="left"/>
       <w:pPr>
         <w:tabs>
-          <w:tab w:val="num" w:pos="5672"/>
-        </w:tabs>
-        <w:ind w:left="5672" w:hanging="283"/>
-      </w:pPr>
-      <w:rPr>
-        <w:sz w:val="28"/>
-        <w:szCs w:val="28"/>
-      </w:rPr>
+          <w:tab w:val="num" w:pos="3240"/>
+        </w:tabs>
+        <w:ind w:left="3240" w:hanging="360"/>
+      </w:pPr>
     </w:lvl>
     <w:lvl w:ilvl="8">
       <w:start w:val="1"/>
@@ -5946,30 +6059,27 @@
       <w:lvlJc w:val="left"/>
       <w:pPr>
         <w:tabs>
-          <w:tab w:val="num" w:pos="6381"/>
-        </w:tabs>
-        <w:ind w:left="6381" w:hanging="283"/>
-      </w:pPr>
-      <w:rPr>
-        <w:sz w:val="28"/>
-        <w:szCs w:val="28"/>
-      </w:rPr>
+          <w:tab w:val="num" w:pos="3600"/>
+        </w:tabs>
+        <w:ind w:left="3600" w:hanging="360"/>
+      </w:pPr>
     </w:lvl>
   </w:abstractNum>
   <w:abstractNum w:abstractNumId="13">
     <w:lvl w:ilvl="0">
       <w:start w:val="1"/>
-      <w:numFmt w:val="bullet"/>
-      <w:lvlText w:val=""/>
-      <w:lvlJc w:val="left"/>
-      <w:pPr>
-        <w:tabs>
-          <w:tab w:val="num" w:pos="720"/>
-        </w:tabs>
-        <w:ind w:left="720" w:hanging="283"/>
-      </w:pPr>
-      <w:rPr>
-        <w:rFonts w:ascii="Symbol" w:hAnsi="Symbol" w:cs="Symbol" w:hint="default"/>
+      <w:numFmt w:val="decimal"/>
+      <w:lvlText w:val="%1."/>
+      <w:lvlJc w:val="left"/>
+      <w:pPr>
+        <w:tabs>
+          <w:tab w:val="num" w:pos="709"/>
+        </w:tabs>
+        <w:ind w:left="709" w:hanging="283"/>
+      </w:pPr>
+      <w:rPr>
+        <w:sz w:val="28"/>
+        <w:szCs w:val="28"/>
       </w:rPr>
     </w:lvl>
     <w:lvl w:ilvl="1">
@@ -5979,10 +6089,14 @@
       <w:lvlJc w:val="left"/>
       <w:pPr>
         <w:tabs>
-          <w:tab w:val="num" w:pos="1080"/>
-        </w:tabs>
-        <w:ind w:left="1080" w:hanging="360"/>
-      </w:pPr>
+          <w:tab w:val="num" w:pos="1418"/>
+        </w:tabs>
+        <w:ind w:left="1418" w:hanging="283"/>
+      </w:pPr>
+      <w:rPr>
+        <w:sz w:val="28"/>
+        <w:szCs w:val="28"/>
+      </w:rPr>
     </w:lvl>
     <w:lvl w:ilvl="2">
       <w:start w:val="1"/>
@@ -5991,10 +6105,14 @@
       <w:lvlJc w:val="left"/>
       <w:pPr>
         <w:tabs>
-          <w:tab w:val="num" w:pos="1440"/>
-        </w:tabs>
-        <w:ind w:left="1440" w:hanging="360"/>
-      </w:pPr>
+          <w:tab w:val="num" w:pos="2127"/>
+        </w:tabs>
+        <w:ind w:left="2127" w:hanging="283"/>
+      </w:pPr>
+      <w:rPr>
+        <w:sz w:val="28"/>
+        <w:szCs w:val="28"/>
+      </w:rPr>
     </w:lvl>
     <w:lvl w:ilvl="3">
       <w:start w:val="1"/>
@@ -6003,10 +6121,14 @@
       <w:lvlJc w:val="left"/>
       <w:pPr>
         <w:tabs>
-          <w:tab w:val="num" w:pos="1800"/>
-        </w:tabs>
-        <w:ind w:left="1800" w:hanging="360"/>
-      </w:pPr>
+          <w:tab w:val="num" w:pos="2836"/>
+        </w:tabs>
+        <w:ind w:left="2836" w:hanging="283"/>
+      </w:pPr>
+      <w:rPr>
+        <w:sz w:val="28"/>
+        <w:szCs w:val="28"/>
+      </w:rPr>
     </w:lvl>
     <w:lvl w:ilvl="4">
       <w:start w:val="1"/>
@@ -6015,10 +6137,14 @@
       <w:lvlJc w:val="left"/>
       <w:pPr>
         <w:tabs>
-          <w:tab w:val="num" w:pos="2160"/>
-        </w:tabs>
-        <w:ind w:left="2160" w:hanging="360"/>
-      </w:pPr>
+          <w:tab w:val="num" w:pos="3545"/>
+        </w:tabs>
+        <w:ind w:left="3545" w:hanging="283"/>
+      </w:pPr>
+      <w:rPr>
+        <w:sz w:val="28"/>
+        <w:szCs w:val="28"/>
+      </w:rPr>
     </w:lvl>
     <w:lvl w:ilvl="5">
       <w:start w:val="1"/>
@@ -6027,10 +6153,14 @@
       <w:lvlJc w:val="left"/>
       <w:pPr>
         <w:tabs>
-          <w:tab w:val="num" w:pos="2520"/>
-        </w:tabs>
-        <w:ind w:left="2520" w:hanging="360"/>
-      </w:pPr>
+          <w:tab w:val="num" w:pos="4254"/>
+        </w:tabs>
+        <w:ind w:left="4254" w:hanging="283"/>
+      </w:pPr>
+      <w:rPr>
+        <w:sz w:val="28"/>
+        <w:szCs w:val="28"/>
+      </w:rPr>
     </w:lvl>
     <w:lvl w:ilvl="6">
       <w:start w:val="1"/>
@@ -6039,10 +6169,14 @@
       <w:lvlJc w:val="left"/>
       <w:pPr>
         <w:tabs>
-          <w:tab w:val="num" w:pos="2880"/>
-        </w:tabs>
-        <w:ind w:left="2880" w:hanging="360"/>
-      </w:pPr>
+          <w:tab w:val="num" w:pos="4963"/>
+        </w:tabs>
+        <w:ind w:left="4963" w:hanging="283"/>
+      </w:pPr>
+      <w:rPr>
+        <w:sz w:val="28"/>
+        <w:szCs w:val="28"/>
+      </w:rPr>
     </w:lvl>
     <w:lvl w:ilvl="7">
       <w:start w:val="1"/>
@@ -6051,10 +6185,14 @@
       <w:lvlJc w:val="left"/>
       <w:pPr>
         <w:tabs>
-          <w:tab w:val="num" w:pos="3240"/>
-        </w:tabs>
-        <w:ind w:left="3240" w:hanging="360"/>
-      </w:pPr>
+          <w:tab w:val="num" w:pos="5672"/>
+        </w:tabs>
+        <w:ind w:left="5672" w:hanging="283"/>
+      </w:pPr>
+      <w:rPr>
+        <w:sz w:val="28"/>
+        <w:szCs w:val="28"/>
+      </w:rPr>
     </w:lvl>
     <w:lvl w:ilvl="8">
       <w:start w:val="1"/>
@@ -6063,26 +6201,31 @@
       <w:lvlJc w:val="left"/>
       <w:pPr>
         <w:tabs>
-          <w:tab w:val="num" w:pos="3600"/>
-        </w:tabs>
-        <w:ind w:left="3600" w:hanging="360"/>
-      </w:pPr>
+          <w:tab w:val="num" w:pos="6381"/>
+        </w:tabs>
+        <w:ind w:left="6381" w:hanging="283"/>
+      </w:pPr>
+      <w:rPr>
+        <w:sz w:val="28"/>
+        <w:szCs w:val="28"/>
+      </w:rPr>
     </w:lvl>
   </w:abstractNum>
   <w:abstractNum w:abstractNumId="14">
     <w:lvl w:ilvl="0">
-      <w:start w:val="1"/>
-      <w:numFmt w:val="bullet"/>
-      <w:lvlText w:val=""/>
-      <w:lvlJc w:val="left"/>
-      <w:pPr>
-        <w:tabs>
-          <w:tab w:val="num" w:pos="720"/>
-        </w:tabs>
-        <w:ind w:left="720" w:hanging="283"/>
-      </w:pPr>
-      <w:rPr>
-        <w:rFonts w:ascii="Symbol" w:hAnsi="Symbol" w:cs="Symbol" w:hint="default"/>
+      <w:start w:val="4"/>
+      <w:numFmt w:val="decimal"/>
+      <w:lvlText w:val="%1."/>
+      <w:lvlJc w:val="left"/>
+      <w:pPr>
+        <w:tabs>
+          <w:tab w:val="num" w:pos="709"/>
+        </w:tabs>
+        <w:ind w:left="709" w:hanging="283"/>
+      </w:pPr>
+      <w:rPr>
+        <w:sz w:val="28"/>
+        <w:szCs w:val="28"/>
       </w:rPr>
     </w:lvl>
     <w:lvl w:ilvl="1">
@@ -6092,10 +6235,14 @@
       <w:lvlJc w:val="left"/>
       <w:pPr>
         <w:tabs>
-          <w:tab w:val="num" w:pos="1080"/>
-        </w:tabs>
-        <w:ind w:left="1080" w:hanging="360"/>
-      </w:pPr>
+          <w:tab w:val="num" w:pos="1418"/>
+        </w:tabs>
+        <w:ind w:left="1418" w:hanging="283"/>
+      </w:pPr>
+      <w:rPr>
+        <w:sz w:val="28"/>
+        <w:szCs w:val="28"/>
+      </w:rPr>
     </w:lvl>
     <w:lvl w:ilvl="2">
       <w:start w:val="1"/>
@@ -6104,10 +6251,14 @@
       <w:lvlJc w:val="left"/>
       <w:pPr>
         <w:tabs>
-          <w:tab w:val="num" w:pos="1440"/>
-        </w:tabs>
-        <w:ind w:left="1440" w:hanging="360"/>
-      </w:pPr>
+          <w:tab w:val="num" w:pos="2127"/>
+        </w:tabs>
+        <w:ind w:left="2127" w:hanging="283"/>
+      </w:pPr>
+      <w:rPr>
+        <w:sz w:val="28"/>
+        <w:szCs w:val="28"/>
+      </w:rPr>
     </w:lvl>
     <w:lvl w:ilvl="3">
       <w:start w:val="1"/>
@@ -6116,10 +6267,14 @@
       <w:lvlJc w:val="left"/>
       <w:pPr>
         <w:tabs>
-          <w:tab w:val="num" w:pos="1800"/>
-        </w:tabs>
-        <w:ind w:left="1800" w:hanging="360"/>
-      </w:pPr>
+          <w:tab w:val="num" w:pos="2836"/>
+        </w:tabs>
+        <w:ind w:left="2836" w:hanging="283"/>
+      </w:pPr>
+      <w:rPr>
+        <w:sz w:val="28"/>
+        <w:szCs w:val="28"/>
+      </w:rPr>
     </w:lvl>
     <w:lvl w:ilvl="4">
       <w:start w:val="1"/>
@@ -6128,10 +6283,14 @@
       <w:lvlJc w:val="left"/>
       <w:pPr>
         <w:tabs>
-          <w:tab w:val="num" w:pos="2160"/>
-        </w:tabs>
-        <w:ind w:left="2160" w:hanging="360"/>
-      </w:pPr>
+          <w:tab w:val="num" w:pos="3545"/>
+        </w:tabs>
+        <w:ind w:left="3545" w:hanging="283"/>
+      </w:pPr>
+      <w:rPr>
+        <w:sz w:val="28"/>
+        <w:szCs w:val="28"/>
+      </w:rPr>
     </w:lvl>
     <w:lvl w:ilvl="5">
       <w:start w:val="1"/>
@@ -6140,10 +6299,14 @@
       <w:lvlJc w:val="left"/>
       <w:pPr>
         <w:tabs>
-          <w:tab w:val="num" w:pos="2520"/>
-        </w:tabs>
-        <w:ind w:left="2520" w:hanging="360"/>
-      </w:pPr>
+          <w:tab w:val="num" w:pos="4254"/>
+        </w:tabs>
+        <w:ind w:left="4254" w:hanging="283"/>
+      </w:pPr>
+      <w:rPr>
+        <w:sz w:val="28"/>
+        <w:szCs w:val="28"/>
+      </w:rPr>
     </w:lvl>
     <w:lvl w:ilvl="6">
       <w:start w:val="1"/>
@@ -6152,10 +6315,14 @@
       <w:lvlJc w:val="left"/>
       <w:pPr>
         <w:tabs>
-          <w:tab w:val="num" w:pos="2880"/>
-        </w:tabs>
-        <w:ind w:left="2880" w:hanging="360"/>
-      </w:pPr>
+          <w:tab w:val="num" w:pos="4963"/>
+        </w:tabs>
+        <w:ind w:left="4963" w:hanging="283"/>
+      </w:pPr>
+      <w:rPr>
+        <w:sz w:val="28"/>
+        <w:szCs w:val="28"/>
+      </w:rPr>
     </w:lvl>
     <w:lvl w:ilvl="7">
       <w:start w:val="1"/>
@@ -6164,10 +6331,14 @@
       <w:lvlJc w:val="left"/>
       <w:pPr>
         <w:tabs>
-          <w:tab w:val="num" w:pos="3240"/>
-        </w:tabs>
-        <w:ind w:left="3240" w:hanging="360"/>
-      </w:pPr>
+          <w:tab w:val="num" w:pos="5672"/>
+        </w:tabs>
+        <w:ind w:left="5672" w:hanging="283"/>
+      </w:pPr>
+      <w:rPr>
+        <w:sz w:val="28"/>
+        <w:szCs w:val="28"/>
+      </w:rPr>
     </w:lvl>
     <w:lvl w:ilvl="8">
       <w:start w:val="1"/>
@@ -6176,15 +6347,19 @@
       <w:lvlJc w:val="left"/>
       <w:pPr>
         <w:tabs>
-          <w:tab w:val="num" w:pos="3600"/>
-        </w:tabs>
-        <w:ind w:left="3600" w:hanging="360"/>
-      </w:pPr>
+          <w:tab w:val="num" w:pos="6381"/>
+        </w:tabs>
+        <w:ind w:left="6381" w:hanging="283"/>
+      </w:pPr>
+      <w:rPr>
+        <w:sz w:val="28"/>
+        <w:szCs w:val="28"/>
+      </w:rPr>
     </w:lvl>
   </w:abstractNum>
   <w:abstractNum w:abstractNumId="15">
     <w:lvl w:ilvl="0">
-      <w:start w:val="1"/>
+      <w:start w:val="4"/>
       <w:numFmt w:val="decimal"/>
       <w:lvlText w:val="%1."/>
       <w:lvlJc w:val="left"/>
@@ -6201,8 +6376,8 @@
     </w:lvl>
     <w:lvl w:ilvl="1">
       <w:start w:val="1"/>
-      <w:numFmt w:val="decimal"/>
-      <w:lvlText w:val="%2."/>
+      <w:numFmt w:val="bullet"/>
+      <w:lvlText w:val=""/>
       <w:lvlJc w:val="left"/>
       <w:pPr>
         <w:tabs>
@@ -6211,14 +6386,13 @@
         <w:ind w:left="1418" w:hanging="283"/>
       </w:pPr>
       <w:rPr>
-        <w:sz w:val="28"/>
-        <w:szCs w:val="28"/>
+        <w:rFonts w:ascii="Symbol" w:hAnsi="Symbol" w:cs="Symbol" w:hint="default"/>
       </w:rPr>
     </w:lvl>
     <w:lvl w:ilvl="2">
       <w:start w:val="1"/>
-      <w:numFmt w:val="decimal"/>
-      <w:lvlText w:val="%3."/>
+      <w:numFmt w:val="bullet"/>
+      <w:lvlText w:val=""/>
       <w:lvlJc w:val="left"/>
       <w:pPr>
         <w:tabs>
@@ -6227,14 +6401,13 @@
         <w:ind w:left="2127" w:hanging="283"/>
       </w:pPr>
       <w:rPr>
-        <w:sz w:val="28"/>
-        <w:szCs w:val="28"/>
+        <w:rFonts w:ascii="Symbol" w:hAnsi="Symbol" w:cs="Symbol" w:hint="default"/>
       </w:rPr>
     </w:lvl>
     <w:lvl w:ilvl="3">
       <w:start w:val="1"/>
-      <w:numFmt w:val="decimal"/>
-      <w:lvlText w:val="%4."/>
+      <w:numFmt w:val="bullet"/>
+      <w:lvlText w:val=""/>
       <w:lvlJc w:val="left"/>
       <w:pPr>
         <w:tabs>
@@ -6243,14 +6416,13 @@
         <w:ind w:left="2836" w:hanging="283"/>
       </w:pPr>
       <w:rPr>
-        <w:sz w:val="28"/>
-        <w:szCs w:val="28"/>
+        <w:rFonts w:ascii="Symbol" w:hAnsi="Symbol" w:cs="Symbol" w:hint="default"/>
       </w:rPr>
     </w:lvl>
     <w:lvl w:ilvl="4">
       <w:start w:val="1"/>
-      <w:numFmt w:val="decimal"/>
-      <w:lvlText w:val="%5."/>
+      <w:numFmt w:val="bullet"/>
+      <w:lvlText w:val=""/>
       <w:lvlJc w:val="left"/>
       <w:pPr>
         <w:tabs>
@@ -6259,14 +6431,13 @@
         <w:ind w:left="3545" w:hanging="283"/>
       </w:pPr>
       <w:rPr>
-        <w:sz w:val="28"/>
-        <w:szCs w:val="28"/>
+        <w:rFonts w:ascii="Symbol" w:hAnsi="Symbol" w:cs="Symbol" w:hint="default"/>
       </w:rPr>
     </w:lvl>
     <w:lvl w:ilvl="5">
       <w:start w:val="1"/>
-      <w:numFmt w:val="decimal"/>
-      <w:lvlText w:val="%6."/>
+      <w:numFmt w:val="bullet"/>
+      <w:lvlText w:val=""/>
       <w:lvlJc w:val="left"/>
       <w:pPr>
         <w:tabs>
@@ -6275,14 +6446,13 @@
         <w:ind w:left="4254" w:hanging="283"/>
       </w:pPr>
       <w:rPr>
-        <w:sz w:val="28"/>
-        <w:szCs w:val="28"/>
+        <w:rFonts w:ascii="Symbol" w:hAnsi="Symbol" w:cs="Symbol" w:hint="default"/>
       </w:rPr>
     </w:lvl>
     <w:lvl w:ilvl="6">
       <w:start w:val="1"/>
-      <w:numFmt w:val="decimal"/>
-      <w:lvlText w:val="%7."/>
+      <w:numFmt w:val="bullet"/>
+      <w:lvlText w:val=""/>
       <w:lvlJc w:val="left"/>
       <w:pPr>
         <w:tabs>
@@ -6291,14 +6461,13 @@
         <w:ind w:left="4963" w:hanging="283"/>
       </w:pPr>
       <w:rPr>
-        <w:sz w:val="28"/>
-        <w:szCs w:val="28"/>
+        <w:rFonts w:ascii="Symbol" w:hAnsi="Symbol" w:cs="Symbol" w:hint="default"/>
       </w:rPr>
     </w:lvl>
     <w:lvl w:ilvl="7">
       <w:start w:val="1"/>
-      <w:numFmt w:val="decimal"/>
-      <w:lvlText w:val="%8."/>
+      <w:numFmt w:val="bullet"/>
+      <w:lvlText w:val=""/>
       <w:lvlJc w:val="left"/>
       <w:pPr>
         <w:tabs>
@@ -6307,14 +6476,13 @@
         <w:ind w:left="5672" w:hanging="283"/>
       </w:pPr>
       <w:rPr>
-        <w:sz w:val="28"/>
-        <w:szCs w:val="28"/>
+        <w:rFonts w:ascii="Symbol" w:hAnsi="Symbol" w:cs="Symbol" w:hint="default"/>
       </w:rPr>
     </w:lvl>
     <w:lvl w:ilvl="8">
       <w:start w:val="1"/>
-      <w:numFmt w:val="decimal"/>
-      <w:lvlText w:val="%9."/>
+      <w:numFmt w:val="bullet"/>
+      <w:lvlText w:val=""/>
       <w:lvlJc w:val="left"/>
       <w:pPr>
         <w:tabs>
@@ -6323,8 +6491,7 @@
         <w:ind w:left="6381" w:hanging="283"/>
       </w:pPr>
       <w:rPr>
-        <w:sz w:val="28"/>
-        <w:szCs w:val="28"/>
+        <w:rFonts w:ascii="Symbol" w:hAnsi="Symbol" w:cs="Symbol" w:hint="default"/>
       </w:rPr>
     </w:lvl>
   </w:abstractNum>
@@ -6347,116 +6514,713 @@
     </w:lvl>
     <w:lvl w:ilvl="1">
       <w:start w:val="1"/>
+      <w:numFmt w:val="decimal"/>
+      <w:lvlText w:val="%2."/>
+      <w:lvlJc w:val="left"/>
+      <w:pPr>
+        <w:tabs>
+          <w:tab w:val="num" w:pos="1418"/>
+        </w:tabs>
+        <w:ind w:left="1418" w:hanging="283"/>
+      </w:pPr>
+      <w:rPr>
+        <w:sz w:val="28"/>
+        <w:szCs w:val="28"/>
+      </w:rPr>
+    </w:lvl>
+    <w:lvl w:ilvl="2">
+      <w:start w:val="1"/>
+      <w:numFmt w:val="decimal"/>
+      <w:lvlText w:val="%3."/>
+      <w:lvlJc w:val="left"/>
+      <w:pPr>
+        <w:tabs>
+          <w:tab w:val="num" w:pos="2127"/>
+        </w:tabs>
+        <w:ind w:left="2127" w:hanging="283"/>
+      </w:pPr>
+      <w:rPr>
+        <w:sz w:val="28"/>
+        <w:szCs w:val="28"/>
+      </w:rPr>
+    </w:lvl>
+    <w:lvl w:ilvl="3">
+      <w:start w:val="1"/>
+      <w:numFmt w:val="decimal"/>
+      <w:lvlText w:val="%4."/>
+      <w:lvlJc w:val="left"/>
+      <w:pPr>
+        <w:tabs>
+          <w:tab w:val="num" w:pos="2836"/>
+        </w:tabs>
+        <w:ind w:left="2836" w:hanging="283"/>
+      </w:pPr>
+      <w:rPr>
+        <w:sz w:val="28"/>
+        <w:szCs w:val="28"/>
+      </w:rPr>
+    </w:lvl>
+    <w:lvl w:ilvl="4">
+      <w:start w:val="1"/>
+      <w:numFmt w:val="decimal"/>
+      <w:lvlText w:val="%5."/>
+      <w:lvlJc w:val="left"/>
+      <w:pPr>
+        <w:tabs>
+          <w:tab w:val="num" w:pos="3545"/>
+        </w:tabs>
+        <w:ind w:left="3545" w:hanging="283"/>
+      </w:pPr>
+      <w:rPr>
+        <w:sz w:val="28"/>
+        <w:szCs w:val="28"/>
+      </w:rPr>
+    </w:lvl>
+    <w:lvl w:ilvl="5">
+      <w:start w:val="1"/>
+      <w:numFmt w:val="decimal"/>
+      <w:lvlText w:val="%6."/>
+      <w:lvlJc w:val="left"/>
+      <w:pPr>
+        <w:tabs>
+          <w:tab w:val="num" w:pos="4254"/>
+        </w:tabs>
+        <w:ind w:left="4254" w:hanging="283"/>
+      </w:pPr>
+      <w:rPr>
+        <w:sz w:val="28"/>
+        <w:szCs w:val="28"/>
+      </w:rPr>
+    </w:lvl>
+    <w:lvl w:ilvl="6">
+      <w:start w:val="1"/>
+      <w:numFmt w:val="decimal"/>
+      <w:lvlText w:val="%7."/>
+      <w:lvlJc w:val="left"/>
+      <w:pPr>
+        <w:tabs>
+          <w:tab w:val="num" w:pos="4963"/>
+        </w:tabs>
+        <w:ind w:left="4963" w:hanging="283"/>
+      </w:pPr>
+      <w:rPr>
+        <w:sz w:val="28"/>
+        <w:szCs w:val="28"/>
+      </w:rPr>
+    </w:lvl>
+    <w:lvl w:ilvl="7">
+      <w:start w:val="1"/>
+      <w:numFmt w:val="decimal"/>
+      <w:lvlText w:val="%8."/>
+      <w:lvlJc w:val="left"/>
+      <w:pPr>
+        <w:tabs>
+          <w:tab w:val="num" w:pos="5672"/>
+        </w:tabs>
+        <w:ind w:left="5672" w:hanging="283"/>
+      </w:pPr>
+      <w:rPr>
+        <w:sz w:val="28"/>
+        <w:szCs w:val="28"/>
+      </w:rPr>
+    </w:lvl>
+    <w:lvl w:ilvl="8">
+      <w:start w:val="1"/>
+      <w:numFmt w:val="decimal"/>
+      <w:lvlText w:val="%9."/>
+      <w:lvlJc w:val="left"/>
+      <w:pPr>
+        <w:tabs>
+          <w:tab w:val="num" w:pos="6381"/>
+        </w:tabs>
+        <w:ind w:left="6381" w:hanging="283"/>
+      </w:pPr>
+      <w:rPr>
+        <w:sz w:val="28"/>
+        <w:szCs w:val="28"/>
+      </w:rPr>
+    </w:lvl>
+  </w:abstractNum>
+  <w:abstractNum w:abstractNumId="17">
+    <w:lvl w:ilvl="0">
+      <w:start w:val="1"/>
       <w:numFmt w:val="bullet"/>
       <w:lvlText w:val=""/>
       <w:lvlJc w:val="left"/>
       <w:pPr>
         <w:tabs>
-          <w:tab w:val="num" w:pos="1418"/>
-        </w:tabs>
-        <w:ind w:left="1418" w:hanging="283"/>
+          <w:tab w:val="num" w:pos="720"/>
+        </w:tabs>
+        <w:ind w:left="720" w:hanging="283"/>
       </w:pPr>
       <w:rPr>
         <w:rFonts w:ascii="Symbol" w:hAnsi="Symbol" w:cs="Symbol" w:hint="default"/>
       </w:rPr>
     </w:lvl>
+    <w:lvl w:ilvl="1">
+      <w:start w:val="1"/>
+      <w:numFmt w:val="decimal"/>
+      <w:lvlText w:val="%2."/>
+      <w:lvlJc w:val="left"/>
+      <w:pPr>
+        <w:tabs>
+          <w:tab w:val="num" w:pos="1080"/>
+        </w:tabs>
+        <w:ind w:left="1080" w:hanging="360"/>
+      </w:pPr>
+    </w:lvl>
     <w:lvl w:ilvl="2">
+      <w:start w:val="1"/>
+      <w:numFmt w:val="decimal"/>
+      <w:lvlText w:val="%3."/>
+      <w:lvlJc w:val="left"/>
+      <w:pPr>
+        <w:tabs>
+          <w:tab w:val="num" w:pos="1440"/>
+        </w:tabs>
+        <w:ind w:left="1440" w:hanging="360"/>
+      </w:pPr>
+    </w:lvl>
+    <w:lvl w:ilvl="3">
+      <w:start w:val="1"/>
+      <w:numFmt w:val="decimal"/>
+      <w:lvlText w:val="%4."/>
+      <w:lvlJc w:val="left"/>
+      <w:pPr>
+        <w:tabs>
+          <w:tab w:val="num" w:pos="1800"/>
+        </w:tabs>
+        <w:ind w:left="1800" w:hanging="360"/>
+      </w:pPr>
+    </w:lvl>
+    <w:lvl w:ilvl="4">
+      <w:start w:val="1"/>
+      <w:numFmt w:val="decimal"/>
+      <w:lvlText w:val="%5."/>
+      <w:lvlJc w:val="left"/>
+      <w:pPr>
+        <w:tabs>
+          <w:tab w:val="num" w:pos="2160"/>
+        </w:tabs>
+        <w:ind w:left="2160" w:hanging="360"/>
+      </w:pPr>
+    </w:lvl>
+    <w:lvl w:ilvl="5">
+      <w:start w:val="1"/>
+      <w:numFmt w:val="decimal"/>
+      <w:lvlText w:val="%6."/>
+      <w:lvlJc w:val="left"/>
+      <w:pPr>
+        <w:tabs>
+          <w:tab w:val="num" w:pos="2520"/>
+        </w:tabs>
+        <w:ind w:left="2520" w:hanging="360"/>
+      </w:pPr>
+    </w:lvl>
+    <w:lvl w:ilvl="6">
+      <w:start w:val="1"/>
+      <w:numFmt w:val="decimal"/>
+      <w:lvlText w:val="%7."/>
+      <w:lvlJc w:val="left"/>
+      <w:pPr>
+        <w:tabs>
+          <w:tab w:val="num" w:pos="2880"/>
+        </w:tabs>
+        <w:ind w:left="2880" w:hanging="360"/>
+      </w:pPr>
+    </w:lvl>
+    <w:lvl w:ilvl="7">
+      <w:start w:val="1"/>
+      <w:numFmt w:val="decimal"/>
+      <w:lvlText w:val="%8."/>
+      <w:lvlJc w:val="left"/>
+      <w:pPr>
+        <w:tabs>
+          <w:tab w:val="num" w:pos="3240"/>
+        </w:tabs>
+        <w:ind w:left="3240" w:hanging="360"/>
+      </w:pPr>
+    </w:lvl>
+    <w:lvl w:ilvl="8">
+      <w:start w:val="1"/>
+      <w:numFmt w:val="decimal"/>
+      <w:lvlText w:val="%9."/>
+      <w:lvlJc w:val="left"/>
+      <w:pPr>
+        <w:tabs>
+          <w:tab w:val="num" w:pos="3600"/>
+        </w:tabs>
+        <w:ind w:left="3600" w:hanging="360"/>
+      </w:pPr>
+    </w:lvl>
+  </w:abstractNum>
+  <w:abstractNum w:abstractNumId="18">
+    <w:lvl w:ilvl="0">
       <w:start w:val="1"/>
       <w:numFmt w:val="bullet"/>
       <w:lvlText w:val=""/>
       <w:lvlJc w:val="left"/>
       <w:pPr>
         <w:tabs>
-          <w:tab w:val="num" w:pos="2127"/>
-        </w:tabs>
-        <w:ind w:left="2127" w:hanging="283"/>
+          <w:tab w:val="num" w:pos="720"/>
+        </w:tabs>
+        <w:ind w:left="720" w:hanging="283"/>
       </w:pPr>
       <w:rPr>
         <w:rFonts w:ascii="Symbol" w:hAnsi="Symbol" w:cs="Symbol" w:hint="default"/>
       </w:rPr>
     </w:lvl>
+    <w:lvl w:ilvl="1">
+      <w:start w:val="1"/>
+      <w:numFmt w:val="decimal"/>
+      <w:lvlText w:val="%2."/>
+      <w:lvlJc w:val="left"/>
+      <w:pPr>
+        <w:tabs>
+          <w:tab w:val="num" w:pos="1080"/>
+        </w:tabs>
+        <w:ind w:left="1080" w:hanging="360"/>
+      </w:pPr>
+    </w:lvl>
+    <w:lvl w:ilvl="2">
+      <w:start w:val="1"/>
+      <w:numFmt w:val="decimal"/>
+      <w:lvlText w:val="%3."/>
+      <w:lvlJc w:val="left"/>
+      <w:pPr>
+        <w:tabs>
+          <w:tab w:val="num" w:pos="1440"/>
+        </w:tabs>
+        <w:ind w:left="1440" w:hanging="360"/>
+      </w:pPr>
+    </w:lvl>
     <w:lvl w:ilvl="3">
+      <w:start w:val="1"/>
+      <w:numFmt w:val="decimal"/>
+      <w:lvlText w:val="%4."/>
+      <w:lvlJc w:val="left"/>
+      <w:pPr>
+        <w:tabs>
+          <w:tab w:val="num" w:pos="1800"/>
+        </w:tabs>
+        <w:ind w:left="1800" w:hanging="360"/>
+      </w:pPr>
+    </w:lvl>
+    <w:lvl w:ilvl="4">
+      <w:start w:val="1"/>
+      <w:numFmt w:val="decimal"/>
+      <w:lvlText w:val="%5."/>
+      <w:lvlJc w:val="left"/>
+      <w:pPr>
+        <w:tabs>
+          <w:tab w:val="num" w:pos="2160"/>
+        </w:tabs>
+        <w:ind w:left="2160" w:hanging="360"/>
+      </w:pPr>
+    </w:lvl>
+    <w:lvl w:ilvl="5">
+      <w:start w:val="1"/>
+      <w:numFmt w:val="decimal"/>
+      <w:lvlText w:val="%6."/>
+      <w:lvlJc w:val="left"/>
+      <w:pPr>
+        <w:tabs>
+          <w:tab w:val="num" w:pos="2520"/>
+        </w:tabs>
+        <w:ind w:left="2520" w:hanging="360"/>
+      </w:pPr>
+    </w:lvl>
+    <w:lvl w:ilvl="6">
+      <w:start w:val="1"/>
+      <w:numFmt w:val="decimal"/>
+      <w:lvlText w:val="%7."/>
+      <w:lvlJc w:val="left"/>
+      <w:pPr>
+        <w:tabs>
+          <w:tab w:val="num" w:pos="2880"/>
+        </w:tabs>
+        <w:ind w:left="2880" w:hanging="360"/>
+      </w:pPr>
+    </w:lvl>
+    <w:lvl w:ilvl="7">
+      <w:start w:val="1"/>
+      <w:numFmt w:val="decimal"/>
+      <w:lvlText w:val="%8."/>
+      <w:lvlJc w:val="left"/>
+      <w:pPr>
+        <w:tabs>
+          <w:tab w:val="num" w:pos="3240"/>
+        </w:tabs>
+        <w:ind w:left="3240" w:hanging="360"/>
+      </w:pPr>
+    </w:lvl>
+    <w:lvl w:ilvl="8">
+      <w:start w:val="1"/>
+      <w:numFmt w:val="decimal"/>
+      <w:lvlText w:val="%9."/>
+      <w:lvlJc w:val="left"/>
+      <w:pPr>
+        <w:tabs>
+          <w:tab w:val="num" w:pos="3600"/>
+        </w:tabs>
+        <w:ind w:left="3600" w:hanging="360"/>
+      </w:pPr>
+    </w:lvl>
+  </w:abstractNum>
+  <w:abstractNum w:abstractNumId="19">
+    <w:lvl w:ilvl="0">
       <w:start w:val="1"/>
       <w:numFmt w:val="bullet"/>
       <w:lvlText w:val=""/>
       <w:lvlJc w:val="left"/>
       <w:pPr>
         <w:tabs>
-          <w:tab w:val="num" w:pos="2836"/>
-        </w:tabs>
-        <w:ind w:left="2836" w:hanging="283"/>
+          <w:tab w:val="num" w:pos="720"/>
+        </w:tabs>
+        <w:ind w:left="720" w:hanging="283"/>
       </w:pPr>
       <w:rPr>
         <w:rFonts w:ascii="Symbol" w:hAnsi="Symbol" w:cs="Symbol" w:hint="default"/>
       </w:rPr>
     </w:lvl>
+    <w:lvl w:ilvl="1">
+      <w:start w:val="1"/>
+      <w:numFmt w:val="decimal"/>
+      <w:lvlText w:val="%2."/>
+      <w:lvlJc w:val="left"/>
+      <w:pPr>
+        <w:tabs>
+          <w:tab w:val="num" w:pos="1080"/>
+        </w:tabs>
+        <w:ind w:left="1080" w:hanging="360"/>
+      </w:pPr>
+    </w:lvl>
+    <w:lvl w:ilvl="2">
+      <w:start w:val="1"/>
+      <w:numFmt w:val="decimal"/>
+      <w:lvlText w:val="%3."/>
+      <w:lvlJc w:val="left"/>
+      <w:pPr>
+        <w:tabs>
+          <w:tab w:val="num" w:pos="1440"/>
+        </w:tabs>
+        <w:ind w:left="1440" w:hanging="360"/>
+      </w:pPr>
+    </w:lvl>
+    <w:lvl w:ilvl="3">
+      <w:start w:val="1"/>
+      <w:numFmt w:val="decimal"/>
+      <w:lvlText w:val="%4."/>
+      <w:lvlJc w:val="left"/>
+      <w:pPr>
+        <w:tabs>
+          <w:tab w:val="num" w:pos="1800"/>
+        </w:tabs>
+        <w:ind w:left="1800" w:hanging="360"/>
+      </w:pPr>
+    </w:lvl>
     <w:lvl w:ilvl="4">
+      <w:start w:val="1"/>
+      <w:numFmt w:val="decimal"/>
+      <w:lvlText w:val="%5."/>
+      <w:lvlJc w:val="left"/>
+      <w:pPr>
+        <w:tabs>
+          <w:tab w:val="num" w:pos="2160"/>
+        </w:tabs>
+        <w:ind w:left="2160" w:hanging="360"/>
+      </w:pPr>
+    </w:lvl>
+    <w:lvl w:ilvl="5">
+      <w:start w:val="1"/>
+      <w:numFmt w:val="decimal"/>
+      <w:lvlText w:val="%6."/>
+      <w:lvlJc w:val="left"/>
+      <w:pPr>
+        <w:tabs>
+          <w:tab w:val="num" w:pos="2520"/>
+        </w:tabs>
+        <w:ind w:left="2520" w:hanging="360"/>
+      </w:pPr>
+    </w:lvl>
+    <w:lvl w:ilvl="6">
+      <w:start w:val="1"/>
+      <w:numFmt w:val="decimal"/>
+      <w:lvlText w:val="%7."/>
+      <w:lvlJc w:val="left"/>
+      <w:pPr>
+        <w:tabs>
+          <w:tab w:val="num" w:pos="2880"/>
+        </w:tabs>
+        <w:ind w:left="2880" w:hanging="360"/>
+      </w:pPr>
+    </w:lvl>
+    <w:lvl w:ilvl="7">
+      <w:start w:val="1"/>
+      <w:numFmt w:val="decimal"/>
+      <w:lvlText w:val="%8."/>
+      <w:lvlJc w:val="left"/>
+      <w:pPr>
+        <w:tabs>
+          <w:tab w:val="num" w:pos="3240"/>
+        </w:tabs>
+        <w:ind w:left="3240" w:hanging="360"/>
+      </w:pPr>
+    </w:lvl>
+    <w:lvl w:ilvl="8">
+      <w:start w:val="1"/>
+      <w:numFmt w:val="decimal"/>
+      <w:lvlText w:val="%9."/>
+      <w:lvlJc w:val="left"/>
+      <w:pPr>
+        <w:tabs>
+          <w:tab w:val="num" w:pos="3600"/>
+        </w:tabs>
+        <w:ind w:left="3600" w:hanging="360"/>
+      </w:pPr>
+    </w:lvl>
+  </w:abstractNum>
+  <w:abstractNum w:abstractNumId="20">
+    <w:lvl w:ilvl="0">
       <w:start w:val="1"/>
       <w:numFmt w:val="bullet"/>
       <w:lvlText w:val=""/>
       <w:lvlJc w:val="left"/>
       <w:pPr>
         <w:tabs>
-          <w:tab w:val="num" w:pos="3545"/>
-        </w:tabs>
-        <w:ind w:left="3545" w:hanging="283"/>
+          <w:tab w:val="num" w:pos="720"/>
+        </w:tabs>
+        <w:ind w:left="720" w:hanging="283"/>
       </w:pPr>
       <w:rPr>
         <w:rFonts w:ascii="Symbol" w:hAnsi="Symbol" w:cs="Symbol" w:hint="default"/>
       </w:rPr>
     </w:lvl>
+    <w:lvl w:ilvl="1">
+      <w:start w:val="1"/>
+      <w:numFmt w:val="decimal"/>
+      <w:lvlText w:val="%2."/>
+      <w:lvlJc w:val="left"/>
+      <w:pPr>
+        <w:tabs>
+          <w:tab w:val="num" w:pos="1080"/>
+        </w:tabs>
+        <w:ind w:left="1080" w:hanging="360"/>
+      </w:pPr>
+    </w:lvl>
+    <w:lvl w:ilvl="2">
+      <w:start w:val="1"/>
+      <w:numFmt w:val="decimal"/>
+      <w:lvlText w:val="%3."/>
+      <w:lvlJc w:val="left"/>
+      <w:pPr>
+        <w:tabs>
+          <w:tab w:val="num" w:pos="1440"/>
+        </w:tabs>
+        <w:ind w:left="1440" w:hanging="360"/>
+      </w:pPr>
+    </w:lvl>
+    <w:lvl w:ilvl="3">
+      <w:start w:val="1"/>
+      <w:numFmt w:val="decimal"/>
+      <w:lvlText w:val="%4."/>
+      <w:lvlJc w:val="left"/>
+      <w:pPr>
+        <w:tabs>
+          <w:tab w:val="num" w:pos="1800"/>
+        </w:tabs>
+        <w:ind w:left="1800" w:hanging="360"/>
+      </w:pPr>
+    </w:lvl>
+    <w:lvl w:ilvl="4">
+      <w:start w:val="1"/>
+      <w:numFmt w:val="decimal"/>
+      <w:lvlText w:val="%5."/>
+      <w:lvlJc w:val="left"/>
+      <w:pPr>
+        <w:tabs>
+          <w:tab w:val="num" w:pos="2160"/>
+        </w:tabs>
+        <w:ind w:left="2160" w:hanging="360"/>
+      </w:pPr>
+    </w:lvl>
     <w:lvl w:ilvl="5">
+      <w:start w:val="1"/>
+      <w:numFmt w:val="decimal"/>
+      <w:lvlText w:val="%6."/>
+      <w:lvlJc w:val="left"/>
+      <w:pPr>
+        <w:tabs>
+          <w:tab w:val="num" w:pos="2520"/>
+        </w:tabs>
+        <w:ind w:left="2520" w:hanging="360"/>
+      </w:pPr>
+    </w:lvl>
+    <w:lvl w:ilvl="6">
+      <w:start w:val="1"/>
+      <w:numFmt w:val="decimal"/>
+      <w:lvlText w:val="%7."/>
+      <w:lvlJc w:val="left"/>
+      <w:pPr>
+        <w:tabs>
+          <w:tab w:val="num" w:pos="2880"/>
+        </w:tabs>
+        <w:ind w:left="2880" w:hanging="360"/>
+      </w:pPr>
+    </w:lvl>
+    <w:lvl w:ilvl="7">
+      <w:start w:val="1"/>
+      <w:numFmt w:val="decimal"/>
+      <w:lvlText w:val="%8."/>
+      <w:lvlJc w:val="left"/>
+      <w:pPr>
+        <w:tabs>
+          <w:tab w:val="num" w:pos="3240"/>
+        </w:tabs>
+        <w:ind w:left="3240" w:hanging="360"/>
+      </w:pPr>
+    </w:lvl>
+    <w:lvl w:ilvl="8">
+      <w:start w:val="1"/>
+      <w:numFmt w:val="decimal"/>
+      <w:lvlText w:val="%9."/>
+      <w:lvlJc w:val="left"/>
+      <w:pPr>
+        <w:tabs>
+          <w:tab w:val="num" w:pos="3600"/>
+        </w:tabs>
+        <w:ind w:left="3600" w:hanging="360"/>
+      </w:pPr>
+    </w:lvl>
+  </w:abstractNum>
+  <w:abstractNum w:abstractNumId="21">
+    <w:lvl w:ilvl="0">
       <w:start w:val="1"/>
       <w:numFmt w:val="bullet"/>
       <w:lvlText w:val=""/>
       <w:lvlJc w:val="left"/>
       <w:pPr>
         <w:tabs>
-          <w:tab w:val="num" w:pos="4254"/>
-        </w:tabs>
-        <w:ind w:left="4254" w:hanging="283"/>
+          <w:tab w:val="num" w:pos="709"/>
+        </w:tabs>
+        <w:ind w:left="709" w:hanging="283"/>
       </w:pPr>
       <w:rPr>
         <w:rFonts w:ascii="Symbol" w:hAnsi="Symbol" w:cs="Symbol" w:hint="default"/>
       </w:rPr>
     </w:lvl>
-    <w:lvl w:ilvl="6">
+    <w:lvl w:ilvl="1">
       <w:start w:val="1"/>
       <w:numFmt w:val="bullet"/>
       <w:lvlText w:val=""/>
       <w:lvlJc w:val="left"/>
       <w:pPr>
         <w:tabs>
-          <w:tab w:val="num" w:pos="4963"/>
-        </w:tabs>
-        <w:ind w:left="4963" w:hanging="283"/>
+          <w:tab w:val="num" w:pos="1418"/>
+        </w:tabs>
+        <w:ind w:left="1418" w:hanging="283"/>
       </w:pPr>
       <w:rPr>
         <w:rFonts w:ascii="Symbol" w:hAnsi="Symbol" w:cs="Symbol" w:hint="default"/>
       </w:rPr>
     </w:lvl>
-    <w:lvl w:ilvl="7">
+    <w:lvl w:ilvl="2">
       <w:start w:val="1"/>
       <w:numFmt w:val="bullet"/>
       <w:lvlText w:val=""/>
       <w:lvlJc w:val="left"/>
       <w:pPr>
         <w:tabs>
-          <w:tab w:val="num" w:pos="5672"/>
-        </w:tabs>
-        <w:ind w:left="5672" w:hanging="283"/>
+          <w:tab w:val="num" w:pos="2127"/>
+        </w:tabs>
+        <w:ind w:left="2127" w:hanging="283"/>
       </w:pPr>
       <w:rPr>
         <w:rFonts w:ascii="Symbol" w:hAnsi="Symbol" w:cs="Symbol" w:hint="default"/>
       </w:rPr>
     </w:lvl>
-    <w:lvl w:ilvl="8">
+    <w:lvl w:ilvl="3">
       <w:start w:val="1"/>
       <w:numFmt w:val="bullet"/>
       <w:lvlText w:val=""/>
       <w:lvlJc w:val="left"/>
       <w:pPr>
         <w:tabs>
+          <w:tab w:val="num" w:pos="2836"/>
+        </w:tabs>
+        <w:ind w:left="2836" w:hanging="283"/>
+      </w:pPr>
+      <w:rPr>
+        <w:rFonts w:ascii="Symbol" w:hAnsi="Symbol" w:cs="Symbol" w:hint="default"/>
+      </w:rPr>
+    </w:lvl>
+    <w:lvl w:ilvl="4">
+      <w:start w:val="1"/>
+      <w:numFmt w:val="bullet"/>
+      <w:lvlText w:val=""/>
+      <w:lvlJc w:val="left"/>
+      <w:pPr>
+        <w:tabs>
+          <w:tab w:val="num" w:pos="3545"/>
+        </w:tabs>
+        <w:ind w:left="3545" w:hanging="283"/>
+      </w:pPr>
+      <w:rPr>
+        <w:rFonts w:ascii="Symbol" w:hAnsi="Symbol" w:cs="Symbol" w:hint="default"/>
+      </w:rPr>
+    </w:lvl>
+    <w:lvl w:ilvl="5">
+      <w:start w:val="1"/>
+      <w:numFmt w:val="bullet"/>
+      <w:lvlText w:val=""/>
+      <w:lvlJc w:val="left"/>
+      <w:pPr>
+        <w:tabs>
+          <w:tab w:val="num" w:pos="4254"/>
+        </w:tabs>
+        <w:ind w:left="4254" w:hanging="283"/>
+      </w:pPr>
+      <w:rPr>
+        <w:rFonts w:ascii="Symbol" w:hAnsi="Symbol" w:cs="Symbol" w:hint="default"/>
+      </w:rPr>
+    </w:lvl>
+    <w:lvl w:ilvl="6">
+      <w:start w:val="1"/>
+      <w:numFmt w:val="bullet"/>
+      <w:lvlText w:val=""/>
+      <w:lvlJc w:val="left"/>
+      <w:pPr>
+        <w:tabs>
+          <w:tab w:val="num" w:pos="4963"/>
+        </w:tabs>
+        <w:ind w:left="4963" w:hanging="283"/>
+      </w:pPr>
+      <w:rPr>
+        <w:rFonts w:ascii="Symbol" w:hAnsi="Symbol" w:cs="Symbol" w:hint="default"/>
+      </w:rPr>
+    </w:lvl>
+    <w:lvl w:ilvl="7">
+      <w:start w:val="1"/>
+      <w:numFmt w:val="bullet"/>
+      <w:lvlText w:val=""/>
+      <w:lvlJc w:val="left"/>
+      <w:pPr>
+        <w:tabs>
+          <w:tab w:val="num" w:pos="5672"/>
+        </w:tabs>
+        <w:ind w:left="5672" w:hanging="283"/>
+      </w:pPr>
+      <w:rPr>
+        <w:rFonts w:ascii="Symbol" w:hAnsi="Symbol" w:cs="Symbol" w:hint="default"/>
+      </w:rPr>
+    </w:lvl>
+    <w:lvl w:ilvl="8">
+      <w:start w:val="1"/>
+      <w:numFmt w:val="bullet"/>
+      <w:lvlText w:val=""/>
+      <w:lvlJc w:val="left"/>
+      <w:pPr>
+        <w:tabs>
           <w:tab w:val="num" w:pos="6381"/>
         </w:tabs>
         <w:ind w:left="6381" w:hanging="283"/>
@@ -6466,7 +7230,645 @@
       </w:rPr>
     </w:lvl>
   </w:abstractNum>
-  <w:abstractNum w:abstractNumId="17">
+  <w:abstractNum w:abstractNumId="22">
+    <w:lvl w:ilvl="0">
+      <w:start w:val="1"/>
+      <w:numFmt w:val="bullet"/>
+      <w:lvlText w:val=""/>
+      <w:lvlJc w:val="left"/>
+      <w:pPr>
+        <w:tabs>
+          <w:tab w:val="num" w:pos="720"/>
+        </w:tabs>
+        <w:ind w:left="720" w:hanging="283"/>
+      </w:pPr>
+      <w:rPr>
+        <w:rFonts w:ascii="Symbol" w:hAnsi="Symbol" w:cs="Symbol" w:hint="default"/>
+      </w:rPr>
+    </w:lvl>
+    <w:lvl w:ilvl="1">
+      <w:start w:val="1"/>
+      <w:numFmt w:val="decimal"/>
+      <w:lvlText w:val="%2."/>
+      <w:lvlJc w:val="left"/>
+      <w:pPr>
+        <w:tabs>
+          <w:tab w:val="num" w:pos="1080"/>
+        </w:tabs>
+        <w:ind w:left="1080" w:hanging="360"/>
+      </w:pPr>
+    </w:lvl>
+    <w:lvl w:ilvl="2">
+      <w:start w:val="1"/>
+      <w:numFmt w:val="decimal"/>
+      <w:lvlText w:val="%3."/>
+      <w:lvlJc w:val="left"/>
+      <w:pPr>
+        <w:tabs>
+          <w:tab w:val="num" w:pos="1440"/>
+        </w:tabs>
+        <w:ind w:left="1440" w:hanging="360"/>
+      </w:pPr>
+    </w:lvl>
+    <w:lvl w:ilvl="3">
+      <w:start w:val="1"/>
+      <w:numFmt w:val="decimal"/>
+      <w:lvlText w:val="%4."/>
+      <w:lvlJc w:val="left"/>
+      <w:pPr>
+        <w:tabs>
+          <w:tab w:val="num" w:pos="1800"/>
+        </w:tabs>
+        <w:ind w:left="1800" w:hanging="360"/>
+      </w:pPr>
+    </w:lvl>
+    <w:lvl w:ilvl="4">
+      <w:start w:val="1"/>
+      <w:numFmt w:val="decimal"/>
+      <w:lvlText w:val="%5."/>
+      <w:lvlJc w:val="left"/>
+      <w:pPr>
+        <w:tabs>
+          <w:tab w:val="num" w:pos="2160"/>
+        </w:tabs>
+        <w:ind w:left="2160" w:hanging="360"/>
+      </w:pPr>
+    </w:lvl>
+    <w:lvl w:ilvl="5">
+      <w:start w:val="1"/>
+      <w:numFmt w:val="decimal"/>
+      <w:lvlText w:val="%6."/>
+      <w:lvlJc w:val="left"/>
+      <w:pPr>
+        <w:tabs>
+          <w:tab w:val="num" w:pos="2520"/>
+        </w:tabs>
+        <w:ind w:left="2520" w:hanging="360"/>
+      </w:pPr>
+    </w:lvl>
+    <w:lvl w:ilvl="6">
+      <w:start w:val="1"/>
+      <w:numFmt w:val="decimal"/>
+      <w:lvlText w:val="%7."/>
+      <w:lvlJc w:val="left"/>
+      <w:pPr>
+        <w:tabs>
+          <w:tab w:val="num" w:pos="2880"/>
+        </w:tabs>
+        <w:ind w:left="2880" w:hanging="360"/>
+      </w:pPr>
+    </w:lvl>
+    <w:lvl w:ilvl="7">
+      <w:start w:val="1"/>
+      <w:numFmt w:val="decimal"/>
+      <w:lvlText w:val="%8."/>
+      <w:lvlJc w:val="left"/>
+      <w:pPr>
+        <w:tabs>
+          <w:tab w:val="num" w:pos="3240"/>
+        </w:tabs>
+        <w:ind w:left="3240" w:hanging="360"/>
+      </w:pPr>
+    </w:lvl>
+    <w:lvl w:ilvl="8">
+      <w:start w:val="1"/>
+      <w:numFmt w:val="decimal"/>
+      <w:lvlText w:val="%9."/>
+      <w:lvlJc w:val="left"/>
+      <w:pPr>
+        <w:tabs>
+          <w:tab w:val="num" w:pos="3600"/>
+        </w:tabs>
+        <w:ind w:left="3600" w:hanging="360"/>
+      </w:pPr>
+    </w:lvl>
+  </w:abstractNum>
+  <w:abstractNum w:abstractNumId="23">
+    <w:lvl w:ilvl="0">
+      <w:start w:val="1"/>
+      <w:numFmt w:val="bullet"/>
+      <w:lvlText w:val=""/>
+      <w:lvlJc w:val="left"/>
+      <w:pPr>
+        <w:tabs>
+          <w:tab w:val="num" w:pos="709"/>
+        </w:tabs>
+        <w:ind w:left="709" w:hanging="283"/>
+      </w:pPr>
+      <w:rPr>
+        <w:rFonts w:ascii="Symbol" w:hAnsi="Symbol" w:cs="Symbol" w:hint="default"/>
+      </w:rPr>
+    </w:lvl>
+    <w:lvl w:ilvl="1">
+      <w:start w:val="1"/>
+      <w:numFmt w:val="bullet"/>
+      <w:lvlText w:val=""/>
+      <w:lvlJc w:val="left"/>
+      <w:pPr>
+        <w:tabs>
+          <w:tab w:val="num" w:pos="1418"/>
+        </w:tabs>
+        <w:ind w:left="1418" w:hanging="283"/>
+      </w:pPr>
+      <w:rPr>
+        <w:rFonts w:ascii="Symbol" w:hAnsi="Symbol" w:cs="Symbol" w:hint="default"/>
+      </w:rPr>
+    </w:lvl>
+    <w:lvl w:ilvl="2">
+      <w:start w:val="1"/>
+      <w:numFmt w:val="bullet"/>
+      <w:lvlText w:val=""/>
+      <w:lvlJc w:val="left"/>
+      <w:pPr>
+        <w:tabs>
+          <w:tab w:val="num" w:pos="2127"/>
+        </w:tabs>
+        <w:ind w:left="2127" w:hanging="283"/>
+      </w:pPr>
+      <w:rPr>
+        <w:rFonts w:ascii="Symbol" w:hAnsi="Symbol" w:cs="Symbol" w:hint="default"/>
+      </w:rPr>
+    </w:lvl>
+    <w:lvl w:ilvl="3">
+      <w:start w:val="1"/>
+      <w:numFmt w:val="bullet"/>
+      <w:lvlText w:val=""/>
+      <w:lvlJc w:val="left"/>
+      <w:pPr>
+        <w:tabs>
+          <w:tab w:val="num" w:pos="2836"/>
+        </w:tabs>
+        <w:ind w:left="2836" w:hanging="283"/>
+      </w:pPr>
+      <w:rPr>
+        <w:rFonts w:ascii="Symbol" w:hAnsi="Symbol" w:cs="Symbol" w:hint="default"/>
+      </w:rPr>
+    </w:lvl>
+    <w:lvl w:ilvl="4">
+      <w:start w:val="1"/>
+      <w:numFmt w:val="bullet"/>
+      <w:lvlText w:val=""/>
+      <w:lvlJc w:val="left"/>
+      <w:pPr>
+        <w:tabs>
+          <w:tab w:val="num" w:pos="3545"/>
+        </w:tabs>
+        <w:ind w:left="3545" w:hanging="283"/>
+      </w:pPr>
+      <w:rPr>
+        <w:rFonts w:ascii="Symbol" w:hAnsi="Symbol" w:cs="Symbol" w:hint="default"/>
+      </w:rPr>
+    </w:lvl>
+    <w:lvl w:ilvl="5">
+      <w:start w:val="1"/>
+      <w:numFmt w:val="bullet"/>
+      <w:lvlText w:val=""/>
+      <w:lvlJc w:val="left"/>
+      <w:pPr>
+        <w:tabs>
+          <w:tab w:val="num" w:pos="4254"/>
+        </w:tabs>
+        <w:ind w:left="4254" w:hanging="283"/>
+      </w:pPr>
+      <w:rPr>
+        <w:rFonts w:ascii="Symbol" w:hAnsi="Symbol" w:cs="Symbol" w:hint="default"/>
+      </w:rPr>
+    </w:lvl>
+    <w:lvl w:ilvl="6">
+      <w:start w:val="1"/>
+      <w:numFmt w:val="bullet"/>
+      <w:lvlText w:val=""/>
+      <w:lvlJc w:val="left"/>
+      <w:pPr>
+        <w:tabs>
+          <w:tab w:val="num" w:pos="4963"/>
+        </w:tabs>
+        <w:ind w:left="4963" w:hanging="283"/>
+      </w:pPr>
+      <w:rPr>
+        <w:rFonts w:ascii="Symbol" w:hAnsi="Symbol" w:cs="Symbol" w:hint="default"/>
+      </w:rPr>
+    </w:lvl>
+    <w:lvl w:ilvl="7">
+      <w:start w:val="1"/>
+      <w:numFmt w:val="bullet"/>
+      <w:lvlText w:val=""/>
+      <w:lvlJc w:val="left"/>
+      <w:pPr>
+        <w:tabs>
+          <w:tab w:val="num" w:pos="5672"/>
+        </w:tabs>
+        <w:ind w:left="5672" w:hanging="283"/>
+      </w:pPr>
+      <w:rPr>
+        <w:rFonts w:ascii="Symbol" w:hAnsi="Symbol" w:cs="Symbol" w:hint="default"/>
+      </w:rPr>
+    </w:lvl>
+    <w:lvl w:ilvl="8">
+      <w:start w:val="1"/>
+      <w:numFmt w:val="bullet"/>
+      <w:lvlText w:val=""/>
+      <w:lvlJc w:val="left"/>
+      <w:pPr>
+        <w:tabs>
+          <w:tab w:val="num" w:pos="6381"/>
+        </w:tabs>
+        <w:ind w:left="6381" w:hanging="283"/>
+      </w:pPr>
+      <w:rPr>
+        <w:rFonts w:ascii="Symbol" w:hAnsi="Symbol" w:cs="Symbol" w:hint="default"/>
+      </w:rPr>
+    </w:lvl>
+  </w:abstractNum>
+  <w:abstractNum w:abstractNumId="24">
+    <w:lvl w:ilvl="0">
+      <w:start w:val="1"/>
+      <w:numFmt w:val="bullet"/>
+      <w:lvlText w:val=""/>
+      <w:lvlJc w:val="left"/>
+      <w:pPr>
+        <w:tabs>
+          <w:tab w:val="num" w:pos="720"/>
+        </w:tabs>
+        <w:ind w:left="720" w:hanging="283"/>
+      </w:pPr>
+      <w:rPr>
+        <w:rFonts w:ascii="Symbol" w:hAnsi="Symbol" w:cs="Symbol" w:hint="default"/>
+      </w:rPr>
+    </w:lvl>
+    <w:lvl w:ilvl="1">
+      <w:start w:val="1"/>
+      <w:numFmt w:val="decimal"/>
+      <w:lvlText w:val="%2."/>
+      <w:lvlJc w:val="left"/>
+      <w:pPr>
+        <w:tabs>
+          <w:tab w:val="num" w:pos="1080"/>
+        </w:tabs>
+        <w:ind w:left="1080" w:hanging="360"/>
+      </w:pPr>
+    </w:lvl>
+    <w:lvl w:ilvl="2">
+      <w:start w:val="1"/>
+      <w:numFmt w:val="decimal"/>
+      <w:lvlText w:val="%3."/>
+      <w:lvlJc w:val="left"/>
+      <w:pPr>
+        <w:tabs>
+          <w:tab w:val="num" w:pos="1440"/>
+        </w:tabs>
+        <w:ind w:left="1440" w:hanging="360"/>
+      </w:pPr>
+    </w:lvl>
+    <w:lvl w:ilvl="3">
+      <w:start w:val="1"/>
+      <w:numFmt w:val="decimal"/>
+      <w:lvlText w:val="%4."/>
+      <w:lvlJc w:val="left"/>
+      <w:pPr>
+        <w:tabs>
+          <w:tab w:val="num" w:pos="1800"/>
+        </w:tabs>
+        <w:ind w:left="1800" w:hanging="360"/>
+      </w:pPr>
+    </w:lvl>
+    <w:lvl w:ilvl="4">
+      <w:start w:val="1"/>
+      <w:numFmt w:val="decimal"/>
+      <w:lvlText w:val="%5."/>
+      <w:lvlJc w:val="left"/>
+      <w:pPr>
+        <w:tabs>
+          <w:tab w:val="num" w:pos="2160"/>
+        </w:tabs>
+        <w:ind w:left="2160" w:hanging="360"/>
+      </w:pPr>
+    </w:lvl>
+    <w:lvl w:ilvl="5">
+      <w:start w:val="1"/>
+      <w:numFmt w:val="decimal"/>
+      <w:lvlText w:val="%6."/>
+      <w:lvlJc w:val="left"/>
+      <w:pPr>
+        <w:tabs>
+          <w:tab w:val="num" w:pos="2520"/>
+        </w:tabs>
+        <w:ind w:left="2520" w:hanging="360"/>
+      </w:pPr>
+    </w:lvl>
+    <w:lvl w:ilvl="6">
+      <w:start w:val="1"/>
+      <w:numFmt w:val="decimal"/>
+      <w:lvlText w:val="%7."/>
+      <w:lvlJc w:val="left"/>
+      <w:pPr>
+        <w:tabs>
+          <w:tab w:val="num" w:pos="2880"/>
+        </w:tabs>
+        <w:ind w:left="2880" w:hanging="360"/>
+      </w:pPr>
+    </w:lvl>
+    <w:lvl w:ilvl="7">
+      <w:start w:val="1"/>
+      <w:numFmt w:val="decimal"/>
+      <w:lvlText w:val="%8."/>
+      <w:lvlJc w:val="left"/>
+      <w:pPr>
+        <w:tabs>
+          <w:tab w:val="num" w:pos="3240"/>
+        </w:tabs>
+        <w:ind w:left="3240" w:hanging="360"/>
+      </w:pPr>
+    </w:lvl>
+    <w:lvl w:ilvl="8">
+      <w:start w:val="1"/>
+      <w:numFmt w:val="decimal"/>
+      <w:lvlText w:val="%9."/>
+      <w:lvlJc w:val="left"/>
+      <w:pPr>
+        <w:tabs>
+          <w:tab w:val="num" w:pos="3600"/>
+        </w:tabs>
+        <w:ind w:left="3600" w:hanging="360"/>
+      </w:pPr>
+    </w:lvl>
+  </w:abstractNum>
+  <w:abstractNum w:abstractNumId="25">
+    <w:lvl w:ilvl="0">
+      <w:start w:val="1"/>
+      <w:numFmt w:val="bullet"/>
+      <w:lvlText w:val=""/>
+      <w:lvlJc w:val="left"/>
+      <w:pPr>
+        <w:tabs>
+          <w:tab w:val="num" w:pos="709"/>
+        </w:tabs>
+        <w:ind w:left="709" w:hanging="283"/>
+      </w:pPr>
+      <w:rPr>
+        <w:rFonts w:ascii="Symbol" w:hAnsi="Symbol" w:cs="Symbol" w:hint="default"/>
+      </w:rPr>
+    </w:lvl>
+    <w:lvl w:ilvl="1">
+      <w:start w:val="1"/>
+      <w:numFmt w:val="bullet"/>
+      <w:lvlText w:val=""/>
+      <w:lvlJc w:val="left"/>
+      <w:pPr>
+        <w:tabs>
+          <w:tab w:val="num" w:pos="1418"/>
+        </w:tabs>
+        <w:ind w:left="1418" w:hanging="283"/>
+      </w:pPr>
+      <w:rPr>
+        <w:rFonts w:ascii="Symbol" w:hAnsi="Symbol" w:cs="Symbol" w:hint="default"/>
+      </w:rPr>
+    </w:lvl>
+    <w:lvl w:ilvl="2">
+      <w:start w:val="1"/>
+      <w:numFmt w:val="bullet"/>
+      <w:lvlText w:val=""/>
+      <w:lvlJc w:val="left"/>
+      <w:pPr>
+        <w:tabs>
+          <w:tab w:val="num" w:pos="2127"/>
+        </w:tabs>
+        <w:ind w:left="2127" w:hanging="283"/>
+      </w:pPr>
+      <w:rPr>
+        <w:rFonts w:ascii="Symbol" w:hAnsi="Symbol" w:cs="Symbol" w:hint="default"/>
+      </w:rPr>
+    </w:lvl>
+    <w:lvl w:ilvl="3">
+      <w:start w:val="1"/>
+      <w:numFmt w:val="bullet"/>
+      <w:lvlText w:val=""/>
+      <w:lvlJc w:val="left"/>
+      <w:pPr>
+        <w:tabs>
+          <w:tab w:val="num" w:pos="2836"/>
+        </w:tabs>
+        <w:ind w:left="2836" w:hanging="283"/>
+      </w:pPr>
+      <w:rPr>
+        <w:rFonts w:ascii="Symbol" w:hAnsi="Symbol" w:cs="Symbol" w:hint="default"/>
+      </w:rPr>
+    </w:lvl>
+    <w:lvl w:ilvl="4">
+      <w:start w:val="1"/>
+      <w:numFmt w:val="bullet"/>
+      <w:lvlText w:val=""/>
+      <w:lvlJc w:val="left"/>
+      <w:pPr>
+        <w:tabs>
+          <w:tab w:val="num" w:pos="3545"/>
+        </w:tabs>
+        <w:ind w:left="3545" w:hanging="283"/>
+      </w:pPr>
+      <w:rPr>
+        <w:rFonts w:ascii="Symbol" w:hAnsi="Symbol" w:cs="Symbol" w:hint="default"/>
+      </w:rPr>
+    </w:lvl>
+    <w:lvl w:ilvl="5">
+      <w:start w:val="1"/>
+      <w:numFmt w:val="bullet"/>
+      <w:lvlText w:val=""/>
+      <w:lvlJc w:val="left"/>
+      <w:pPr>
+        <w:tabs>
+          <w:tab w:val="num" w:pos="4254"/>
+        </w:tabs>
+        <w:ind w:left="4254" w:hanging="283"/>
+      </w:pPr>
+      <w:rPr>
+        <w:rFonts w:ascii="Symbol" w:hAnsi="Symbol" w:cs="Symbol" w:hint="default"/>
+      </w:rPr>
+    </w:lvl>
+    <w:lvl w:ilvl="6">
+      <w:start w:val="1"/>
+      <w:numFmt w:val="bullet"/>
+      <w:lvlText w:val=""/>
+      <w:lvlJc w:val="left"/>
+      <w:pPr>
+        <w:tabs>
+          <w:tab w:val="num" w:pos="4963"/>
+        </w:tabs>
+        <w:ind w:left="4963" w:hanging="283"/>
+      </w:pPr>
+      <w:rPr>
+        <w:rFonts w:ascii="Symbol" w:hAnsi="Symbol" w:cs="Symbol" w:hint="default"/>
+      </w:rPr>
+    </w:lvl>
+    <w:lvl w:ilvl="7">
+      <w:start w:val="1"/>
+      <w:numFmt w:val="bullet"/>
+      <w:lvlText w:val=""/>
+      <w:lvlJc w:val="left"/>
+      <w:pPr>
+        <w:tabs>
+          <w:tab w:val="num" w:pos="5672"/>
+        </w:tabs>
+        <w:ind w:left="5672" w:hanging="283"/>
+      </w:pPr>
+      <w:rPr>
+        <w:rFonts w:ascii="Symbol" w:hAnsi="Symbol" w:cs="Symbol" w:hint="default"/>
+      </w:rPr>
+    </w:lvl>
+    <w:lvl w:ilvl="8">
+      <w:start w:val="1"/>
+      <w:numFmt w:val="bullet"/>
+      <w:lvlText w:val=""/>
+      <w:lvlJc w:val="left"/>
+      <w:pPr>
+        <w:tabs>
+          <w:tab w:val="num" w:pos="6381"/>
+        </w:tabs>
+        <w:ind w:left="6381" w:hanging="283"/>
+      </w:pPr>
+      <w:rPr>
+        <w:rFonts w:ascii="Symbol" w:hAnsi="Symbol" w:cs="Symbol" w:hint="default"/>
+      </w:rPr>
+    </w:lvl>
+  </w:abstractNum>
+  <w:abstractNum w:abstractNumId="26">
+    <w:lvl w:ilvl="0">
+      <w:start w:val="1"/>
+      <w:numFmt w:val="decimal"/>
+      <w:lvlText w:val="%1."/>
+      <w:lvlJc w:val="left"/>
+      <w:pPr>
+        <w:tabs>
+          <w:tab w:val="num" w:pos="709"/>
+        </w:tabs>
+        <w:ind w:left="709" w:hanging="283"/>
+      </w:pPr>
+      <w:rPr>
+        <w:sz w:val="28"/>
+        <w:szCs w:val="28"/>
+      </w:rPr>
+    </w:lvl>
+    <w:lvl w:ilvl="1">
+      <w:start w:val="1"/>
+      <w:numFmt w:val="bullet"/>
+      <w:lvlText w:val=""/>
+      <w:lvlJc w:val="left"/>
+      <w:pPr>
+        <w:tabs>
+          <w:tab w:val="num" w:pos="1418"/>
+        </w:tabs>
+        <w:ind w:left="1418" w:hanging="283"/>
+      </w:pPr>
+      <w:rPr>
+        <w:rFonts w:ascii="Symbol" w:hAnsi="Symbol" w:cs="Symbol" w:hint="default"/>
+      </w:rPr>
+    </w:lvl>
+    <w:lvl w:ilvl="2">
+      <w:start w:val="1"/>
+      <w:numFmt w:val="bullet"/>
+      <w:lvlText w:val=""/>
+      <w:lvlJc w:val="left"/>
+      <w:pPr>
+        <w:tabs>
+          <w:tab w:val="num" w:pos="2127"/>
+        </w:tabs>
+        <w:ind w:left="2127" w:hanging="283"/>
+      </w:pPr>
+      <w:rPr>
+        <w:rFonts w:ascii="Symbol" w:hAnsi="Symbol" w:cs="Symbol" w:hint="default"/>
+      </w:rPr>
+    </w:lvl>
+    <w:lvl w:ilvl="3">
+      <w:start w:val="1"/>
+      <w:numFmt w:val="bullet"/>
+      <w:lvlText w:val=""/>
+      <w:lvlJc w:val="left"/>
+      <w:pPr>
+        <w:tabs>
+          <w:tab w:val="num" w:pos="2836"/>
+        </w:tabs>
+        <w:ind w:left="2836" w:hanging="283"/>
+      </w:pPr>
+      <w:rPr>
+        <w:rFonts w:ascii="Symbol" w:hAnsi="Symbol" w:cs="Symbol" w:hint="default"/>
+      </w:rPr>
+    </w:lvl>
+    <w:lvl w:ilvl="4">
+      <w:start w:val="1"/>
+      <w:numFmt w:val="bullet"/>
+      <w:lvlText w:val=""/>
+      <w:lvlJc w:val="left"/>
+      <w:pPr>
+        <w:tabs>
+          <w:tab w:val="num" w:pos="3545"/>
+        </w:tabs>
+        <w:ind w:left="3545" w:hanging="283"/>
+      </w:pPr>
+      <w:rPr>
+        <w:rFonts w:ascii="Symbol" w:hAnsi="Symbol" w:cs="Symbol" w:hint="default"/>
+      </w:rPr>
+    </w:lvl>
+    <w:lvl w:ilvl="5">
+      <w:start w:val="1"/>
+      <w:numFmt w:val="bullet"/>
+      <w:lvlText w:val=""/>
+      <w:lvlJc w:val="left"/>
+      <w:pPr>
+        <w:tabs>
+          <w:tab w:val="num" w:pos="4254"/>
+        </w:tabs>
+        <w:ind w:left="4254" w:hanging="283"/>
+      </w:pPr>
+      <w:rPr>
+        <w:rFonts w:ascii="Symbol" w:hAnsi="Symbol" w:cs="Symbol" w:hint="default"/>
+      </w:rPr>
+    </w:lvl>
+    <w:lvl w:ilvl="6">
+      <w:start w:val="1"/>
+      <w:numFmt w:val="bullet"/>
+      <w:lvlText w:val=""/>
+      <w:lvlJc w:val="left"/>
+      <w:pPr>
+        <w:tabs>
+          <w:tab w:val="num" w:pos="4963"/>
+        </w:tabs>
+        <w:ind w:left="4963" w:hanging="283"/>
+      </w:pPr>
+      <w:rPr>
+        <w:rFonts w:ascii="Symbol" w:hAnsi="Symbol" w:cs="Symbol" w:hint="default"/>
+      </w:rPr>
+    </w:lvl>
+    <w:lvl w:ilvl="7">
+      <w:start w:val="1"/>
+      <w:numFmt w:val="bullet"/>
+      <w:lvlText w:val=""/>
+      <w:lvlJc w:val="left"/>
+      <w:pPr>
+        <w:tabs>
+          <w:tab w:val="num" w:pos="5672"/>
+        </w:tabs>
+        <w:ind w:left="5672" w:hanging="283"/>
+      </w:pPr>
+      <w:rPr>
+        <w:rFonts w:ascii="Symbol" w:hAnsi="Symbol" w:cs="Symbol" w:hint="default"/>
+      </w:rPr>
+    </w:lvl>
+    <w:lvl w:ilvl="8">
+      <w:start w:val="1"/>
+      <w:numFmt w:val="bullet"/>
+      <w:lvlText w:val=""/>
+      <w:lvlJc w:val="left"/>
+      <w:pPr>
+        <w:tabs>
+          <w:tab w:val="num" w:pos="6381"/>
+        </w:tabs>
+        <w:ind w:left="6381" w:hanging="283"/>
+      </w:pPr>
+      <w:rPr>
+        <w:rFonts w:ascii="Symbol" w:hAnsi="Symbol" w:cs="Symbol" w:hint="default"/>
+      </w:rPr>
+    </w:lvl>
+  </w:abstractNum>
+  <w:abstractNum w:abstractNumId="27">
     <w:lvl w:ilvl="0">
       <w:start w:val="1"/>
       <w:numFmt w:val="decimal"/>
@@ -6654,6 +8056,36 @@
   </w:num>
   <w:num w:numId="17">
     <w:abstractNumId w:val="17"/>
+  </w:num>
+  <w:num w:numId="18">
+    <w:abstractNumId w:val="18"/>
+  </w:num>
+  <w:num w:numId="19">
+    <w:abstractNumId w:val="19"/>
+  </w:num>
+  <w:num w:numId="20">
+    <w:abstractNumId w:val="20"/>
+  </w:num>
+  <w:num w:numId="21">
+    <w:abstractNumId w:val="21"/>
+  </w:num>
+  <w:num w:numId="22">
+    <w:abstractNumId w:val="22"/>
+  </w:num>
+  <w:num w:numId="23">
+    <w:abstractNumId w:val="23"/>
+  </w:num>
+  <w:num w:numId="24">
+    <w:abstractNumId w:val="24"/>
+  </w:num>
+  <w:num w:numId="25">
+    <w:abstractNumId w:val="25"/>
+  </w:num>
+  <w:num w:numId="26">
+    <w:abstractNumId w:val="26"/>
+  </w:num>
+  <w:num w:numId="27">
+    <w:abstractNumId w:val="27"/>
   </w:num>
 </w:numbering>
 </file>
@@ -7056,6 +8488,7 @@
     <w:qFormat/>
     <w:pPr>
       <w:widowControl/>
+      <w:suppressAutoHyphens w:val="true"/>
       <w:bidi w:val="0"/>
       <w:spacing w:lineRule="auto" w:line="259" w:before="0" w:after="160"/>
       <w:jc w:val="left"/>
@@ -7066,7 +8499,7 @@
       <w:kern w:val="0"/>
       <w:sz w:val="22"/>
       <w:szCs w:val="22"/>
-      <w:lang w:eastAsia="en-US" w:val="ru-RU" w:bidi="ar-SA"/>
+      <w:lang w:val="ru-RU" w:eastAsia="en-US" w:bidi="ar-SA"/>
     </w:rPr>
   </w:style>
   <w:style w:type="paragraph" w:styleId="1">
@@ -7649,6 +9082,26 @@
       <w:szCs w:val="20"/>
     </w:rPr>
   </w:style>
+  <w:style w:type="paragraph" w:styleId="10">
+    <w:name w:val="Заголовок 10"/>
+    <w:basedOn w:val="Style10"/>
+    <w:next w:val="Style11"/>
+    <w:qFormat/>
+    <w:pPr>
+      <w:numPr>
+        <w:ilvl w:val="8"/>
+        <w:numId w:val="1"/>
+      </w:numPr>
+      <w:spacing w:before="60" w:after="60"/>
+      <w:outlineLvl w:val="8"/>
+    </w:pPr>
+    <w:rPr>
+      <w:b/>
+      <w:bCs/>
+      <w:sz w:val="18"/>
+      <w:szCs w:val="18"/>
+    </w:rPr>
+  </w:style>
   <w:style w:type="numbering" w:styleId="NoList" w:default="1">
     <w:name w:val="No List"/>
     <w:uiPriority w:val="99"/>
@@ -7674,7 +9127,6 @@
     <w:name w:val="Table Grid"/>
     <w:basedOn w:val="a1"/>
     <w:qFormat/>
-    <w:rPr/>
     <w:tblPr>
       <w:tblBorders>
         <w:top w:val="single" w:color="auto" w:sz="4" w:space="0"/>
